--- a/hw2_b05901119.docx
+++ b/hw2_b05901119.docx
@@ -172,6 +172,48 @@
           <w:szCs w:val="24"/>
         </w:rPr>
       </w:pPr>
+      <w:proofErr w:type="gramStart"/>
+      <w:r>
+        <w:rPr>
+          <w:rFonts w:ascii="Times New Roman" w:eastAsia="Times New Roman" w:hAnsi="Times New Roman" w:cs="Times New Roman"/>
+          <w:color w:val="FF0000"/>
+          <w:sz w:val="24"/>
+          <w:szCs w:val="24"/>
+        </w:rPr>
+        <w:t>(  5</w:t>
+      </w:r>
+      <w:proofErr w:type="gramEnd"/>
+      <w:r>
+        <w:rPr>
+          <w:rFonts w:ascii="Times New Roman" w:eastAsia="Times New Roman" w:hAnsi="Times New Roman" w:cs="Times New Roman"/>
+          <w:color w:val="FF0000"/>
+          <w:sz w:val="24"/>
+          <w:szCs w:val="24"/>
+        </w:rPr>
+        <w:t>%)</w:t>
+      </w:r>
+      <w:r>
+        <w:rPr>
+          <w:rFonts w:ascii="Times New Roman" w:eastAsia="Times New Roman" w:hAnsi="Times New Roman" w:cs="Times New Roman"/>
+          <w:color w:val="595959"/>
+          <w:sz w:val="24"/>
+          <w:szCs w:val="24"/>
+        </w:rPr>
+        <w:t xml:space="preserve"> Print the network architecture of your YoloV1-vgg16bn model and describe your training config. (optimizer, batch size….and so on)</w:t>
+      </w:r>
+    </w:p>
+    <w:p>
+      <w:pPr>
+        <w:widowControl w:val="0"/>
+        <w:spacing w:after="320"/>
+        <w:ind w:left="720"/>
+        <w:rPr>
+          <w:rFonts w:ascii="Times New Roman" w:hAnsi="Times New Roman" w:cs="Times New Roman"/>
+          <w:color w:val="595959"/>
+          <w:sz w:val="24"/>
+          <w:szCs w:val="24"/>
+        </w:rPr>
+      </w:pPr>
       <w:r>
         <w:rPr>
           <w:rFonts w:ascii="Times New Roman" w:hAnsi="Times New Roman" w:cs="Times New Roman"/>
@@ -183,13 +225,13 @@
         <mc:AlternateContent>
           <mc:Choice Requires="wps">
             <w:drawing>
-              <wp:anchor distT="45720" distB="45720" distL="114300" distR="114300" simplePos="0" relativeHeight="251656192" behindDoc="1" locked="0" layoutInCell="1" allowOverlap="1" wp14:anchorId="4385A0A8" wp14:editId="508C375F">
+              <wp:anchor distT="45720" distB="45720" distL="114300" distR="114300" simplePos="0" relativeHeight="251656192" behindDoc="1" locked="0" layoutInCell="1" allowOverlap="1" wp14:anchorId="4385A0A8" wp14:editId="48C5C2E9">
                 <wp:simplePos x="0" y="0"/>
                 <wp:positionH relativeFrom="column">
-                  <wp:posOffset>3407556</wp:posOffset>
+                  <wp:posOffset>4152672</wp:posOffset>
                 </wp:positionH>
                 <wp:positionV relativeFrom="paragraph">
-                  <wp:posOffset>470096</wp:posOffset>
+                  <wp:posOffset>10835</wp:posOffset>
                 </wp:positionV>
                 <wp:extent cx="2360930" cy="1404620"/>
                 <wp:effectExtent l="0" t="0" r="11430" b="15240"/>
@@ -308,6 +350,15 @@
                                 <w:sz w:val="24"/>
                                 <w:szCs w:val="24"/>
                               </w:rPr>
+                              <w:tab/>
+                            </w:r>
+                            <w:r>
+                              <w:rPr>
+                                <w:rFonts w:ascii="Times New Roman" w:hAnsi="Times New Roman" w:cs="Times New Roman"/>
+                                <w:color w:val="595959"/>
+                                <w:sz w:val="24"/>
+                                <w:szCs w:val="24"/>
+                              </w:rPr>
                               <w:t>(512, 7, 7)</w:t>
                             </w:r>
                             <w:r>
@@ -339,6 +390,15 @@
                             </w:r>
                             <w:r>
                               <w:rPr>
+                                <w:rFonts w:ascii="Times New Roman" w:hAnsi="Times New Roman" w:cs="Times New Roman"/>
+                                <w:color w:val="595959"/>
+                                <w:sz w:val="24"/>
+                                <w:szCs w:val="24"/>
+                              </w:rPr>
+                              <w:tab/>
+                            </w:r>
+                            <w:r>
+                              <w:rPr>
                                 <w:rFonts w:ascii="Times New Roman" w:hAnsi="Times New Roman" w:cs="Times New Roman" w:hint="eastAsia"/>
                                 <w:color w:val="595959"/>
                                 <w:sz w:val="24"/>
@@ -380,7 +440,7 @@
                                 <w:sz w:val="24"/>
                                 <w:szCs w:val="24"/>
                               </w:rPr>
-                              <w:t xml:space="preserve"> (4096)</w:t>
+                              <w:t xml:space="preserve"> </w:t>
                             </w:r>
                             <w:r>
                               <w:rPr>
@@ -389,6 +449,24 @@
                                 <w:sz w:val="24"/>
                                 <w:szCs w:val="24"/>
                               </w:rPr>
+                              <w:tab/>
+                            </w:r>
+                            <w:r>
+                              <w:rPr>
+                                <w:rFonts w:ascii="Times New Roman" w:hAnsi="Times New Roman" w:cs="Times New Roman" w:hint="eastAsia"/>
+                                <w:color w:val="595959"/>
+                                <w:sz w:val="24"/>
+                                <w:szCs w:val="24"/>
+                              </w:rPr>
+                              <w:t>(4096)</w:t>
+                            </w:r>
+                            <w:r>
+                              <w:rPr>
+                                <w:rFonts w:ascii="Times New Roman" w:hAnsi="Times New Roman" w:cs="Times New Roman"/>
+                                <w:color w:val="595959"/>
+                                <w:sz w:val="24"/>
+                                <w:szCs w:val="24"/>
+                              </w:rPr>
                               <w:br/>
                             </w:r>
                             <w:r>
@@ -400,6 +478,7 @@
                               </w:rPr>
                               <w:t xml:space="preserve">　</w:t>
                             </w:r>
+                            <w:proofErr w:type="spellStart"/>
                             <w:r>
                               <w:rPr>
                                 <w:rFonts w:ascii="Times New Roman" w:hAnsi="Times New Roman" w:cs="Times New Roman" w:hint="eastAsia"/>
@@ -407,7 +486,7 @@
                                 <w:sz w:val="24"/>
                                 <w:szCs w:val="24"/>
                               </w:rPr>
-                              <w:t>#</w:t>
+                              <w:t>L</w:t>
                             </w:r>
                             <w:r>
                               <w:rPr>
@@ -416,6 +495,169 @@
                                 <w:sz w:val="24"/>
                                 <w:szCs w:val="24"/>
                               </w:rPr>
+                              <w:t>eaky</w:t>
+                            </w:r>
+                            <w:r>
+                              <w:rPr>
+                                <w:rFonts w:ascii="Times New Roman" w:hAnsi="Times New Roman" w:cs="Times New Roman" w:hint="eastAsia"/>
+                                <w:color w:val="595959"/>
+                                <w:sz w:val="24"/>
+                                <w:szCs w:val="24"/>
+                              </w:rPr>
+                              <w:t>R</w:t>
+                            </w:r>
+                            <w:r>
+                              <w:rPr>
+                                <w:rFonts w:ascii="Times New Roman" w:hAnsi="Times New Roman" w:cs="Times New Roman"/>
+                                <w:color w:val="595959"/>
+                                <w:sz w:val="24"/>
+                                <w:szCs w:val="24"/>
+                              </w:rPr>
+                              <w:t>eL</w:t>
+                            </w:r>
+                            <w:r>
+                              <w:rPr>
+                                <w:rFonts w:ascii="Times New Roman" w:hAnsi="Times New Roman" w:cs="Times New Roman" w:hint="eastAsia"/>
+                                <w:color w:val="595959"/>
+                                <w:sz w:val="24"/>
+                                <w:szCs w:val="24"/>
+                              </w:rPr>
+                              <w:t>U</w:t>
+                            </w:r>
+                            <w:proofErr w:type="spellEnd"/>
+                            <w:r>
+                              <w:rPr>
+                                <w:rFonts w:ascii="Times New Roman" w:hAnsi="Times New Roman" w:cs="Times New Roman"/>
+                                <w:color w:val="595959"/>
+                                <w:sz w:val="24"/>
+                                <w:szCs w:val="24"/>
+                              </w:rPr>
+                              <w:t>(0.02)</w:t>
+                            </w:r>
+                            <w:r>
+                              <w:rPr>
+                                <w:rFonts w:ascii="Times New Roman" w:hAnsi="Times New Roman" w:cs="Times New Roman" w:hint="eastAsia"/>
+                                <w:color w:val="595959"/>
+                                <w:sz w:val="24"/>
+                                <w:szCs w:val="24"/>
+                              </w:rPr>
+                              <w:t xml:space="preserve">: </w:t>
+                            </w:r>
+                            <w:r>
+                              <w:rPr>
+                                <w:rFonts w:ascii="Times New Roman" w:hAnsi="Times New Roman" w:cs="Times New Roman"/>
+                                <w:color w:val="595959"/>
+                                <w:sz w:val="24"/>
+                                <w:szCs w:val="24"/>
+                              </w:rPr>
+                              <w:tab/>
+                            </w:r>
+                            <w:r>
+                              <w:rPr>
+                                <w:rFonts w:ascii="Times New Roman" w:hAnsi="Times New Roman" w:cs="Times New Roman" w:hint="eastAsia"/>
+                                <w:color w:val="595959"/>
+                                <w:sz w:val="24"/>
+                                <w:szCs w:val="24"/>
+                              </w:rPr>
+                              <w:t>(4096)</w:t>
+                            </w:r>
+                            <w:r>
+                              <w:rPr>
+                                <w:rFonts w:ascii="Times New Roman" w:hAnsi="Times New Roman" w:cs="Times New Roman"/>
+                                <w:color w:val="595959"/>
+                                <w:sz w:val="24"/>
+                                <w:szCs w:val="24"/>
+                              </w:rPr>
+                              <w:br/>
+                            </w:r>
+                            <w:r>
+                              <w:rPr>
+                                <w:rFonts w:ascii="Times New Roman" w:hAnsi="Times New Roman" w:cs="Times New Roman" w:hint="eastAsia"/>
+                                <w:color w:val="595959"/>
+                                <w:sz w:val="24"/>
+                                <w:szCs w:val="24"/>
+                              </w:rPr>
+                              <w:t xml:space="preserve">　</w:t>
+                            </w:r>
+                            <w:r>
+                              <w:rPr>
+                                <w:rFonts w:ascii="Times New Roman" w:hAnsi="Times New Roman" w:cs="Times New Roman" w:hint="eastAsia"/>
+                                <w:color w:val="595959"/>
+                                <w:sz w:val="24"/>
+                                <w:szCs w:val="24"/>
+                              </w:rPr>
+                              <w:t>Dr</w:t>
+                            </w:r>
+                            <w:r>
+                              <w:rPr>
+                                <w:rFonts w:ascii="Times New Roman" w:hAnsi="Times New Roman" w:cs="Times New Roman"/>
+                                <w:color w:val="595959"/>
+                                <w:sz w:val="24"/>
+                                <w:szCs w:val="24"/>
+                              </w:rPr>
+                              <w:t>opout(0.5)</w:t>
+                            </w:r>
+                            <w:r>
+                              <w:rPr>
+                                <w:rFonts w:ascii="Times New Roman" w:hAnsi="Times New Roman" w:cs="Times New Roman" w:hint="eastAsia"/>
+                                <w:color w:val="595959"/>
+                                <w:sz w:val="24"/>
+                                <w:szCs w:val="24"/>
+                              </w:rPr>
+                              <w:t xml:space="preserve">: </w:t>
+                            </w:r>
+                            <w:r>
+                              <w:rPr>
+                                <w:rFonts w:ascii="Times New Roman" w:hAnsi="Times New Roman" w:cs="Times New Roman"/>
+                                <w:color w:val="595959"/>
+                                <w:sz w:val="24"/>
+                                <w:szCs w:val="24"/>
+                              </w:rPr>
+                              <w:tab/>
+                            </w:r>
+                            <w:r>
+                              <w:rPr>
+                                <w:rFonts w:ascii="Times New Roman" w:hAnsi="Times New Roman" w:cs="Times New Roman" w:hint="eastAsia"/>
+                                <w:color w:val="595959"/>
+                                <w:sz w:val="24"/>
+                                <w:szCs w:val="24"/>
+                              </w:rPr>
+                              <w:t>(4096)</w:t>
+                            </w:r>
+                            <w:r>
+                              <w:rPr>
+                                <w:rFonts w:ascii="Times New Roman" w:hAnsi="Times New Roman" w:cs="Times New Roman"/>
+                                <w:color w:val="595959"/>
+                                <w:sz w:val="24"/>
+                                <w:szCs w:val="24"/>
+                              </w:rPr>
+                              <w:br/>
+                            </w:r>
+                            <w:r>
+                              <w:rPr>
+                                <w:rFonts w:ascii="Times New Roman" w:hAnsi="Times New Roman" w:cs="Times New Roman" w:hint="eastAsia"/>
+                                <w:color w:val="595959"/>
+                                <w:sz w:val="24"/>
+                                <w:szCs w:val="24"/>
+                              </w:rPr>
+                              <w:t xml:space="preserve">　</w:t>
+                            </w:r>
+                            <w:r>
+                              <w:rPr>
+                                <w:rFonts w:ascii="Times New Roman" w:hAnsi="Times New Roman" w:cs="Times New Roman"/>
+                                <w:color w:val="595959"/>
+                                <w:sz w:val="24"/>
+                                <w:szCs w:val="24"/>
+                              </w:rPr>
+                              <w:t>Fully Connected:</w:t>
+                            </w:r>
+                            <w:r>
+                              <w:rPr>
+                                <w:rFonts w:ascii="Times New Roman" w:hAnsi="Times New Roman" w:cs="Times New Roman" w:hint="eastAsia"/>
+                                <w:color w:val="595959"/>
+                                <w:sz w:val="24"/>
+                                <w:szCs w:val="24"/>
+                              </w:rPr>
                               <w:t xml:space="preserve"> </w:t>
                             </w:r>
                             <w:r>
@@ -425,7 +667,7 @@
                                 <w:sz w:val="24"/>
                                 <w:szCs w:val="24"/>
                               </w:rPr>
-                              <w:t>BatchNorms1D:</w:t>
+                              <w:tab/>
                             </w:r>
                             <w:r>
                               <w:rPr>
@@ -434,7 +676,7 @@
                                 <w:sz w:val="24"/>
                                 <w:szCs w:val="24"/>
                               </w:rPr>
-                              <w:t xml:space="preserve"> (4096)</w:t>
+                              <w:t>(1274)</w:t>
                             </w:r>
                             <w:r>
                               <w:rPr>
@@ -443,6 +685,15 @@
                                 <w:sz w:val="24"/>
                                 <w:szCs w:val="24"/>
                               </w:rPr>
+                              <w:t xml:space="preserve"> </w:t>
+                            </w:r>
+                            <w:r>
+                              <w:rPr>
+                                <w:rFonts w:ascii="Times New Roman" w:hAnsi="Times New Roman" w:cs="Times New Roman"/>
+                                <w:color w:val="595959"/>
+                                <w:sz w:val="24"/>
+                                <w:szCs w:val="24"/>
+                              </w:rPr>
                               <w:br/>
                             </w:r>
                             <w:r>
@@ -454,7 +705,6 @@
                               </w:rPr>
                               <w:t xml:space="preserve">　</w:t>
                             </w:r>
-                            <w:proofErr w:type="spellStart"/>
                             <w:r>
                               <w:rPr>
                                 <w:rFonts w:ascii="Times New Roman" w:hAnsi="Times New Roman" w:cs="Times New Roman" w:hint="eastAsia"/>
@@ -462,7 +712,7 @@
                                 <w:sz w:val="24"/>
                                 <w:szCs w:val="24"/>
                               </w:rPr>
-                              <w:t>L</w:t>
+                              <w:t>Si</w:t>
                             </w:r>
                             <w:r>
                               <w:rPr>
@@ -471,7 +721,25 @@
                                 <w:sz w:val="24"/>
                                 <w:szCs w:val="24"/>
                               </w:rPr>
-                              <w:t>eaky</w:t>
+                              <w:t xml:space="preserve">gmoid: </w:t>
+                            </w:r>
+                            <w:r>
+                              <w:rPr>
+                                <w:rFonts w:ascii="Times New Roman" w:hAnsi="Times New Roman" w:cs="Times New Roman"/>
+                                <w:color w:val="595959"/>
+                                <w:sz w:val="24"/>
+                                <w:szCs w:val="24"/>
+                              </w:rPr>
+                              <w:tab/>
+                            </w:r>
+                            <w:r>
+                              <w:rPr>
+                                <w:rFonts w:ascii="Times New Roman" w:hAnsi="Times New Roman" w:cs="Times New Roman"/>
+                                <w:color w:val="595959"/>
+                                <w:sz w:val="24"/>
+                                <w:szCs w:val="24"/>
+                              </w:rPr>
+                              <w:tab/>
                             </w:r>
                             <w:r>
                               <w:rPr>
@@ -480,7 +748,7 @@
                                 <w:sz w:val="24"/>
                                 <w:szCs w:val="24"/>
                               </w:rPr>
-                              <w:t>R</w:t>
+                              <w:t>(1274)</w:t>
                             </w:r>
                             <w:r>
                               <w:rPr>
@@ -489,7 +757,7 @@
                                 <w:sz w:val="24"/>
                                 <w:szCs w:val="24"/>
                               </w:rPr>
-                              <w:t>eL</w:t>
+                              <w:br/>
                             </w:r>
                             <w:r>
                               <w:rPr>
@@ -498,9 +766,17 @@
                                 <w:sz w:val="24"/>
                                 <w:szCs w:val="24"/>
                               </w:rPr>
-                              <w:t>U</w:t>
-                            </w:r>
-                            <w:proofErr w:type="spellEnd"/>
+                              <w:t xml:space="preserve">　</w:t>
+                            </w:r>
+                            <w:r>
+                              <w:rPr>
+                                <w:rFonts w:ascii="Times New Roman" w:hAnsi="Times New Roman" w:cs="Times New Roman" w:hint="eastAsia"/>
+                                <w:color w:val="595959"/>
+                                <w:sz w:val="24"/>
+                                <w:szCs w:val="24"/>
+                              </w:rPr>
+                              <w:t>Re</w:t>
+                            </w:r>
                             <w:r>
                               <w:rPr>
                                 <w:rFonts w:ascii="Times New Roman" w:hAnsi="Times New Roman" w:cs="Times New Roman"/>
@@ -508,16 +784,7 @@
                                 <w:sz w:val="24"/>
                                 <w:szCs w:val="24"/>
                               </w:rPr>
-                              <w:t>(0.02)</w:t>
-                            </w:r>
-                            <w:r>
-                              <w:rPr>
-                                <w:rFonts w:ascii="Times New Roman" w:hAnsi="Times New Roman" w:cs="Times New Roman" w:hint="eastAsia"/>
-                                <w:color w:val="595959"/>
-                                <w:sz w:val="24"/>
-                                <w:szCs w:val="24"/>
-                              </w:rPr>
-                              <w:t>: (4096)</w:t>
+                              <w:t xml:space="preserve">shape: </w:t>
                             </w:r>
                             <w:r>
                               <w:rPr>
@@ -526,25 +793,7 @@
                                 <w:sz w:val="24"/>
                                 <w:szCs w:val="24"/>
                               </w:rPr>
-                              <w:br/>
-                            </w:r>
-                            <w:r>
-                              <w:rPr>
-                                <w:rFonts w:ascii="Times New Roman" w:hAnsi="Times New Roman" w:cs="Times New Roman" w:hint="eastAsia"/>
-                                <w:color w:val="595959"/>
-                                <w:sz w:val="24"/>
-                                <w:szCs w:val="24"/>
-                              </w:rPr>
-                              <w:t xml:space="preserve">　</w:t>
-                            </w:r>
-                            <w:r>
-                              <w:rPr>
-                                <w:rFonts w:ascii="Times New Roman" w:hAnsi="Times New Roman" w:cs="Times New Roman" w:hint="eastAsia"/>
-                                <w:color w:val="595959"/>
-                                <w:sz w:val="24"/>
-                                <w:szCs w:val="24"/>
-                              </w:rPr>
-                              <w:t>Dr</w:t>
+                              <w:tab/>
                             </w:r>
                             <w:r>
                               <w:rPr>
@@ -553,16 +802,7 @@
                                 <w:sz w:val="24"/>
                                 <w:szCs w:val="24"/>
                               </w:rPr>
-                              <w:t>opout(0.5)</w:t>
-                            </w:r>
-                            <w:r>
-                              <w:rPr>
-                                <w:rFonts w:ascii="Times New Roman" w:hAnsi="Times New Roman" w:cs="Times New Roman" w:hint="eastAsia"/>
-                                <w:color w:val="595959"/>
-                                <w:sz w:val="24"/>
-                                <w:szCs w:val="24"/>
-                              </w:rPr>
-                              <w:t>: (4096)</w:t>
+                              <w:tab/>
                             </w:r>
                             <w:r>
                               <w:rPr>
@@ -571,124 +811,7 @@
                                 <w:sz w:val="24"/>
                                 <w:szCs w:val="24"/>
                               </w:rPr>
-                              <w:br/>
-                            </w:r>
-                            <w:r>
-                              <w:rPr>
-                                <w:rFonts w:ascii="Times New Roman" w:hAnsi="Times New Roman" w:cs="Times New Roman" w:hint="eastAsia"/>
-                                <w:color w:val="595959"/>
-                                <w:sz w:val="24"/>
-                                <w:szCs w:val="24"/>
-                              </w:rPr>
-                              <w:t xml:space="preserve">　</w:t>
-                            </w:r>
-                            <w:r>
-                              <w:rPr>
-                                <w:rFonts w:ascii="Times New Roman" w:hAnsi="Times New Roman" w:cs="Times New Roman"/>
-                                <w:color w:val="595959"/>
-                                <w:sz w:val="24"/>
-                                <w:szCs w:val="24"/>
-                              </w:rPr>
-                              <w:t>Fully Connected:</w:t>
-                            </w:r>
-                            <w:r>
-                              <w:rPr>
-                                <w:rFonts w:ascii="Times New Roman" w:hAnsi="Times New Roman" w:cs="Times New Roman" w:hint="eastAsia"/>
-                                <w:color w:val="595959"/>
-                                <w:sz w:val="24"/>
-                                <w:szCs w:val="24"/>
-                              </w:rPr>
-                              <w:t xml:space="preserve"> (1274)</w:t>
-                            </w:r>
-                            <w:r>
-                              <w:rPr>
-                                <w:rFonts w:ascii="Times New Roman" w:hAnsi="Times New Roman" w:cs="Times New Roman"/>
-                                <w:color w:val="595959"/>
-                                <w:sz w:val="24"/>
-                                <w:szCs w:val="24"/>
-                              </w:rPr>
-                              <w:t xml:space="preserve"> </w:t>
-                            </w:r>
-                            <w:r>
-                              <w:rPr>
-                                <w:rFonts w:ascii="Times New Roman" w:hAnsi="Times New Roman" w:cs="Times New Roman"/>
-                                <w:color w:val="595959"/>
-                                <w:sz w:val="24"/>
-                                <w:szCs w:val="24"/>
-                              </w:rPr>
-                              <w:br/>
-                            </w:r>
-                            <w:r>
-                              <w:rPr>
-                                <w:rFonts w:ascii="Times New Roman" w:hAnsi="Times New Roman" w:cs="Times New Roman" w:hint="eastAsia"/>
-                                <w:color w:val="595959"/>
-                                <w:sz w:val="24"/>
-                                <w:szCs w:val="24"/>
-                              </w:rPr>
-                              <w:t xml:space="preserve">　</w:t>
-                            </w:r>
-                            <w:r>
-                              <w:rPr>
-                                <w:rFonts w:ascii="Times New Roman" w:hAnsi="Times New Roman" w:cs="Times New Roman" w:hint="eastAsia"/>
-                                <w:color w:val="595959"/>
-                                <w:sz w:val="24"/>
-                                <w:szCs w:val="24"/>
-                              </w:rPr>
-                              <w:t>Si</w:t>
-                            </w:r>
-                            <w:r>
-                              <w:rPr>
-                                <w:rFonts w:ascii="Times New Roman" w:hAnsi="Times New Roman" w:cs="Times New Roman"/>
-                                <w:color w:val="595959"/>
-                                <w:sz w:val="24"/>
-                                <w:szCs w:val="24"/>
-                              </w:rPr>
-                              <w:t xml:space="preserve">gmoid: </w:t>
-                            </w:r>
-                            <w:r>
-                              <w:rPr>
-                                <w:rFonts w:ascii="Times New Roman" w:hAnsi="Times New Roman" w:cs="Times New Roman" w:hint="eastAsia"/>
-                                <w:color w:val="595959"/>
-                                <w:sz w:val="24"/>
-                                <w:szCs w:val="24"/>
-                              </w:rPr>
-                              <w:t>(1274)</w:t>
-                            </w:r>
-                            <w:r>
-                              <w:rPr>
-                                <w:rFonts w:ascii="Times New Roman" w:hAnsi="Times New Roman" w:cs="Times New Roman"/>
-                                <w:color w:val="595959"/>
-                                <w:sz w:val="24"/>
-                                <w:szCs w:val="24"/>
-                              </w:rPr>
-                              <w:br/>
-                            </w:r>
-                            <w:r>
-                              <w:rPr>
-                                <w:rFonts w:ascii="Times New Roman" w:hAnsi="Times New Roman" w:cs="Times New Roman" w:hint="eastAsia"/>
-                                <w:color w:val="595959"/>
-                                <w:sz w:val="24"/>
-                                <w:szCs w:val="24"/>
-                              </w:rPr>
-                              <w:t xml:space="preserve">　</w:t>
-                            </w:r>
-                            <w:r>
-                              <w:rPr>
-                                <w:rFonts w:ascii="Times New Roman" w:hAnsi="Times New Roman" w:cs="Times New Roman" w:hint="eastAsia"/>
-                                <w:color w:val="595959"/>
-                                <w:sz w:val="24"/>
-                                <w:szCs w:val="24"/>
-                              </w:rPr>
-                              <w:t>Re</w:t>
-                            </w:r>
-                            <w:r>
-                              <w:rPr>
-                                <w:rFonts w:ascii="Times New Roman" w:hAnsi="Times New Roman" w:cs="Times New Roman"/>
-                                <w:color w:val="595959"/>
-                                <w:sz w:val="24"/>
-                                <w:szCs w:val="24"/>
-                              </w:rPr>
-                              <w:t>shape: (7, 7, 26)</w:t>
+                              <w:t>(7, 7, 26)</w:t>
                             </w:r>
                           </w:p>
                         </w:txbxContent>
@@ -714,7 +837,7 @@
                 <v:stroke joinstyle="miter"/>
                 <v:path gradientshapeok="t" o:connecttype="rect"/>
               </v:shapetype>
-              <v:shape id="文字方塊 2" o:spid="_x0000_s1026" type="#_x0000_t202" style="position:absolute;left:0;text-align:left;margin-left:268.3pt;margin-top:37pt;width:185.9pt;height:110.6pt;z-index:-251660288;visibility:visible;mso-wrap-style:square;mso-width-percent:400;mso-height-percent:200;mso-wrap-distance-left:9pt;mso-wrap-distance-top:3.6pt;mso-wrap-distance-right:9pt;mso-wrap-distance-bottom:3.6pt;mso-position-horizontal:absolute;mso-position-horizontal-relative:text;mso-position-vertical:absolute;mso-position-vertical-relative:text;mso-width-percent:400;mso-height-percent:200;mso-width-relative:margin;mso-height-relative:margin;v-text-anchor:top" o:gfxdata="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">
+              <v:shape id="文字方塊 2" o:spid="_x0000_s1026" type="#_x0000_t202" style="position:absolute;left:0;text-align:left;margin-left:327pt;margin-top:.85pt;width:185.9pt;height:110.6pt;z-index:-251660288;visibility:visible;mso-wrap-style:square;mso-width-percent:400;mso-height-percent:200;mso-wrap-distance-left:9pt;mso-wrap-distance-top:3.6pt;mso-wrap-distance-right:9pt;mso-wrap-distance-bottom:3.6pt;mso-position-horizontal:absolute;mso-position-horizontal-relative:text;mso-position-vertical:absolute;mso-position-vertical-relative:text;mso-width-percent:400;mso-height-percent:200;mso-width-relative:margin;mso-height-relative:margin;v-text-anchor:top" o:gfxdata="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">
                 <v:textbox style="mso-fit-shape-to-text:t">
                   <w:txbxContent>
                     <w:p>
@@ -791,6 +914,15 @@
                           <w:sz w:val="24"/>
                           <w:szCs w:val="24"/>
                         </w:rPr>
+                        <w:tab/>
+                      </w:r>
+                      <w:r>
+                        <w:rPr>
+                          <w:rFonts w:ascii="Times New Roman" w:hAnsi="Times New Roman" w:cs="Times New Roman"/>
+                          <w:color w:val="595959"/>
+                          <w:sz w:val="24"/>
+                          <w:szCs w:val="24"/>
+                        </w:rPr>
                         <w:t>(512, 7, 7)</w:t>
                       </w:r>
                       <w:r>
@@ -822,6 +954,15 @@
                       </w:r>
                       <w:r>
                         <w:rPr>
+                          <w:rFonts w:ascii="Times New Roman" w:hAnsi="Times New Roman" w:cs="Times New Roman"/>
+                          <w:color w:val="595959"/>
+                          <w:sz w:val="24"/>
+                          <w:szCs w:val="24"/>
+                        </w:rPr>
+                        <w:tab/>
+                      </w:r>
+                      <w:r>
+                        <w:rPr>
                           <w:rFonts w:ascii="Times New Roman" w:hAnsi="Times New Roman" w:cs="Times New Roman" w:hint="eastAsia"/>
                           <w:color w:val="595959"/>
                           <w:sz w:val="24"/>
@@ -863,7 +1004,7 @@
                           <w:sz w:val="24"/>
                           <w:szCs w:val="24"/>
                         </w:rPr>
-                        <w:t xml:space="preserve"> (4096)</w:t>
+                        <w:t xml:space="preserve"> </w:t>
                       </w:r>
                       <w:r>
                         <w:rPr>
@@ -872,6 +1013,24 @@
                           <w:sz w:val="24"/>
                           <w:szCs w:val="24"/>
                         </w:rPr>
+                        <w:tab/>
+                      </w:r>
+                      <w:r>
+                        <w:rPr>
+                          <w:rFonts w:ascii="Times New Roman" w:hAnsi="Times New Roman" w:cs="Times New Roman" w:hint="eastAsia"/>
+                          <w:color w:val="595959"/>
+                          <w:sz w:val="24"/>
+                          <w:szCs w:val="24"/>
+                        </w:rPr>
+                        <w:t>(4096)</w:t>
+                      </w:r>
+                      <w:r>
+                        <w:rPr>
+                          <w:rFonts w:ascii="Times New Roman" w:hAnsi="Times New Roman" w:cs="Times New Roman"/>
+                          <w:color w:val="595959"/>
+                          <w:sz w:val="24"/>
+                          <w:szCs w:val="24"/>
+                        </w:rPr>
                         <w:br/>
                       </w:r>
                       <w:r>
@@ -883,6 +1042,7 @@
                         </w:rPr>
                         <w:t xml:space="preserve">　</w:t>
                       </w:r>
+                      <w:proofErr w:type="spellStart"/>
                       <w:r>
                         <w:rPr>
                           <w:rFonts w:ascii="Times New Roman" w:hAnsi="Times New Roman" w:cs="Times New Roman" w:hint="eastAsia"/>
@@ -890,7 +1050,7 @@
                           <w:sz w:val="24"/>
                           <w:szCs w:val="24"/>
                         </w:rPr>
-                        <w:t>#</w:t>
+                        <w:t>L</w:t>
                       </w:r>
                       <w:r>
                         <w:rPr>
@@ -899,6 +1059,169 @@
                           <w:sz w:val="24"/>
                           <w:szCs w:val="24"/>
                         </w:rPr>
+                        <w:t>eaky</w:t>
+                      </w:r>
+                      <w:r>
+                        <w:rPr>
+                          <w:rFonts w:ascii="Times New Roman" w:hAnsi="Times New Roman" w:cs="Times New Roman" w:hint="eastAsia"/>
+                          <w:color w:val="595959"/>
+                          <w:sz w:val="24"/>
+                          <w:szCs w:val="24"/>
+                        </w:rPr>
+                        <w:t>R</w:t>
+                      </w:r>
+                      <w:r>
+                        <w:rPr>
+                          <w:rFonts w:ascii="Times New Roman" w:hAnsi="Times New Roman" w:cs="Times New Roman"/>
+                          <w:color w:val="595959"/>
+                          <w:sz w:val="24"/>
+                          <w:szCs w:val="24"/>
+                        </w:rPr>
+                        <w:t>eL</w:t>
+                      </w:r>
+                      <w:r>
+                        <w:rPr>
+                          <w:rFonts w:ascii="Times New Roman" w:hAnsi="Times New Roman" w:cs="Times New Roman" w:hint="eastAsia"/>
+                          <w:color w:val="595959"/>
+                          <w:sz w:val="24"/>
+                          <w:szCs w:val="24"/>
+                        </w:rPr>
+                        <w:t>U</w:t>
+                      </w:r>
+                      <w:proofErr w:type="spellEnd"/>
+                      <w:r>
+                        <w:rPr>
+                          <w:rFonts w:ascii="Times New Roman" w:hAnsi="Times New Roman" w:cs="Times New Roman"/>
+                          <w:color w:val="595959"/>
+                          <w:sz w:val="24"/>
+                          <w:szCs w:val="24"/>
+                        </w:rPr>
+                        <w:t>(0.02)</w:t>
+                      </w:r>
+                      <w:r>
+                        <w:rPr>
+                          <w:rFonts w:ascii="Times New Roman" w:hAnsi="Times New Roman" w:cs="Times New Roman" w:hint="eastAsia"/>
+                          <w:color w:val="595959"/>
+                          <w:sz w:val="24"/>
+                          <w:szCs w:val="24"/>
+                        </w:rPr>
+                        <w:t xml:space="preserve">: </w:t>
+                      </w:r>
+                      <w:r>
+                        <w:rPr>
+                          <w:rFonts w:ascii="Times New Roman" w:hAnsi="Times New Roman" w:cs="Times New Roman"/>
+                          <w:color w:val="595959"/>
+                          <w:sz w:val="24"/>
+                          <w:szCs w:val="24"/>
+                        </w:rPr>
+                        <w:tab/>
+                      </w:r>
+                      <w:r>
+                        <w:rPr>
+                          <w:rFonts w:ascii="Times New Roman" w:hAnsi="Times New Roman" w:cs="Times New Roman" w:hint="eastAsia"/>
+                          <w:color w:val="595959"/>
+                          <w:sz w:val="24"/>
+                          <w:szCs w:val="24"/>
+                        </w:rPr>
+                        <w:t>(4096)</w:t>
+                      </w:r>
+                      <w:r>
+                        <w:rPr>
+                          <w:rFonts w:ascii="Times New Roman" w:hAnsi="Times New Roman" w:cs="Times New Roman"/>
+                          <w:color w:val="595959"/>
+                          <w:sz w:val="24"/>
+                          <w:szCs w:val="24"/>
+                        </w:rPr>
+                        <w:br/>
+                      </w:r>
+                      <w:r>
+                        <w:rPr>
+                          <w:rFonts w:ascii="Times New Roman" w:hAnsi="Times New Roman" w:cs="Times New Roman" w:hint="eastAsia"/>
+                          <w:color w:val="595959"/>
+                          <w:sz w:val="24"/>
+                          <w:szCs w:val="24"/>
+                        </w:rPr>
+                        <w:t xml:space="preserve">　</w:t>
+                      </w:r>
+                      <w:r>
+                        <w:rPr>
+                          <w:rFonts w:ascii="Times New Roman" w:hAnsi="Times New Roman" w:cs="Times New Roman" w:hint="eastAsia"/>
+                          <w:color w:val="595959"/>
+                          <w:sz w:val="24"/>
+                          <w:szCs w:val="24"/>
+                        </w:rPr>
+                        <w:t>Dr</w:t>
+                      </w:r>
+                      <w:r>
+                        <w:rPr>
+                          <w:rFonts w:ascii="Times New Roman" w:hAnsi="Times New Roman" w:cs="Times New Roman"/>
+                          <w:color w:val="595959"/>
+                          <w:sz w:val="24"/>
+                          <w:szCs w:val="24"/>
+                        </w:rPr>
+                        <w:t>opout(0.5)</w:t>
+                      </w:r>
+                      <w:r>
+                        <w:rPr>
+                          <w:rFonts w:ascii="Times New Roman" w:hAnsi="Times New Roman" w:cs="Times New Roman" w:hint="eastAsia"/>
+                          <w:color w:val="595959"/>
+                          <w:sz w:val="24"/>
+                          <w:szCs w:val="24"/>
+                        </w:rPr>
+                        <w:t xml:space="preserve">: </w:t>
+                      </w:r>
+                      <w:r>
+                        <w:rPr>
+                          <w:rFonts w:ascii="Times New Roman" w:hAnsi="Times New Roman" w:cs="Times New Roman"/>
+                          <w:color w:val="595959"/>
+                          <w:sz w:val="24"/>
+                          <w:szCs w:val="24"/>
+                        </w:rPr>
+                        <w:tab/>
+                      </w:r>
+                      <w:r>
+                        <w:rPr>
+                          <w:rFonts w:ascii="Times New Roman" w:hAnsi="Times New Roman" w:cs="Times New Roman" w:hint="eastAsia"/>
+                          <w:color w:val="595959"/>
+                          <w:sz w:val="24"/>
+                          <w:szCs w:val="24"/>
+                        </w:rPr>
+                        <w:t>(4096)</w:t>
+                      </w:r>
+                      <w:r>
+                        <w:rPr>
+                          <w:rFonts w:ascii="Times New Roman" w:hAnsi="Times New Roman" w:cs="Times New Roman"/>
+                          <w:color w:val="595959"/>
+                          <w:sz w:val="24"/>
+                          <w:szCs w:val="24"/>
+                        </w:rPr>
+                        <w:br/>
+                      </w:r>
+                      <w:r>
+                        <w:rPr>
+                          <w:rFonts w:ascii="Times New Roman" w:hAnsi="Times New Roman" w:cs="Times New Roman" w:hint="eastAsia"/>
+                          <w:color w:val="595959"/>
+                          <w:sz w:val="24"/>
+                          <w:szCs w:val="24"/>
+                        </w:rPr>
+                        <w:t xml:space="preserve">　</w:t>
+                      </w:r>
+                      <w:r>
+                        <w:rPr>
+                          <w:rFonts w:ascii="Times New Roman" w:hAnsi="Times New Roman" w:cs="Times New Roman"/>
+                          <w:color w:val="595959"/>
+                          <w:sz w:val="24"/>
+                          <w:szCs w:val="24"/>
+                        </w:rPr>
+                        <w:t>Fully Connected:</w:t>
+                      </w:r>
+                      <w:r>
+                        <w:rPr>
+                          <w:rFonts w:ascii="Times New Roman" w:hAnsi="Times New Roman" w:cs="Times New Roman" w:hint="eastAsia"/>
+                          <w:color w:val="595959"/>
+                          <w:sz w:val="24"/>
+                          <w:szCs w:val="24"/>
+                        </w:rPr>
                         <w:t xml:space="preserve"> </w:t>
                       </w:r>
                       <w:r>
@@ -908,7 +1231,7 @@
                           <w:sz w:val="24"/>
                           <w:szCs w:val="24"/>
                         </w:rPr>
-                        <w:t>BatchNorms1D:</w:t>
+                        <w:tab/>
                       </w:r>
                       <w:r>
                         <w:rPr>
@@ -917,7 +1240,7 @@
                           <w:sz w:val="24"/>
                           <w:szCs w:val="24"/>
                         </w:rPr>
-                        <w:t xml:space="preserve"> (4096)</w:t>
+                        <w:t>(1274)</w:t>
                       </w:r>
                       <w:r>
                         <w:rPr>
@@ -926,6 +1249,15 @@
                           <w:sz w:val="24"/>
                           <w:szCs w:val="24"/>
                         </w:rPr>
+                        <w:t xml:space="preserve"> </w:t>
+                      </w:r>
+                      <w:r>
+                        <w:rPr>
+                          <w:rFonts w:ascii="Times New Roman" w:hAnsi="Times New Roman" w:cs="Times New Roman"/>
+                          <w:color w:val="595959"/>
+                          <w:sz w:val="24"/>
+                          <w:szCs w:val="24"/>
+                        </w:rPr>
                         <w:br/>
                       </w:r>
                       <w:r>
@@ -937,7 +1269,6 @@
                         </w:rPr>
                         <w:t xml:space="preserve">　</w:t>
                       </w:r>
-                      <w:proofErr w:type="spellStart"/>
                       <w:r>
                         <w:rPr>
                           <w:rFonts w:ascii="Times New Roman" w:hAnsi="Times New Roman" w:cs="Times New Roman" w:hint="eastAsia"/>
@@ -945,7 +1276,7 @@
                           <w:sz w:val="24"/>
                           <w:szCs w:val="24"/>
                         </w:rPr>
-                        <w:t>L</w:t>
+                        <w:t>Si</w:t>
                       </w:r>
                       <w:r>
                         <w:rPr>
@@ -954,7 +1285,25 @@
                           <w:sz w:val="24"/>
                           <w:szCs w:val="24"/>
                         </w:rPr>
-                        <w:t>eaky</w:t>
+                        <w:t xml:space="preserve">gmoid: </w:t>
+                      </w:r>
+                      <w:r>
+                        <w:rPr>
+                          <w:rFonts w:ascii="Times New Roman" w:hAnsi="Times New Roman" w:cs="Times New Roman"/>
+                          <w:color w:val="595959"/>
+                          <w:sz w:val="24"/>
+                          <w:szCs w:val="24"/>
+                        </w:rPr>
+                        <w:tab/>
+                      </w:r>
+                      <w:r>
+                        <w:rPr>
+                          <w:rFonts w:ascii="Times New Roman" w:hAnsi="Times New Roman" w:cs="Times New Roman"/>
+                          <w:color w:val="595959"/>
+                          <w:sz w:val="24"/>
+                          <w:szCs w:val="24"/>
+                        </w:rPr>
+                        <w:tab/>
                       </w:r>
                       <w:r>
                         <w:rPr>
@@ -963,7 +1312,7 @@
                           <w:sz w:val="24"/>
                           <w:szCs w:val="24"/>
                         </w:rPr>
-                        <w:t>R</w:t>
+                        <w:t>(1274)</w:t>
                       </w:r>
                       <w:r>
                         <w:rPr>
@@ -972,7 +1321,7 @@
                           <w:sz w:val="24"/>
                           <w:szCs w:val="24"/>
                         </w:rPr>
-                        <w:t>eL</w:t>
+                        <w:br/>
                       </w:r>
                       <w:r>
                         <w:rPr>
@@ -981,9 +1330,17 @@
                           <w:sz w:val="24"/>
                           <w:szCs w:val="24"/>
                         </w:rPr>
-                        <w:t>U</w:t>
-                      </w:r>
-                      <w:proofErr w:type="spellEnd"/>
+                        <w:t xml:space="preserve">　</w:t>
+                      </w:r>
+                      <w:r>
+                        <w:rPr>
+                          <w:rFonts w:ascii="Times New Roman" w:hAnsi="Times New Roman" w:cs="Times New Roman" w:hint="eastAsia"/>
+                          <w:color w:val="595959"/>
+                          <w:sz w:val="24"/>
+                          <w:szCs w:val="24"/>
+                        </w:rPr>
+                        <w:t>Re</w:t>
+                      </w:r>
                       <w:r>
                         <w:rPr>
                           <w:rFonts w:ascii="Times New Roman" w:hAnsi="Times New Roman" w:cs="Times New Roman"/>
@@ -991,16 +1348,7 @@
                           <w:sz w:val="24"/>
                           <w:szCs w:val="24"/>
                         </w:rPr>
-                        <w:t>(0.02)</w:t>
-                      </w:r>
-                      <w:r>
-                        <w:rPr>
-                          <w:rFonts w:ascii="Times New Roman" w:hAnsi="Times New Roman" w:cs="Times New Roman" w:hint="eastAsia"/>
-                          <w:color w:val="595959"/>
-                          <w:sz w:val="24"/>
-                          <w:szCs w:val="24"/>
-                        </w:rPr>
-                        <w:t>: (4096)</w:t>
+                        <w:t xml:space="preserve">shape: </w:t>
                       </w:r>
                       <w:r>
                         <w:rPr>
@@ -1009,25 +1357,7 @@
                           <w:sz w:val="24"/>
                           <w:szCs w:val="24"/>
                         </w:rPr>
-                        <w:br/>
-                      </w:r>
-                      <w:r>
-                        <w:rPr>
-                          <w:rFonts w:ascii="Times New Roman" w:hAnsi="Times New Roman" w:cs="Times New Roman" w:hint="eastAsia"/>
-                          <w:color w:val="595959"/>
-                          <w:sz w:val="24"/>
-                          <w:szCs w:val="24"/>
-                        </w:rPr>
-                        <w:t xml:space="preserve">　</w:t>
-                      </w:r>
-                      <w:r>
-                        <w:rPr>
-                          <w:rFonts w:ascii="Times New Roman" w:hAnsi="Times New Roman" w:cs="Times New Roman" w:hint="eastAsia"/>
-                          <w:color w:val="595959"/>
-                          <w:sz w:val="24"/>
-                          <w:szCs w:val="24"/>
-                        </w:rPr>
-                        <w:t>Dr</w:t>
+                        <w:tab/>
                       </w:r>
                       <w:r>
                         <w:rPr>
@@ -1036,16 +1366,7 @@
                           <w:sz w:val="24"/>
                           <w:szCs w:val="24"/>
                         </w:rPr>
-                        <w:t>opout(0.5)</w:t>
-                      </w:r>
-                      <w:r>
-                        <w:rPr>
-                          <w:rFonts w:ascii="Times New Roman" w:hAnsi="Times New Roman" w:cs="Times New Roman" w:hint="eastAsia"/>
-                          <w:color w:val="595959"/>
-                          <w:sz w:val="24"/>
-                          <w:szCs w:val="24"/>
-                        </w:rPr>
-                        <w:t>: (4096)</w:t>
+                        <w:tab/>
                       </w:r>
                       <w:r>
                         <w:rPr>
@@ -1054,124 +1375,7 @@
                           <w:sz w:val="24"/>
                           <w:szCs w:val="24"/>
                         </w:rPr>
-                        <w:br/>
-                      </w:r>
-                      <w:r>
-                        <w:rPr>
-                          <w:rFonts w:ascii="Times New Roman" w:hAnsi="Times New Roman" w:cs="Times New Roman" w:hint="eastAsia"/>
-                          <w:color w:val="595959"/>
-                          <w:sz w:val="24"/>
-                          <w:szCs w:val="24"/>
-                        </w:rPr>
-                        <w:t xml:space="preserve">　</w:t>
-                      </w:r>
-                      <w:r>
-                        <w:rPr>
-                          <w:rFonts w:ascii="Times New Roman" w:hAnsi="Times New Roman" w:cs="Times New Roman"/>
-                          <w:color w:val="595959"/>
-                          <w:sz w:val="24"/>
-                          <w:szCs w:val="24"/>
-                        </w:rPr>
-                        <w:t>Fully Connected:</w:t>
-                      </w:r>
-                      <w:r>
-                        <w:rPr>
-                          <w:rFonts w:ascii="Times New Roman" w:hAnsi="Times New Roman" w:cs="Times New Roman" w:hint="eastAsia"/>
-                          <w:color w:val="595959"/>
-                          <w:sz w:val="24"/>
-                          <w:szCs w:val="24"/>
-                        </w:rPr>
-                        <w:t xml:space="preserve"> (1274)</w:t>
-                      </w:r>
-                      <w:r>
-                        <w:rPr>
-                          <w:rFonts w:ascii="Times New Roman" w:hAnsi="Times New Roman" w:cs="Times New Roman"/>
-                          <w:color w:val="595959"/>
-                          <w:sz w:val="24"/>
-                          <w:szCs w:val="24"/>
-                        </w:rPr>
-                        <w:t xml:space="preserve"> </w:t>
-                      </w:r>
-                      <w:r>
-                        <w:rPr>
-                          <w:rFonts w:ascii="Times New Roman" w:hAnsi="Times New Roman" w:cs="Times New Roman"/>
-                          <w:color w:val="595959"/>
-                          <w:sz w:val="24"/>
-                          <w:szCs w:val="24"/>
-                        </w:rPr>
-                        <w:br/>
-                      </w:r>
-                      <w:r>
-                        <w:rPr>
-                          <w:rFonts w:ascii="Times New Roman" w:hAnsi="Times New Roman" w:cs="Times New Roman" w:hint="eastAsia"/>
-                          <w:color w:val="595959"/>
-                          <w:sz w:val="24"/>
-                          <w:szCs w:val="24"/>
-                        </w:rPr>
-                        <w:t xml:space="preserve">　</w:t>
-                      </w:r>
-                      <w:r>
-                        <w:rPr>
-                          <w:rFonts w:ascii="Times New Roman" w:hAnsi="Times New Roman" w:cs="Times New Roman" w:hint="eastAsia"/>
-                          <w:color w:val="595959"/>
-                          <w:sz w:val="24"/>
-                          <w:szCs w:val="24"/>
-                        </w:rPr>
-                        <w:t>Si</w:t>
-                      </w:r>
-                      <w:r>
-                        <w:rPr>
-                          <w:rFonts w:ascii="Times New Roman" w:hAnsi="Times New Roman" w:cs="Times New Roman"/>
-                          <w:color w:val="595959"/>
-                          <w:sz w:val="24"/>
-                          <w:szCs w:val="24"/>
-                        </w:rPr>
-                        <w:t xml:space="preserve">gmoid: </w:t>
-                      </w:r>
-                      <w:r>
-                        <w:rPr>
-                          <w:rFonts w:ascii="Times New Roman" w:hAnsi="Times New Roman" w:cs="Times New Roman" w:hint="eastAsia"/>
-                          <w:color w:val="595959"/>
-                          <w:sz w:val="24"/>
-                          <w:szCs w:val="24"/>
-                        </w:rPr>
-                        <w:t>(1274)</w:t>
-                      </w:r>
-                      <w:r>
-                        <w:rPr>
-                          <w:rFonts w:ascii="Times New Roman" w:hAnsi="Times New Roman" w:cs="Times New Roman"/>
-                          <w:color w:val="595959"/>
-                          <w:sz w:val="24"/>
-                          <w:szCs w:val="24"/>
-                        </w:rPr>
-                        <w:br/>
-                      </w:r>
-                      <w:r>
-                        <w:rPr>
-                          <w:rFonts w:ascii="Times New Roman" w:hAnsi="Times New Roman" w:cs="Times New Roman" w:hint="eastAsia"/>
-                          <w:color w:val="595959"/>
-                          <w:sz w:val="24"/>
-                          <w:szCs w:val="24"/>
-                        </w:rPr>
-                        <w:t xml:space="preserve">　</w:t>
-                      </w:r>
-                      <w:r>
-                        <w:rPr>
-                          <w:rFonts w:ascii="Times New Roman" w:hAnsi="Times New Roman" w:cs="Times New Roman" w:hint="eastAsia"/>
-                          <w:color w:val="595959"/>
-                          <w:sz w:val="24"/>
-                          <w:szCs w:val="24"/>
-                        </w:rPr>
-                        <w:t>Re</w:t>
-                      </w:r>
-                      <w:r>
-                        <w:rPr>
-                          <w:rFonts w:ascii="Times New Roman" w:hAnsi="Times New Roman" w:cs="Times New Roman"/>
-                          <w:color w:val="595959"/>
-                          <w:sz w:val="24"/>
-                          <w:szCs w:val="24"/>
-                        </w:rPr>
-                        <w:t>shape: (7, 7, 26)</w:t>
+                        <w:t>(7, 7, 26)</w:t>
                       </w:r>
                     </w:p>
                   </w:txbxContent>
@@ -1182,34 +1386,370 @@
           </mc:Fallback>
         </mc:AlternateContent>
       </w:r>
-      <w:proofErr w:type="gramStart"/>
-      <w:r>
-        <w:rPr>
-          <w:rFonts w:ascii="Times New Roman" w:eastAsia="Times New Roman" w:hAnsi="Times New Roman" w:cs="Times New Roman"/>
-          <w:color w:val="FF0000"/>
-          <w:sz w:val="24"/>
-          <w:szCs w:val="24"/>
-        </w:rPr>
-        <w:t>(  5</w:t>
-      </w:r>
-      <w:proofErr w:type="gramEnd"/>
-      <w:r>
-        <w:rPr>
-          <w:rFonts w:ascii="Times New Roman" w:eastAsia="Times New Roman" w:hAnsi="Times New Roman" w:cs="Times New Roman"/>
-          <w:color w:val="FF0000"/>
-          <w:sz w:val="24"/>
-          <w:szCs w:val="24"/>
-        </w:rPr>
-        <w:t>%)</w:t>
-      </w:r>
-      <w:r>
-        <w:rPr>
-          <w:rFonts w:ascii="Times New Roman" w:eastAsia="Times New Roman" w:hAnsi="Times New Roman" w:cs="Times New Roman"/>
-          <w:color w:val="595959"/>
-          <w:sz w:val="24"/>
-          <w:szCs w:val="24"/>
-        </w:rPr>
-        <w:t xml:space="preserve"> Print the network architecture of your YoloV1-vgg16bn model and describe your training config. (optimizer, batch size….and so on)</w:t>
+      <w:r>
+        <w:rPr>
+          <w:rFonts w:ascii="Times New Roman" w:hAnsi="Times New Roman" w:cs="Times New Roman" w:hint="eastAsia"/>
+          <w:color w:val="595959"/>
+          <w:sz w:val="24"/>
+          <w:szCs w:val="24"/>
+        </w:rPr>
+        <w:t>O</w:t>
+      </w:r>
+      <w:r>
+        <w:rPr>
+          <w:rFonts w:ascii="Times New Roman" w:hAnsi="Times New Roman" w:cs="Times New Roman"/>
+          <w:color w:val="595959"/>
+          <w:sz w:val="24"/>
+          <w:szCs w:val="24"/>
+        </w:rPr>
+        <w:t xml:space="preserve">ptimizer: </w:t>
+      </w:r>
+      <w:r>
+        <w:rPr>
+          <w:rFonts w:ascii="Times New Roman" w:hAnsi="Times New Roman" w:cs="Times New Roman"/>
+          <w:color w:val="595959"/>
+          <w:sz w:val="24"/>
+          <w:szCs w:val="24"/>
+        </w:rPr>
+        <w:t>SGD</w:t>
+      </w:r>
+      <w:r>
+        <w:rPr>
+          <w:rFonts w:ascii="Times New Roman" w:hAnsi="Times New Roman" w:cs="Times New Roman"/>
+          <w:color w:val="595959"/>
+          <w:sz w:val="24"/>
+          <w:szCs w:val="24"/>
+        </w:rPr>
+        <w:br/>
+      </w:r>
+      <w:r>
+        <w:rPr>
+          <w:rFonts w:ascii="Times New Roman" w:hAnsi="Times New Roman" w:cs="Times New Roman" w:hint="eastAsia"/>
+          <w:color w:val="595959"/>
+          <w:sz w:val="24"/>
+          <w:szCs w:val="24"/>
+        </w:rPr>
+        <w:t>Ba</w:t>
+      </w:r>
+      <w:r>
+        <w:rPr>
+          <w:rFonts w:ascii="Times New Roman" w:hAnsi="Times New Roman" w:cs="Times New Roman"/>
+          <w:color w:val="595959"/>
+          <w:sz w:val="24"/>
+          <w:szCs w:val="24"/>
+        </w:rPr>
+        <w:t xml:space="preserve">tch Size: </w:t>
+      </w:r>
+      <w:r>
+        <w:rPr>
+          <w:rFonts w:ascii="Times New Roman" w:hAnsi="Times New Roman" w:cs="Times New Roman"/>
+          <w:color w:val="595959"/>
+          <w:sz w:val="24"/>
+          <w:szCs w:val="24"/>
+        </w:rPr>
+        <w:t>16</w:t>
+      </w:r>
+      <w:r>
+        <w:rPr>
+          <w:rFonts w:ascii="Times New Roman" w:hAnsi="Times New Roman" w:cs="Times New Roman"/>
+          <w:color w:val="595959"/>
+          <w:sz w:val="24"/>
+          <w:szCs w:val="24"/>
+        </w:rPr>
+        <w:br/>
+        <w:t>Momentum: 0.9</w:t>
+      </w:r>
+      <w:r>
+        <w:rPr>
+          <w:rFonts w:ascii="Times New Roman" w:hAnsi="Times New Roman" w:cs="Times New Roman"/>
+          <w:color w:val="595959"/>
+          <w:sz w:val="24"/>
+          <w:szCs w:val="24"/>
+        </w:rPr>
+        <w:br/>
+        <w:t>Weight Decay: 1e-4</w:t>
+      </w:r>
+      <w:r>
+        <w:rPr>
+          <w:rFonts w:ascii="Times New Roman" w:hAnsi="Times New Roman" w:cs="Times New Roman"/>
+          <w:color w:val="595959"/>
+          <w:sz w:val="24"/>
+          <w:szCs w:val="24"/>
+        </w:rPr>
+        <w:br/>
+        <w:t xml:space="preserve">Learning Rate: </w:t>
+      </w:r>
+      <w:r>
+        <w:rPr>
+          <w:rFonts w:ascii="Times New Roman" w:hAnsi="Times New Roman" w:cs="Times New Roman"/>
+          <w:color w:val="595959"/>
+          <w:sz w:val="24"/>
+          <w:szCs w:val="24"/>
+        </w:rPr>
+        <w:br/>
+        <w:t xml:space="preserve">(1-20 </w:t>
+      </w:r>
+      <w:proofErr w:type="spellStart"/>
+      <w:r>
+        <w:rPr>
+          <w:rFonts w:ascii="Times New Roman" w:hAnsi="Times New Roman" w:cs="Times New Roman" w:hint="eastAsia"/>
+          <w:color w:val="595959"/>
+          <w:sz w:val="24"/>
+          <w:szCs w:val="24"/>
+        </w:rPr>
+        <w:t>Ep</w:t>
+      </w:r>
+      <w:r>
+        <w:rPr>
+          <w:rFonts w:ascii="Times New Roman" w:hAnsi="Times New Roman" w:cs="Times New Roman"/>
+          <w:color w:val="595959"/>
+          <w:sz w:val="24"/>
+          <w:szCs w:val="24"/>
+        </w:rPr>
+        <w:t>oches</w:t>
+      </w:r>
+      <w:proofErr w:type="spellEnd"/>
+      <w:r>
+        <w:rPr>
+          <w:rFonts w:ascii="Times New Roman" w:hAnsi="Times New Roman" w:cs="Times New Roman"/>
+          <w:color w:val="595959"/>
+          <w:sz w:val="24"/>
+          <w:szCs w:val="24"/>
+        </w:rPr>
+        <w:t xml:space="preserve">) </w:t>
+      </w:r>
+      <w:r>
+        <w:rPr>
+          <w:rFonts w:ascii="Times New Roman" w:hAnsi="Times New Roman" w:cs="Times New Roman"/>
+          <w:color w:val="595959"/>
+          <w:sz w:val="24"/>
+          <w:szCs w:val="24"/>
+        </w:rPr>
+        <w:tab/>
+      </w:r>
+      <w:r>
+        <w:rPr>
+          <w:rFonts w:ascii="Times New Roman" w:hAnsi="Times New Roman" w:cs="Times New Roman"/>
+          <w:color w:val="595959"/>
+          <w:sz w:val="24"/>
+          <w:szCs w:val="24"/>
+        </w:rPr>
+        <w:t>1e-3</w:t>
+      </w:r>
+      <w:r>
+        <w:rPr>
+          <w:rFonts w:ascii="Times New Roman" w:hAnsi="Times New Roman" w:cs="Times New Roman"/>
+          <w:color w:val="595959"/>
+          <w:sz w:val="24"/>
+          <w:szCs w:val="24"/>
+        </w:rPr>
+        <w:br/>
+      </w:r>
+      <w:r>
+        <w:rPr>
+          <w:rFonts w:ascii="Times New Roman" w:hAnsi="Times New Roman" w:cs="Times New Roman"/>
+          <w:color w:val="595959"/>
+          <w:sz w:val="24"/>
+          <w:szCs w:val="24"/>
+        </w:rPr>
+        <w:t xml:space="preserve">(21-40 </w:t>
+      </w:r>
+      <w:proofErr w:type="spellStart"/>
+      <w:r>
+        <w:rPr>
+          <w:rFonts w:ascii="Times New Roman" w:hAnsi="Times New Roman" w:cs="Times New Roman"/>
+          <w:color w:val="595959"/>
+          <w:sz w:val="24"/>
+          <w:szCs w:val="24"/>
+        </w:rPr>
+        <w:t>Epoches</w:t>
+      </w:r>
+      <w:proofErr w:type="spellEnd"/>
+      <w:r>
+        <w:rPr>
+          <w:rFonts w:ascii="Times New Roman" w:hAnsi="Times New Roman" w:cs="Times New Roman"/>
+          <w:color w:val="595959"/>
+          <w:sz w:val="24"/>
+          <w:szCs w:val="24"/>
+        </w:rPr>
+        <w:t xml:space="preserve">) </w:t>
+      </w:r>
+      <w:r>
+        <w:rPr>
+          <w:rFonts w:ascii="Times New Roman" w:hAnsi="Times New Roman" w:cs="Times New Roman"/>
+          <w:color w:val="595959"/>
+          <w:sz w:val="24"/>
+          <w:szCs w:val="24"/>
+        </w:rPr>
+        <w:tab/>
+      </w:r>
+      <w:r>
+        <w:rPr>
+          <w:rFonts w:ascii="Times New Roman" w:hAnsi="Times New Roman" w:cs="Times New Roman"/>
+          <w:color w:val="595959"/>
+          <w:sz w:val="24"/>
+          <w:szCs w:val="24"/>
+        </w:rPr>
+        <w:t>1</w:t>
+      </w:r>
+      <w:r>
+        <w:rPr>
+          <w:rFonts w:ascii="Times New Roman" w:hAnsi="Times New Roman" w:cs="Times New Roman"/>
+          <w:color w:val="595959"/>
+          <w:sz w:val="24"/>
+          <w:szCs w:val="24"/>
+        </w:rPr>
+        <w:t>e-4</w:t>
+      </w:r>
+      <w:r>
+        <w:rPr>
+          <w:rFonts w:ascii="Times New Roman" w:hAnsi="Times New Roman" w:cs="Times New Roman"/>
+          <w:color w:val="595959"/>
+          <w:sz w:val="24"/>
+          <w:szCs w:val="24"/>
+        </w:rPr>
+        <w:br/>
+        <w:t>(41-</w:t>
+      </w:r>
+      <w:r>
+        <w:rPr>
+          <w:rFonts w:ascii="Times New Roman" w:hAnsi="Times New Roman" w:cs="Times New Roman"/>
+          <w:color w:val="595959"/>
+          <w:sz w:val="24"/>
+          <w:szCs w:val="24"/>
+        </w:rPr>
+        <w:t>55</w:t>
+      </w:r>
+      <w:r>
+        <w:rPr>
+          <w:rFonts w:ascii="Times New Roman" w:hAnsi="Times New Roman" w:cs="Times New Roman"/>
+          <w:color w:val="595959"/>
+          <w:sz w:val="24"/>
+          <w:szCs w:val="24"/>
+        </w:rPr>
+        <w:t xml:space="preserve"> </w:t>
+      </w:r>
+      <w:proofErr w:type="spellStart"/>
+      <w:r>
+        <w:rPr>
+          <w:rFonts w:ascii="Times New Roman" w:hAnsi="Times New Roman" w:cs="Times New Roman"/>
+          <w:color w:val="595959"/>
+          <w:sz w:val="24"/>
+          <w:szCs w:val="24"/>
+        </w:rPr>
+        <w:t>Epoches</w:t>
+      </w:r>
+      <w:proofErr w:type="spellEnd"/>
+      <w:r>
+        <w:rPr>
+          <w:rFonts w:ascii="Times New Roman" w:hAnsi="Times New Roman" w:cs="Times New Roman"/>
+          <w:color w:val="595959"/>
+          <w:sz w:val="24"/>
+          <w:szCs w:val="24"/>
+        </w:rPr>
+        <w:t xml:space="preserve">) </w:t>
+      </w:r>
+      <w:r>
+        <w:rPr>
+          <w:rFonts w:ascii="Times New Roman" w:hAnsi="Times New Roman" w:cs="Times New Roman"/>
+          <w:color w:val="595959"/>
+          <w:sz w:val="24"/>
+          <w:szCs w:val="24"/>
+        </w:rPr>
+        <w:tab/>
+      </w:r>
+      <w:r>
+        <w:rPr>
+          <w:rFonts w:ascii="Times New Roman" w:hAnsi="Times New Roman" w:cs="Times New Roman"/>
+          <w:color w:val="595959"/>
+          <w:sz w:val="24"/>
+          <w:szCs w:val="24"/>
+        </w:rPr>
+        <w:t>1e-</w:t>
+      </w:r>
+      <w:r>
+        <w:rPr>
+          <w:rFonts w:ascii="Times New Roman" w:hAnsi="Times New Roman" w:cs="Times New Roman"/>
+          <w:color w:val="595959"/>
+          <w:sz w:val="24"/>
+          <w:szCs w:val="24"/>
+        </w:rPr>
+        <w:t>5</w:t>
+      </w:r>
+      <w:r>
+        <w:rPr>
+          <w:rFonts w:ascii="Times New Roman" w:hAnsi="Times New Roman" w:cs="Times New Roman"/>
+          <w:color w:val="595959"/>
+          <w:sz w:val="24"/>
+          <w:szCs w:val="24"/>
+        </w:rPr>
+        <w:br/>
+        <w:t>(</w:t>
+      </w:r>
+      <w:r>
+        <w:rPr>
+          <w:rFonts w:ascii="Times New Roman" w:hAnsi="Times New Roman" w:cs="Times New Roman"/>
+          <w:color w:val="595959"/>
+          <w:sz w:val="24"/>
+          <w:szCs w:val="24"/>
+        </w:rPr>
+        <w:t>56+</w:t>
+      </w:r>
+      <w:r>
+        <w:rPr>
+          <w:rFonts w:ascii="Times New Roman" w:hAnsi="Times New Roman" w:cs="Times New Roman"/>
+          <w:color w:val="595959"/>
+          <w:sz w:val="24"/>
+          <w:szCs w:val="24"/>
+        </w:rPr>
+        <w:t xml:space="preserve"> </w:t>
+      </w:r>
+      <w:proofErr w:type="spellStart"/>
+      <w:r>
+        <w:rPr>
+          <w:rFonts w:ascii="Times New Roman" w:hAnsi="Times New Roman" w:cs="Times New Roman"/>
+          <w:color w:val="595959"/>
+          <w:sz w:val="24"/>
+          <w:szCs w:val="24"/>
+        </w:rPr>
+        <w:t>Epoches</w:t>
+      </w:r>
+      <w:proofErr w:type="spellEnd"/>
+      <w:r>
+        <w:rPr>
+          <w:rFonts w:ascii="Times New Roman" w:hAnsi="Times New Roman" w:cs="Times New Roman"/>
+          <w:color w:val="595959"/>
+          <w:sz w:val="24"/>
+          <w:szCs w:val="24"/>
+        </w:rPr>
+        <w:t xml:space="preserve">) </w:t>
+      </w:r>
+      <w:r>
+        <w:rPr>
+          <w:rFonts w:ascii="Times New Roman" w:hAnsi="Times New Roman" w:cs="Times New Roman"/>
+          <w:color w:val="595959"/>
+          <w:sz w:val="24"/>
+          <w:szCs w:val="24"/>
+        </w:rPr>
+        <w:tab/>
+      </w:r>
+      <w:r>
+        <w:rPr>
+          <w:rFonts w:ascii="Times New Roman" w:hAnsi="Times New Roman" w:cs="Times New Roman"/>
+          <w:color w:val="595959"/>
+          <w:sz w:val="24"/>
+          <w:szCs w:val="24"/>
+        </w:rPr>
+        <w:t>1e-6</w:t>
+      </w:r>
+      <w:r>
+        <w:rPr>
+          <w:rFonts w:ascii="Times New Roman" w:hAnsi="Times New Roman" w:cs="Times New Roman"/>
+          <w:color w:val="595959"/>
+          <w:sz w:val="24"/>
+          <w:szCs w:val="24"/>
+        </w:rPr>
+        <w:t xml:space="preserve"> </w:t>
       </w:r>
     </w:p>
     <w:p>
@@ -1226,30 +1766,12 @@
       </w:pPr>
       <w:r>
         <w:rPr>
-          <w:rFonts w:ascii="Times New Roman" w:hAnsi="Times New Roman" w:cs="Times New Roman" w:hint="eastAsia"/>
-          <w:color w:val="595959"/>
-          <w:sz w:val="24"/>
-          <w:szCs w:val="24"/>
-        </w:rPr>
-        <w:t>O</w:t>
-      </w:r>
-      <w:r>
-        <w:rPr>
-          <w:rFonts w:ascii="Times New Roman" w:hAnsi="Times New Roman" w:cs="Times New Roman"/>
-          <w:color w:val="595959"/>
-          <w:sz w:val="24"/>
-          <w:szCs w:val="24"/>
-        </w:rPr>
-        <w:t xml:space="preserve">ptimizer: </w:t>
-      </w:r>
-      <w:r>
-        <w:rPr>
-          <w:rFonts w:ascii="Times New Roman" w:hAnsi="Times New Roman" w:cs="Times New Roman"/>
-          <w:color w:val="595959"/>
-          <w:sz w:val="24"/>
-          <w:szCs w:val="24"/>
-        </w:rPr>
-        <w:t>SGD</w:t>
+          <w:rFonts w:ascii="Times New Roman" w:hAnsi="Times New Roman" w:cs="Times New Roman"/>
+          <w:color w:val="595959"/>
+          <w:sz w:val="24"/>
+          <w:szCs w:val="24"/>
+        </w:rPr>
+        <w:t>NMS setting:</w:t>
       </w:r>
       <w:r>
         <w:rPr>
@@ -1259,268 +1781,16 @@
           <w:szCs w:val="24"/>
         </w:rPr>
         <w:br/>
-      </w:r>
-      <w:r>
-        <w:rPr>
-          <w:rFonts w:ascii="Times New Roman" w:hAnsi="Times New Roman" w:cs="Times New Roman" w:hint="eastAsia"/>
-          <w:color w:val="595959"/>
-          <w:sz w:val="24"/>
-          <w:szCs w:val="24"/>
-        </w:rPr>
-        <w:t>Ba</w:t>
-      </w:r>
-      <w:r>
-        <w:rPr>
-          <w:rFonts w:ascii="Times New Roman" w:hAnsi="Times New Roman" w:cs="Times New Roman"/>
-          <w:color w:val="595959"/>
-          <w:sz w:val="24"/>
-          <w:szCs w:val="24"/>
-        </w:rPr>
-        <w:t xml:space="preserve">tch Size: </w:t>
-      </w:r>
-      <w:r>
-        <w:rPr>
-          <w:rFonts w:ascii="Times New Roman" w:hAnsi="Times New Roman" w:cs="Times New Roman"/>
-          <w:color w:val="595959"/>
-          <w:sz w:val="24"/>
-          <w:szCs w:val="24"/>
-        </w:rPr>
-        <w:t>16</w:t>
-      </w:r>
-      <w:r>
-        <w:rPr>
-          <w:rFonts w:ascii="Times New Roman" w:hAnsi="Times New Roman" w:cs="Times New Roman"/>
-          <w:color w:val="595959"/>
-          <w:sz w:val="24"/>
-          <w:szCs w:val="24"/>
-        </w:rPr>
-        <w:br/>
-        <w:t>Momentum: 0.9</w:t>
-      </w:r>
-      <w:r>
-        <w:rPr>
-          <w:rFonts w:ascii="Times New Roman" w:hAnsi="Times New Roman" w:cs="Times New Roman"/>
-          <w:color w:val="595959"/>
-          <w:sz w:val="24"/>
-          <w:szCs w:val="24"/>
-        </w:rPr>
-        <w:br/>
-        <w:t>Weight Decay: 1e-4</w:t>
-      </w:r>
-      <w:r>
-        <w:rPr>
-          <w:rFonts w:ascii="Times New Roman" w:hAnsi="Times New Roman" w:cs="Times New Roman"/>
-          <w:color w:val="595959"/>
-          <w:sz w:val="24"/>
-          <w:szCs w:val="24"/>
-        </w:rPr>
-        <w:br/>
-        <w:t xml:space="preserve">Learning Rate: </w:t>
-      </w:r>
-      <w:r>
-        <w:rPr>
-          <w:rFonts w:ascii="Times New Roman" w:hAnsi="Times New Roman" w:cs="Times New Roman"/>
-          <w:color w:val="595959"/>
-          <w:sz w:val="24"/>
-          <w:szCs w:val="24"/>
-        </w:rPr>
-        <w:br/>
-        <w:t xml:space="preserve">(1-20 </w:t>
-      </w:r>
-      <w:proofErr w:type="spellStart"/>
-      <w:r>
-        <w:rPr>
-          <w:rFonts w:ascii="Times New Roman" w:hAnsi="Times New Roman" w:cs="Times New Roman" w:hint="eastAsia"/>
-          <w:color w:val="595959"/>
-          <w:sz w:val="24"/>
-          <w:szCs w:val="24"/>
-        </w:rPr>
-        <w:t>Ep</w:t>
-      </w:r>
-      <w:r>
-        <w:rPr>
-          <w:rFonts w:ascii="Times New Roman" w:hAnsi="Times New Roman" w:cs="Times New Roman"/>
-          <w:color w:val="595959"/>
-          <w:sz w:val="24"/>
-          <w:szCs w:val="24"/>
-        </w:rPr>
-        <w:t>oches</w:t>
-      </w:r>
-      <w:proofErr w:type="spellEnd"/>
-      <w:r>
-        <w:rPr>
-          <w:rFonts w:ascii="Times New Roman" w:hAnsi="Times New Roman" w:cs="Times New Roman"/>
-          <w:color w:val="595959"/>
-          <w:sz w:val="24"/>
-          <w:szCs w:val="24"/>
-        </w:rPr>
-        <w:t>) 1e-3</w:t>
-      </w:r>
-      <w:r>
-        <w:rPr>
-          <w:rFonts w:ascii="Times New Roman" w:hAnsi="Times New Roman" w:cs="Times New Roman"/>
-          <w:color w:val="595959"/>
-          <w:sz w:val="24"/>
-          <w:szCs w:val="24"/>
-        </w:rPr>
-        <w:br/>
-      </w:r>
-      <w:r>
-        <w:rPr>
-          <w:rFonts w:ascii="Times New Roman" w:hAnsi="Times New Roman" w:cs="Times New Roman"/>
-          <w:color w:val="595959"/>
-          <w:sz w:val="24"/>
-          <w:szCs w:val="24"/>
-        </w:rPr>
-        <w:t xml:space="preserve">(21-40 </w:t>
-      </w:r>
-      <w:proofErr w:type="spellStart"/>
-      <w:r>
-        <w:rPr>
-          <w:rFonts w:ascii="Times New Roman" w:hAnsi="Times New Roman" w:cs="Times New Roman"/>
-          <w:color w:val="595959"/>
-          <w:sz w:val="24"/>
-          <w:szCs w:val="24"/>
-        </w:rPr>
-        <w:t>Epoches</w:t>
-      </w:r>
-      <w:proofErr w:type="spellEnd"/>
-      <w:r>
-        <w:rPr>
-          <w:rFonts w:ascii="Times New Roman" w:hAnsi="Times New Roman" w:cs="Times New Roman"/>
-          <w:color w:val="595959"/>
-          <w:sz w:val="24"/>
-          <w:szCs w:val="24"/>
-        </w:rPr>
-        <w:t xml:space="preserve">) </w:t>
-      </w:r>
-      <w:r>
-        <w:rPr>
-          <w:rFonts w:ascii="Times New Roman" w:hAnsi="Times New Roman" w:cs="Times New Roman"/>
-          <w:color w:val="595959"/>
-          <w:sz w:val="24"/>
-          <w:szCs w:val="24"/>
-        </w:rPr>
-        <w:t>1</w:t>
-      </w:r>
-      <w:r>
-        <w:rPr>
-          <w:rFonts w:ascii="Times New Roman" w:hAnsi="Times New Roman" w:cs="Times New Roman"/>
-          <w:color w:val="595959"/>
-          <w:sz w:val="24"/>
-          <w:szCs w:val="24"/>
-        </w:rPr>
-        <w:t>e-4</w:t>
-      </w:r>
-      <w:r>
-        <w:rPr>
-          <w:rFonts w:ascii="Times New Roman" w:hAnsi="Times New Roman" w:cs="Times New Roman"/>
-          <w:color w:val="595959"/>
-          <w:sz w:val="24"/>
-          <w:szCs w:val="24"/>
-        </w:rPr>
-        <w:br/>
-        <w:t xml:space="preserve">(41-60 </w:t>
-      </w:r>
-      <w:proofErr w:type="spellStart"/>
-      <w:r>
-        <w:rPr>
-          <w:rFonts w:ascii="Times New Roman" w:hAnsi="Times New Roman" w:cs="Times New Roman"/>
-          <w:color w:val="595959"/>
-          <w:sz w:val="24"/>
-          <w:szCs w:val="24"/>
-        </w:rPr>
-        <w:t>Epoches</w:t>
-      </w:r>
-      <w:proofErr w:type="spellEnd"/>
-      <w:r>
-        <w:rPr>
-          <w:rFonts w:ascii="Times New Roman" w:hAnsi="Times New Roman" w:cs="Times New Roman"/>
-          <w:color w:val="595959"/>
-          <w:sz w:val="24"/>
-          <w:szCs w:val="24"/>
-        </w:rPr>
-        <w:t>) 1e-</w:t>
-      </w:r>
-      <w:r>
-        <w:rPr>
-          <w:rFonts w:ascii="Times New Roman" w:hAnsi="Times New Roman" w:cs="Times New Roman"/>
-          <w:color w:val="595959"/>
-          <w:sz w:val="24"/>
-          <w:szCs w:val="24"/>
-        </w:rPr>
-        <w:t>5</w:t>
-      </w:r>
-      <w:r>
-        <w:rPr>
-          <w:rFonts w:ascii="Times New Roman" w:hAnsi="Times New Roman" w:cs="Times New Roman"/>
-          <w:color w:val="595959"/>
-          <w:sz w:val="24"/>
-          <w:szCs w:val="24"/>
-        </w:rPr>
-        <w:br/>
-        <w:t xml:space="preserve">(61-70 </w:t>
-      </w:r>
-      <w:proofErr w:type="spellStart"/>
-      <w:r>
-        <w:rPr>
-          <w:rFonts w:ascii="Times New Roman" w:hAnsi="Times New Roman" w:cs="Times New Roman"/>
-          <w:color w:val="595959"/>
-          <w:sz w:val="24"/>
-          <w:szCs w:val="24"/>
-        </w:rPr>
-        <w:t>Epoches</w:t>
-      </w:r>
-      <w:proofErr w:type="spellEnd"/>
-      <w:r>
-        <w:rPr>
-          <w:rFonts w:ascii="Times New Roman" w:hAnsi="Times New Roman" w:cs="Times New Roman"/>
-          <w:color w:val="595959"/>
-          <w:sz w:val="24"/>
-          <w:szCs w:val="24"/>
-        </w:rPr>
-        <w:t>) 1e-6</w:t>
-      </w:r>
-      <w:r>
-        <w:rPr>
-          <w:rFonts w:ascii="Times New Roman" w:hAnsi="Times New Roman" w:cs="Times New Roman"/>
-          <w:color w:val="595959"/>
-          <w:sz w:val="24"/>
-          <w:szCs w:val="24"/>
-        </w:rPr>
-        <w:t xml:space="preserve"> </w:t>
-      </w:r>
-    </w:p>
-    <w:p>
-      <w:pPr>
-        <w:widowControl w:val="0"/>
-        <w:spacing w:after="320"/>
-        <w:ind w:left="720"/>
-        <w:rPr>
-          <w:rFonts w:ascii="Times New Roman" w:hAnsi="Times New Roman" w:cs="Times New Roman"/>
-          <w:color w:val="595959"/>
-          <w:sz w:val="24"/>
-          <w:szCs w:val="24"/>
-        </w:rPr>
-      </w:pPr>
-      <w:r>
-        <w:rPr>
-          <w:rFonts w:ascii="Times New Roman" w:hAnsi="Times New Roman" w:cs="Times New Roman"/>
-          <w:color w:val="595959"/>
-          <w:sz w:val="24"/>
-          <w:szCs w:val="24"/>
-        </w:rPr>
-        <w:t>NMS setting:</w:t>
-      </w:r>
-      <w:r>
-        <w:rPr>
-          <w:rFonts w:ascii="Times New Roman" w:hAnsi="Times New Roman" w:cs="Times New Roman"/>
-          <w:color w:val="595959"/>
-          <w:sz w:val="24"/>
-          <w:szCs w:val="24"/>
-        </w:rPr>
-        <w:br/>
-        <w:t>Keep bounding box: 0.1</w:t>
+        <w:t>Keep bounding box: 0.</w:t>
+      </w:r>
+      <w:r>
+        <w:rPr>
+          <w:rFonts w:ascii="Times New Roman" w:hAnsi="Times New Roman" w:cs="Times New Roman"/>
+          <w:color w:val="595959"/>
+          <w:sz w:val="24"/>
+          <w:szCs w:val="24"/>
+        </w:rPr>
+        <w:t>05 (Keep when P(class) &gt; 0.05)</w:t>
       </w:r>
       <w:r>
         <w:rPr>
@@ -1540,8 +1810,150 @@
     <w:p>
       <w:pPr>
         <w:widowControl w:val="0"/>
-        <w:spacing w:line="240" w:lineRule="auto"/>
-        <w:jc w:val="both"/>
+        <w:spacing w:after="320"/>
+        <w:ind w:left="720"/>
+        <w:rPr>
+          <w:rFonts w:ascii="Times New Roman" w:hAnsi="Times New Roman" w:cs="Times New Roman"/>
+          <w:color w:val="595959"/>
+          <w:sz w:val="24"/>
+          <w:szCs w:val="24"/>
+        </w:rPr>
+      </w:pPr>
+      <w:r>
+        <w:rPr>
+          <w:rFonts w:ascii="Times New Roman" w:hAnsi="Times New Roman" w:cs="Times New Roman" w:hint="eastAsia"/>
+          <w:color w:val="595959"/>
+          <w:sz w:val="24"/>
+          <w:szCs w:val="24"/>
+        </w:rPr>
+        <w:t>T</w:t>
+      </w:r>
+      <w:r>
+        <w:rPr>
+          <w:rFonts w:ascii="Times New Roman" w:hAnsi="Times New Roman" w:cs="Times New Roman"/>
+          <w:color w:val="595959"/>
+          <w:sz w:val="24"/>
+          <w:szCs w:val="24"/>
+        </w:rPr>
+        <w:t>raining Set augmentation:</w:t>
+      </w:r>
+    </w:p>
+    <w:p>
+      <w:pPr>
+        <w:pStyle w:val="a8"/>
+        <w:widowControl w:val="0"/>
+        <w:numPr>
+          <w:ilvl w:val="0"/>
+          <w:numId w:val="2"/>
+        </w:numPr>
+        <w:spacing w:after="320"/>
+        <w:ind w:leftChars="0"/>
+        <w:rPr>
+          <w:rFonts w:ascii="Times New Roman" w:hAnsi="Times New Roman" w:cs="Times New Roman"/>
+          <w:color w:val="595959"/>
+          <w:sz w:val="24"/>
+          <w:szCs w:val="24"/>
+        </w:rPr>
+      </w:pPr>
+      <w:r>
+        <w:rPr>
+          <w:rFonts w:ascii="Times New Roman" w:hAnsi="Times New Roman" w:cs="Times New Roman" w:hint="eastAsia"/>
+          <w:color w:val="595959"/>
+          <w:sz w:val="24"/>
+          <w:szCs w:val="24"/>
+        </w:rPr>
+        <w:t>R</w:t>
+      </w:r>
+      <w:r>
+        <w:rPr>
+          <w:rFonts w:ascii="Times New Roman" w:hAnsi="Times New Roman" w:cs="Times New Roman"/>
+          <w:color w:val="595959"/>
+          <w:sz w:val="24"/>
+          <w:szCs w:val="24"/>
+        </w:rPr>
+        <w:t>andom Horizon Flip</w:t>
+      </w:r>
+    </w:p>
+    <w:p>
+      <w:pPr>
+        <w:pStyle w:val="a8"/>
+        <w:widowControl w:val="0"/>
+        <w:numPr>
+          <w:ilvl w:val="0"/>
+          <w:numId w:val="2"/>
+        </w:numPr>
+        <w:spacing w:after="320"/>
+        <w:ind w:leftChars="0"/>
+        <w:rPr>
+          <w:rFonts w:ascii="Times New Roman" w:hAnsi="Times New Roman" w:cs="Times New Roman"/>
+          <w:color w:val="595959"/>
+          <w:sz w:val="24"/>
+          <w:szCs w:val="24"/>
+        </w:rPr>
+      </w:pPr>
+      <w:r>
+        <w:rPr>
+          <w:rFonts w:ascii="Times New Roman" w:hAnsi="Times New Roman" w:cs="Times New Roman" w:hint="eastAsia"/>
+          <w:color w:val="595959"/>
+          <w:sz w:val="24"/>
+          <w:szCs w:val="24"/>
+        </w:rPr>
+        <w:t>R</w:t>
+      </w:r>
+      <w:r>
+        <w:rPr>
+          <w:rFonts w:ascii="Times New Roman" w:hAnsi="Times New Roman" w:cs="Times New Roman"/>
+          <w:color w:val="595959"/>
+          <w:sz w:val="24"/>
+          <w:szCs w:val="24"/>
+        </w:rPr>
+        <w:t>andom Zoom In (x1.1) and crop</w:t>
+      </w:r>
+    </w:p>
+    <w:p>
+      <w:pPr>
+        <w:widowControl w:val="0"/>
+        <w:spacing w:after="320"/>
+        <w:ind w:left="720"/>
+        <w:rPr>
+          <w:rFonts w:ascii="Times New Roman" w:hAnsi="Times New Roman" w:cs="Times New Roman"/>
+          <w:color w:val="595959"/>
+          <w:sz w:val="24"/>
+          <w:szCs w:val="24"/>
+        </w:rPr>
+      </w:pPr>
+      <w:proofErr w:type="gramStart"/>
+      <w:r>
+        <w:rPr>
+          <w:rFonts w:ascii="Times New Roman" w:hAnsi="Times New Roman" w:cs="Times New Roman" w:hint="eastAsia"/>
+          <w:color w:val="595959"/>
+          <w:sz w:val="24"/>
+          <w:szCs w:val="24"/>
+        </w:rPr>
+        <w:t>F</w:t>
+      </w:r>
+      <w:r>
+        <w:rPr>
+          <w:rFonts w:ascii="Times New Roman" w:hAnsi="Times New Roman" w:cs="Times New Roman"/>
+          <w:color w:val="595959"/>
+          <w:sz w:val="24"/>
+          <w:szCs w:val="24"/>
+        </w:rPr>
+        <w:t>inal Result</w:t>
+      </w:r>
+      <w:proofErr w:type="gramEnd"/>
+      <w:r>
+        <w:rPr>
+          <w:rFonts w:ascii="Times New Roman" w:hAnsi="Times New Roman" w:cs="Times New Roman"/>
+          <w:color w:val="595959"/>
+          <w:sz w:val="24"/>
+          <w:szCs w:val="24"/>
+        </w:rPr>
+        <w:t>: Stopped at epoch 47.</w:t>
+      </w:r>
+    </w:p>
+    <w:p>
+      <w:pPr>
         <w:rPr>
           <w:rFonts w:ascii="Times New Roman" w:eastAsia="Times New Roman" w:hAnsi="Times New Roman" w:cs="Times New Roman"/>
           <w:sz w:val="24"/>
@@ -1550,6 +1962,26 @@
       </w:pPr>
       <w:bookmarkStart w:id="2" w:name="_cb2z5b6icaje" w:colFirst="0" w:colLast="0"/>
       <w:bookmarkEnd w:id="2"/>
+      <w:r>
+        <w:rPr>
+          <w:rFonts w:ascii="Times New Roman" w:eastAsia="Times New Roman" w:hAnsi="Times New Roman" w:cs="Times New Roman"/>
+          <w:sz w:val="24"/>
+          <w:szCs w:val="24"/>
+        </w:rPr>
+        <w:br w:type="page"/>
+      </w:r>
+    </w:p>
+    <w:p>
+      <w:pPr>
+        <w:widowControl w:val="0"/>
+        <w:spacing w:line="240" w:lineRule="auto"/>
+        <w:jc w:val="both"/>
+        <w:rPr>
+          <w:rFonts w:ascii="Times New Roman" w:eastAsia="Times New Roman" w:hAnsi="Times New Roman" w:cs="Times New Roman"/>
+          <w:sz w:val="24"/>
+          <w:szCs w:val="24"/>
+        </w:rPr>
+      </w:pPr>
     </w:p>
     <w:p>
       <w:pPr>
@@ -1636,6 +2068,639 @@
           <w:szCs w:val="24"/>
         </w:rPr>
         <w:t>.jpg” during the early, middle, and the final stage during the training stage. (For example, results of 1st, 10th, 20th epoch)</w:t>
+      </w:r>
+    </w:p>
+    <w:p>
+      <w:pPr>
+        <w:widowControl w:val="0"/>
+        <w:spacing w:after="320"/>
+        <w:ind w:firstLineChars="50" w:firstLine="120"/>
+        <w:rPr>
+          <w:rFonts w:ascii="Times New Roman" w:hAnsi="Times New Roman" w:cs="Times New Roman"/>
+          <w:sz w:val="24"/>
+          <w:szCs w:val="24"/>
+        </w:rPr>
+      </w:pPr>
+      <w:r>
+        <w:rPr>
+          <w:rFonts w:ascii="Times New Roman" w:hAnsi="Times New Roman" w:cs="Times New Roman"/>
+          <w:sz w:val="24"/>
+          <w:szCs w:val="24"/>
+        </w:rPr>
+        <w:t>Early State (Epoch 25):</w:t>
+      </w:r>
+    </w:p>
+    <w:p>
+      <w:pPr>
+        <w:widowControl w:val="0"/>
+        <w:spacing w:after="320"/>
+        <w:ind w:firstLineChars="50" w:firstLine="120"/>
+        <w:rPr>
+          <w:rFonts w:ascii="Times New Roman" w:hAnsi="Times New Roman" w:cs="Times New Roman"/>
+          <w:sz w:val="24"/>
+          <w:szCs w:val="24"/>
+        </w:rPr>
+      </w:pPr>
+      <w:r>
+        <w:rPr>
+          <w:rFonts w:ascii="Times New Roman" w:hAnsi="Times New Roman" w:cs="Times New Roman"/>
+          <w:noProof/>
+          <w:sz w:val="24"/>
+          <w:szCs w:val="24"/>
+        </w:rPr>
+        <w:drawing>
+          <wp:inline distT="0" distB="0" distL="0" distR="0" wp14:anchorId="6A8F15F5" wp14:editId="7B24ECFE">
+            <wp:extent cx="1865185" cy="1865185"/>
+            <wp:effectExtent l="0" t="0" r="1905" b="1905"/>
+            <wp:docPr id="17" name="圖片 17"/>
+            <wp:cNvGraphicFramePr>
+              <a:graphicFrameLocks xmlns:a="http://schemas.openxmlformats.org/drawingml/2006/main" noChangeAspect="1"/>
+            </wp:cNvGraphicFramePr>
+            <a:graphic xmlns:a="http://schemas.openxmlformats.org/drawingml/2006/main">
+              <a:graphicData uri="http://schemas.openxmlformats.org/drawingml/2006/picture">
+                <pic:pic xmlns:pic="http://schemas.openxmlformats.org/drawingml/2006/picture">
+                  <pic:nvPicPr>
+                    <pic:cNvPr id="0" name="Picture 13"/>
+                    <pic:cNvPicPr>
+                      <a:picLocks noChangeAspect="1" noChangeArrowheads="1"/>
+                    </pic:cNvPicPr>
+                  </pic:nvPicPr>
+                  <pic:blipFill>
+                    <a:blip r:embed="rId6" cstate="print">
+                      <a:extLst>
+                        <a:ext uri="{28A0092B-C50C-407E-A947-70E740481C1C}">
+                          <a14:useLocalDpi xmlns:a14="http://schemas.microsoft.com/office/drawing/2010/main" val="0"/>
+                        </a:ext>
+                      </a:extLst>
+                    </a:blip>
+                    <a:srcRect/>
+                    <a:stretch>
+                      <a:fillRect/>
+                    </a:stretch>
+                  </pic:blipFill>
+                  <pic:spPr bwMode="auto">
+                    <a:xfrm>
+                      <a:off x="0" y="0"/>
+                      <a:ext cx="1885900" cy="1885900"/>
+                    </a:xfrm>
+                    <a:prstGeom prst="rect">
+                      <a:avLst/>
+                    </a:prstGeom>
+                    <a:noFill/>
+                    <a:ln>
+                      <a:noFill/>
+                    </a:ln>
+                  </pic:spPr>
+                </pic:pic>
+              </a:graphicData>
+            </a:graphic>
+          </wp:inline>
+        </w:drawing>
+      </w:r>
+      <w:r>
+        <w:rPr>
+          <w:rFonts w:ascii="Times New Roman" w:hAnsi="Times New Roman" w:cs="Times New Roman"/>
+          <w:noProof/>
+          <w:sz w:val="24"/>
+          <w:szCs w:val="24"/>
+        </w:rPr>
+        <w:drawing>
+          <wp:inline distT="0" distB="0" distL="0" distR="0" wp14:anchorId="3971DFAA" wp14:editId="3D7C4851">
+            <wp:extent cx="1865281" cy="1865281"/>
+            <wp:effectExtent l="0" t="0" r="1905" b="1905"/>
+            <wp:docPr id="21" name="圖片 21"/>
+            <wp:cNvGraphicFramePr>
+              <a:graphicFrameLocks xmlns:a="http://schemas.openxmlformats.org/drawingml/2006/main" noChangeAspect="1"/>
+            </wp:cNvGraphicFramePr>
+            <a:graphic xmlns:a="http://schemas.openxmlformats.org/drawingml/2006/main">
+              <a:graphicData uri="http://schemas.openxmlformats.org/drawingml/2006/picture">
+                <pic:pic xmlns:pic="http://schemas.openxmlformats.org/drawingml/2006/picture">
+                  <pic:nvPicPr>
+                    <pic:cNvPr id="0" name="Picture 16"/>
+                    <pic:cNvPicPr>
+                      <a:picLocks noChangeAspect="1" noChangeArrowheads="1"/>
+                    </pic:cNvPicPr>
+                  </pic:nvPicPr>
+                  <pic:blipFill>
+                    <a:blip r:embed="rId7" cstate="print">
+                      <a:extLst>
+                        <a:ext uri="{28A0092B-C50C-407E-A947-70E740481C1C}">
+                          <a14:useLocalDpi xmlns:a14="http://schemas.microsoft.com/office/drawing/2010/main" val="0"/>
+                        </a:ext>
+                      </a:extLst>
+                    </a:blip>
+                    <a:srcRect/>
+                    <a:stretch>
+                      <a:fillRect/>
+                    </a:stretch>
+                  </pic:blipFill>
+                  <pic:spPr bwMode="auto">
+                    <a:xfrm>
+                      <a:off x="0" y="0"/>
+                      <a:ext cx="1878463" cy="1878463"/>
+                    </a:xfrm>
+                    <a:prstGeom prst="rect">
+                      <a:avLst/>
+                    </a:prstGeom>
+                    <a:noFill/>
+                    <a:ln>
+                      <a:noFill/>
+                    </a:ln>
+                  </pic:spPr>
+                </pic:pic>
+              </a:graphicData>
+            </a:graphic>
+          </wp:inline>
+        </w:drawing>
+      </w:r>
+      <w:r>
+        <w:rPr>
+          <w:rFonts w:ascii="Times New Roman" w:hAnsi="Times New Roman" w:cs="Times New Roman"/>
+          <w:noProof/>
+          <w:sz w:val="24"/>
+          <w:szCs w:val="24"/>
+        </w:rPr>
+        <w:drawing>
+          <wp:inline distT="0" distB="0" distL="0" distR="0" wp14:anchorId="1F0135C4" wp14:editId="0B9E0BBD">
+            <wp:extent cx="1859915" cy="1859915"/>
+            <wp:effectExtent l="0" t="0" r="6985" b="6985"/>
+            <wp:docPr id="19" name="圖片 19"/>
+            <wp:cNvGraphicFramePr>
+              <a:graphicFrameLocks xmlns:a="http://schemas.openxmlformats.org/drawingml/2006/main" noChangeAspect="1"/>
+            </wp:cNvGraphicFramePr>
+            <a:graphic xmlns:a="http://schemas.openxmlformats.org/drawingml/2006/main">
+              <a:graphicData uri="http://schemas.openxmlformats.org/drawingml/2006/picture">
+                <pic:pic xmlns:pic="http://schemas.openxmlformats.org/drawingml/2006/picture">
+                  <pic:nvPicPr>
+                    <pic:cNvPr id="0" name="Picture 15"/>
+                    <pic:cNvPicPr>
+                      <a:picLocks noChangeAspect="1" noChangeArrowheads="1"/>
+                    </pic:cNvPicPr>
+                  </pic:nvPicPr>
+                  <pic:blipFill>
+                    <a:blip r:embed="rId8" cstate="print">
+                      <a:extLst>
+                        <a:ext uri="{28A0092B-C50C-407E-A947-70E740481C1C}">
+                          <a14:useLocalDpi xmlns:a14="http://schemas.microsoft.com/office/drawing/2010/main" val="0"/>
+                        </a:ext>
+                      </a:extLst>
+                    </a:blip>
+                    <a:srcRect/>
+                    <a:stretch>
+                      <a:fillRect/>
+                    </a:stretch>
+                  </pic:blipFill>
+                  <pic:spPr bwMode="auto">
+                    <a:xfrm>
+                      <a:off x="0" y="0"/>
+                      <a:ext cx="1886661" cy="1886661"/>
+                    </a:xfrm>
+                    <a:prstGeom prst="rect">
+                      <a:avLst/>
+                    </a:prstGeom>
+                    <a:noFill/>
+                    <a:ln>
+                      <a:noFill/>
+                    </a:ln>
+                  </pic:spPr>
+                </pic:pic>
+              </a:graphicData>
+            </a:graphic>
+          </wp:inline>
+        </w:drawing>
+      </w:r>
+    </w:p>
+    <w:p>
+      <w:pPr>
+        <w:widowControl w:val="0"/>
+        <w:spacing w:after="320"/>
+        <w:ind w:firstLineChars="50" w:firstLine="120"/>
+        <w:rPr>
+          <w:rFonts w:ascii="Times New Roman" w:hAnsi="Times New Roman" w:cs="Times New Roman"/>
+          <w:sz w:val="24"/>
+          <w:szCs w:val="24"/>
+        </w:rPr>
+      </w:pPr>
+      <w:r>
+        <w:rPr>
+          <w:rFonts w:ascii="Times New Roman" w:hAnsi="Times New Roman" w:cs="Times New Roman" w:hint="eastAsia"/>
+          <w:sz w:val="24"/>
+          <w:szCs w:val="24"/>
+        </w:rPr>
+        <w:t>M</w:t>
+      </w:r>
+      <w:r>
+        <w:rPr>
+          <w:rFonts w:ascii="Times New Roman" w:hAnsi="Times New Roman" w:cs="Times New Roman"/>
+          <w:sz w:val="24"/>
+          <w:szCs w:val="24"/>
+        </w:rPr>
+        <w:t>iddle State (Epoch 35):</w:t>
+      </w:r>
+    </w:p>
+    <w:p>
+      <w:pPr>
+        <w:widowControl w:val="0"/>
+        <w:spacing w:after="320"/>
+        <w:ind w:firstLineChars="50" w:firstLine="120"/>
+        <w:rPr>
+          <w:rFonts w:ascii="Times New Roman" w:hAnsi="Times New Roman" w:cs="Times New Roman"/>
+          <w:sz w:val="24"/>
+          <w:szCs w:val="24"/>
+        </w:rPr>
+      </w:pPr>
+      <w:r>
+        <w:rPr>
+          <w:rFonts w:ascii="Times New Roman" w:hAnsi="Times New Roman" w:cs="Times New Roman"/>
+          <w:noProof/>
+          <w:sz w:val="24"/>
+          <w:szCs w:val="24"/>
+        </w:rPr>
+        <w:drawing>
+          <wp:inline distT="0" distB="0" distL="0" distR="0" wp14:anchorId="23F4F363" wp14:editId="7665F67A">
+            <wp:extent cx="1865799" cy="1865799"/>
+            <wp:effectExtent l="0" t="0" r="1270" b="1270"/>
+            <wp:docPr id="13" name="圖片 13"/>
+            <wp:cNvGraphicFramePr>
+              <a:graphicFrameLocks xmlns:a="http://schemas.openxmlformats.org/drawingml/2006/main" noChangeAspect="1"/>
+            </wp:cNvGraphicFramePr>
+            <a:graphic xmlns:a="http://schemas.openxmlformats.org/drawingml/2006/main">
+              <a:graphicData uri="http://schemas.openxmlformats.org/drawingml/2006/picture">
+                <pic:pic xmlns:pic="http://schemas.openxmlformats.org/drawingml/2006/picture">
+                  <pic:nvPicPr>
+                    <pic:cNvPr id="0" name="Picture 10"/>
+                    <pic:cNvPicPr>
+                      <a:picLocks noChangeAspect="1" noChangeArrowheads="1"/>
+                    </pic:cNvPicPr>
+                  </pic:nvPicPr>
+                  <pic:blipFill>
+                    <a:blip r:embed="rId9" cstate="print">
+                      <a:extLst>
+                        <a:ext uri="{28A0092B-C50C-407E-A947-70E740481C1C}">
+                          <a14:useLocalDpi xmlns:a14="http://schemas.microsoft.com/office/drawing/2010/main" val="0"/>
+                        </a:ext>
+                      </a:extLst>
+                    </a:blip>
+                    <a:srcRect/>
+                    <a:stretch>
+                      <a:fillRect/>
+                    </a:stretch>
+                  </pic:blipFill>
+                  <pic:spPr bwMode="auto">
+                    <a:xfrm>
+                      <a:off x="0" y="0"/>
+                      <a:ext cx="1879909" cy="1879909"/>
+                    </a:xfrm>
+                    <a:prstGeom prst="rect">
+                      <a:avLst/>
+                    </a:prstGeom>
+                    <a:noFill/>
+                    <a:ln>
+                      <a:noFill/>
+                    </a:ln>
+                  </pic:spPr>
+                </pic:pic>
+              </a:graphicData>
+            </a:graphic>
+          </wp:inline>
+        </w:drawing>
+      </w:r>
+      <w:r>
+        <w:rPr>
+          <w:rFonts w:ascii="Times New Roman" w:hAnsi="Times New Roman" w:cs="Times New Roman" w:hint="eastAsia"/>
+          <w:noProof/>
+          <w:sz w:val="24"/>
+          <w:szCs w:val="24"/>
+        </w:rPr>
+        <w:drawing>
+          <wp:inline distT="0" distB="0" distL="0" distR="0" wp14:anchorId="643B5C2A" wp14:editId="7112B64E">
+            <wp:extent cx="1864914" cy="1864914"/>
+            <wp:effectExtent l="0" t="0" r="2540" b="2540"/>
+            <wp:docPr id="14" name="圖片 14"/>
+            <wp:cNvGraphicFramePr>
+              <a:graphicFrameLocks xmlns:a="http://schemas.openxmlformats.org/drawingml/2006/main" noChangeAspect="1"/>
+            </wp:cNvGraphicFramePr>
+            <a:graphic xmlns:a="http://schemas.openxmlformats.org/drawingml/2006/main">
+              <a:graphicData uri="http://schemas.openxmlformats.org/drawingml/2006/picture">
+                <pic:pic xmlns:pic="http://schemas.openxmlformats.org/drawingml/2006/picture">
+                  <pic:nvPicPr>
+                    <pic:cNvPr id="0" name="Picture 11"/>
+                    <pic:cNvPicPr>
+                      <a:picLocks noChangeAspect="1" noChangeArrowheads="1"/>
+                    </pic:cNvPicPr>
+                  </pic:nvPicPr>
+                  <pic:blipFill>
+                    <a:blip r:embed="rId10" cstate="print">
+                      <a:extLst>
+                        <a:ext uri="{28A0092B-C50C-407E-A947-70E740481C1C}">
+                          <a14:useLocalDpi xmlns:a14="http://schemas.microsoft.com/office/drawing/2010/main" val="0"/>
+                        </a:ext>
+                      </a:extLst>
+                    </a:blip>
+                    <a:srcRect/>
+                    <a:stretch>
+                      <a:fillRect/>
+                    </a:stretch>
+                  </pic:blipFill>
+                  <pic:spPr bwMode="auto">
+                    <a:xfrm>
+                      <a:off x="0" y="0"/>
+                      <a:ext cx="1885086" cy="1885086"/>
+                    </a:xfrm>
+                    <a:prstGeom prst="rect">
+                      <a:avLst/>
+                    </a:prstGeom>
+                    <a:noFill/>
+                    <a:ln>
+                      <a:noFill/>
+                    </a:ln>
+                  </pic:spPr>
+                </pic:pic>
+              </a:graphicData>
+            </a:graphic>
+          </wp:inline>
+        </w:drawing>
+      </w:r>
+      <w:r>
+        <w:rPr>
+          <w:rFonts w:ascii="Times New Roman" w:hAnsi="Times New Roman" w:cs="Times New Roman" w:hint="eastAsia"/>
+          <w:noProof/>
+          <w:sz w:val="24"/>
+          <w:szCs w:val="24"/>
+        </w:rPr>
+        <w:drawing>
+          <wp:inline distT="0" distB="0" distL="0" distR="0" wp14:anchorId="78803612" wp14:editId="7A8E5FDC">
+            <wp:extent cx="1865145" cy="1865145"/>
+            <wp:effectExtent l="0" t="0" r="1905" b="1905"/>
+            <wp:docPr id="15" name="圖片 15"/>
+            <wp:cNvGraphicFramePr>
+              <a:graphicFrameLocks xmlns:a="http://schemas.openxmlformats.org/drawingml/2006/main" noChangeAspect="1"/>
+            </wp:cNvGraphicFramePr>
+            <a:graphic xmlns:a="http://schemas.openxmlformats.org/drawingml/2006/main">
+              <a:graphicData uri="http://schemas.openxmlformats.org/drawingml/2006/picture">
+                <pic:pic xmlns:pic="http://schemas.openxmlformats.org/drawingml/2006/picture">
+                  <pic:nvPicPr>
+                    <pic:cNvPr id="0" name="Picture 12"/>
+                    <pic:cNvPicPr>
+                      <a:picLocks noChangeAspect="1" noChangeArrowheads="1"/>
+                    </pic:cNvPicPr>
+                  </pic:nvPicPr>
+                  <pic:blipFill>
+                    <a:blip r:embed="rId11" cstate="print">
+                      <a:extLst>
+                        <a:ext uri="{28A0092B-C50C-407E-A947-70E740481C1C}">
+                          <a14:useLocalDpi xmlns:a14="http://schemas.microsoft.com/office/drawing/2010/main" val="0"/>
+                        </a:ext>
+                      </a:extLst>
+                    </a:blip>
+                    <a:srcRect/>
+                    <a:stretch>
+                      <a:fillRect/>
+                    </a:stretch>
+                  </pic:blipFill>
+                  <pic:spPr bwMode="auto">
+                    <a:xfrm>
+                      <a:off x="0" y="0"/>
+                      <a:ext cx="1893004" cy="1893004"/>
+                    </a:xfrm>
+                    <a:prstGeom prst="rect">
+                      <a:avLst/>
+                    </a:prstGeom>
+                    <a:noFill/>
+                    <a:ln>
+                      <a:noFill/>
+                    </a:ln>
+                  </pic:spPr>
+                </pic:pic>
+              </a:graphicData>
+            </a:graphic>
+          </wp:inline>
+        </w:drawing>
+      </w:r>
+    </w:p>
+    <w:p>
+      <w:pPr>
+        <w:widowControl w:val="0"/>
+        <w:spacing w:after="320"/>
+        <w:ind w:firstLineChars="50" w:firstLine="120"/>
+        <w:rPr>
+          <w:rFonts w:ascii="Times New Roman" w:eastAsia="Times New Roman" w:hAnsi="Times New Roman" w:cs="Times New Roman"/>
+          <w:sz w:val="24"/>
+          <w:szCs w:val="24"/>
+        </w:rPr>
+      </w:pPr>
+      <w:proofErr w:type="gramStart"/>
+      <w:r>
+        <w:rPr>
+          <w:rFonts w:ascii="Times New Roman" w:eastAsia="Times New Roman" w:hAnsi="Times New Roman" w:cs="Times New Roman"/>
+          <w:sz w:val="24"/>
+          <w:szCs w:val="24"/>
+        </w:rPr>
+        <w:t>Final Result</w:t>
+      </w:r>
+      <w:proofErr w:type="gramEnd"/>
+      <w:r>
+        <w:rPr>
+          <w:rFonts w:ascii="Times New Roman" w:eastAsia="Times New Roman" w:hAnsi="Times New Roman" w:cs="Times New Roman"/>
+          <w:sz w:val="24"/>
+          <w:szCs w:val="24"/>
+        </w:rPr>
+        <w:t xml:space="preserve"> (Epoch 47)</w:t>
+      </w:r>
+      <w:r>
+        <w:rPr>
+          <w:rFonts w:ascii="Times New Roman" w:eastAsia="Times New Roman" w:hAnsi="Times New Roman" w:cs="Times New Roman"/>
+          <w:sz w:val="24"/>
+          <w:szCs w:val="24"/>
+        </w:rPr>
+        <w:t>:</w:t>
+      </w:r>
+    </w:p>
+    <w:p>
+      <w:pPr>
+        <w:widowControl w:val="0"/>
+        <w:spacing w:after="320"/>
+        <w:rPr>
+          <w:rFonts w:ascii="Times New Roman" w:eastAsia="Times New Roman" w:hAnsi="Times New Roman" w:cs="Times New Roman"/>
+          <w:sz w:val="24"/>
+          <w:szCs w:val="24"/>
+        </w:rPr>
+      </w:pPr>
+      <w:r>
+        <w:rPr>
+          <w:rFonts w:ascii="Times New Roman" w:eastAsia="Times New Roman" w:hAnsi="Times New Roman" w:cs="Times New Roman"/>
+          <w:sz w:val="24"/>
+          <w:szCs w:val="24"/>
+        </w:rPr>
+        <w:t xml:space="preserve"> </w:t>
+      </w:r>
+      <w:r>
+        <w:rPr>
+          <w:rFonts w:ascii="Times New Roman" w:eastAsia="Times New Roman" w:hAnsi="Times New Roman" w:cs="Times New Roman"/>
+          <w:noProof/>
+          <w:sz w:val="24"/>
+          <w:szCs w:val="24"/>
+        </w:rPr>
+        <w:drawing>
+          <wp:inline distT="0" distB="0" distL="0" distR="0" wp14:anchorId="323F3B32" wp14:editId="44F10557">
+            <wp:extent cx="1855228" cy="1855228"/>
+            <wp:effectExtent l="0" t="0" r="0" b="0"/>
+            <wp:docPr id="5" name="圖片 5"/>
+            <wp:cNvGraphicFramePr>
+              <a:graphicFrameLocks xmlns:a="http://schemas.openxmlformats.org/drawingml/2006/main" noChangeAspect="1"/>
+            </wp:cNvGraphicFramePr>
+            <a:graphic xmlns:a="http://schemas.openxmlformats.org/drawingml/2006/main">
+              <a:graphicData uri="http://schemas.openxmlformats.org/drawingml/2006/picture">
+                <pic:pic xmlns:pic="http://schemas.openxmlformats.org/drawingml/2006/picture">
+                  <pic:nvPicPr>
+                    <pic:cNvPr id="0" name="Picture 4"/>
+                    <pic:cNvPicPr>
+                      <a:picLocks noChangeAspect="1" noChangeArrowheads="1"/>
+                    </pic:cNvPicPr>
+                  </pic:nvPicPr>
+                  <pic:blipFill>
+                    <a:blip r:embed="rId12" cstate="print">
+                      <a:extLst>
+                        <a:ext uri="{28A0092B-C50C-407E-A947-70E740481C1C}">
+                          <a14:useLocalDpi xmlns:a14="http://schemas.microsoft.com/office/drawing/2010/main" val="0"/>
+                        </a:ext>
+                      </a:extLst>
+                    </a:blip>
+                    <a:srcRect/>
+                    <a:stretch>
+                      <a:fillRect/>
+                    </a:stretch>
+                  </pic:blipFill>
+                  <pic:spPr bwMode="auto">
+                    <a:xfrm>
+                      <a:off x="0" y="0"/>
+                      <a:ext cx="1855228" cy="1855228"/>
+                    </a:xfrm>
+                    <a:prstGeom prst="rect">
+                      <a:avLst/>
+                    </a:prstGeom>
+                    <a:noFill/>
+                    <a:ln>
+                      <a:noFill/>
+                    </a:ln>
+                  </pic:spPr>
+                </pic:pic>
+              </a:graphicData>
+            </a:graphic>
+          </wp:inline>
+        </w:drawing>
+      </w:r>
+      <w:r>
+        <w:rPr>
+          <w:rFonts w:ascii="Times New Roman" w:eastAsia="Times New Roman" w:hAnsi="Times New Roman" w:cs="Times New Roman"/>
+          <w:noProof/>
+          <w:sz w:val="24"/>
+          <w:szCs w:val="24"/>
+        </w:rPr>
+        <w:drawing>
+          <wp:inline distT="0" distB="0" distL="0" distR="0" wp14:anchorId="4E5C54EF" wp14:editId="5F3630C7">
+            <wp:extent cx="1855227" cy="1855227"/>
+            <wp:effectExtent l="0" t="0" r="0" b="0"/>
+            <wp:docPr id="6" name="圖片 6"/>
+            <wp:cNvGraphicFramePr>
+              <a:graphicFrameLocks xmlns:a="http://schemas.openxmlformats.org/drawingml/2006/main" noChangeAspect="1"/>
+            </wp:cNvGraphicFramePr>
+            <a:graphic xmlns:a="http://schemas.openxmlformats.org/drawingml/2006/main">
+              <a:graphicData uri="http://schemas.openxmlformats.org/drawingml/2006/picture">
+                <pic:pic xmlns:pic="http://schemas.openxmlformats.org/drawingml/2006/picture">
+                  <pic:nvPicPr>
+                    <pic:cNvPr id="0" name="Picture 5"/>
+                    <pic:cNvPicPr>
+                      <a:picLocks noChangeAspect="1" noChangeArrowheads="1"/>
+                    </pic:cNvPicPr>
+                  </pic:nvPicPr>
+                  <pic:blipFill>
+                    <a:blip r:embed="rId13" cstate="print">
+                      <a:extLst>
+                        <a:ext uri="{28A0092B-C50C-407E-A947-70E740481C1C}">
+                          <a14:useLocalDpi xmlns:a14="http://schemas.microsoft.com/office/drawing/2010/main" val="0"/>
+                        </a:ext>
+                      </a:extLst>
+                    </a:blip>
+                    <a:srcRect/>
+                    <a:stretch>
+                      <a:fillRect/>
+                    </a:stretch>
+                  </pic:blipFill>
+                  <pic:spPr bwMode="auto">
+                    <a:xfrm>
+                      <a:off x="0" y="0"/>
+                      <a:ext cx="1882540" cy="1882540"/>
+                    </a:xfrm>
+                    <a:prstGeom prst="rect">
+                      <a:avLst/>
+                    </a:prstGeom>
+                    <a:noFill/>
+                    <a:ln>
+                      <a:noFill/>
+                    </a:ln>
+                  </pic:spPr>
+                </pic:pic>
+              </a:graphicData>
+            </a:graphic>
+          </wp:inline>
+        </w:drawing>
+      </w:r>
+      <w:r>
+        <w:rPr>
+          <w:rFonts w:ascii="Times New Roman" w:eastAsia="Times New Roman" w:hAnsi="Times New Roman" w:cs="Times New Roman"/>
+          <w:noProof/>
+          <w:sz w:val="24"/>
+          <w:szCs w:val="24"/>
+        </w:rPr>
+        <w:drawing>
+          <wp:inline distT="0" distB="0" distL="0" distR="0" wp14:anchorId="38DE05F6" wp14:editId="6DE849AD">
+            <wp:extent cx="1855228" cy="1855228"/>
+            <wp:effectExtent l="0" t="0" r="0" b="0"/>
+            <wp:docPr id="7" name="圖片 7"/>
+            <wp:cNvGraphicFramePr>
+              <a:graphicFrameLocks xmlns:a="http://schemas.openxmlformats.org/drawingml/2006/main" noChangeAspect="1"/>
+            </wp:cNvGraphicFramePr>
+            <a:graphic xmlns:a="http://schemas.openxmlformats.org/drawingml/2006/main">
+              <a:graphicData uri="http://schemas.openxmlformats.org/drawingml/2006/picture">
+                <pic:pic xmlns:pic="http://schemas.openxmlformats.org/drawingml/2006/picture">
+                  <pic:nvPicPr>
+                    <pic:cNvPr id="0" name="Picture 6"/>
+                    <pic:cNvPicPr>
+                      <a:picLocks noChangeAspect="1" noChangeArrowheads="1"/>
+                    </pic:cNvPicPr>
+                  </pic:nvPicPr>
+                  <pic:blipFill>
+                    <a:blip r:embed="rId14" cstate="print">
+                      <a:extLst>
+                        <a:ext uri="{28A0092B-C50C-407E-A947-70E740481C1C}">
+                          <a14:useLocalDpi xmlns:a14="http://schemas.microsoft.com/office/drawing/2010/main" val="0"/>
+                        </a:ext>
+                      </a:extLst>
+                    </a:blip>
+                    <a:srcRect/>
+                    <a:stretch>
+                      <a:fillRect/>
+                    </a:stretch>
+                  </pic:blipFill>
+                  <pic:spPr bwMode="auto">
+                    <a:xfrm>
+                      <a:off x="0" y="0"/>
+                      <a:ext cx="1870955" cy="1870955"/>
+                    </a:xfrm>
+                    <a:prstGeom prst="rect">
+                      <a:avLst/>
+                    </a:prstGeom>
+                    <a:noFill/>
+                    <a:ln>
+                      <a:noFill/>
+                    </a:ln>
+                  </pic:spPr>
+                </pic:pic>
+              </a:graphicData>
+            </a:graphic>
+          </wp:inline>
+        </w:drawing>
       </w:r>
     </w:p>
     <w:p>
@@ -1689,6 +2754,7 @@
           <w:sz w:val="24"/>
           <w:szCs w:val="24"/>
         </w:rPr>
+        <w:lastRenderedPageBreak/>
         <mc:AlternateContent>
           <mc:Choice Requires="wps">
             <w:drawing>
@@ -1765,13 +2831,21 @@
                             </w:r>
                           </w:p>
                           <w:p>
-                            <w:r>
+                            <w:pPr>
                               <w:rPr>
                                 <w:rFonts w:ascii="Times New Roman" w:hAnsi="Times New Roman" w:cs="Times New Roman"/>
                                 <w:color w:val="595959"/>
                                 <w:sz w:val="24"/>
                                 <w:szCs w:val="24"/>
                               </w:rPr>
+                            </w:pPr>
+                            <w:r>
+                              <w:rPr>
+                                <w:rFonts w:ascii="Times New Roman" w:hAnsi="Times New Roman" w:cs="Times New Roman"/>
+                                <w:color w:val="595959"/>
+                                <w:sz w:val="24"/>
+                                <w:szCs w:val="24"/>
+                              </w:rPr>
                               <w:t>Layer: (Layer Name: Output size)</w:t>
                             </w:r>
                             <w:r>
@@ -1799,8 +2873,28 @@
                                 <w:sz w:val="24"/>
                                 <w:szCs w:val="24"/>
                               </w:rPr>
-                              <w:t>VGG16-bn</w:t>
-                            </w:r>
+                              <w:t>VGG16</w:t>
+                            </w:r>
+                            <w:r>
+                              <w:rPr>
+                                <w:rFonts w:ascii="Times New Roman" w:hAnsi="Times New Roman" w:cs="Times New Roman"/>
+                                <w:color w:val="595959"/>
+                                <w:sz w:val="24"/>
+                                <w:szCs w:val="24"/>
+                              </w:rPr>
+                              <w:t xml:space="preserve">-without </w:t>
+                            </w:r>
+                            <w:proofErr w:type="spellStart"/>
+                            <w:r>
+                              <w:rPr>
+                                <w:rFonts w:ascii="Times New Roman" w:hAnsi="Times New Roman" w:cs="Times New Roman"/>
+                                <w:color w:val="595959"/>
+                                <w:sz w:val="24"/>
+                                <w:szCs w:val="24"/>
+                              </w:rPr>
+                              <w:t>Maxpooling</w:t>
+                            </w:r>
+                            <w:proofErr w:type="spellEnd"/>
                             <w:r>
                               <w:rPr>
                                 <w:rFonts w:ascii="Times New Roman" w:hAnsi="Times New Roman" w:cs="Times New Roman" w:hint="eastAsia"/>
@@ -1817,7 +2911,7 @@
                                 <w:sz w:val="24"/>
                                 <w:szCs w:val="24"/>
                               </w:rPr>
-                              <w:t>(512, 7, 7)</w:t>
+                              <w:tab/>
                             </w:r>
                             <w:r>
                               <w:rPr>
@@ -1826,6 +2920,90 @@
                                 <w:sz w:val="24"/>
                                 <w:szCs w:val="24"/>
                               </w:rPr>
+                              <w:tab/>
+                            </w:r>
+                            <w:r>
+                              <w:rPr>
+                                <w:rFonts w:ascii="Times New Roman" w:hAnsi="Times New Roman" w:cs="Times New Roman"/>
+                                <w:color w:val="595959"/>
+                                <w:sz w:val="24"/>
+                                <w:szCs w:val="24"/>
+                              </w:rPr>
+                              <w:t xml:space="preserve">(512, </w:t>
+                            </w:r>
+                            <w:r>
+                              <w:rPr>
+                                <w:rFonts w:ascii="Times New Roman" w:hAnsi="Times New Roman" w:cs="Times New Roman"/>
+                                <w:color w:val="595959"/>
+                                <w:sz w:val="24"/>
+                                <w:szCs w:val="24"/>
+                              </w:rPr>
+                              <w:t>14</w:t>
+                            </w:r>
+                            <w:r>
+                              <w:rPr>
+                                <w:rFonts w:ascii="Times New Roman" w:hAnsi="Times New Roman" w:cs="Times New Roman"/>
+                                <w:color w:val="595959"/>
+                                <w:sz w:val="24"/>
+                                <w:szCs w:val="24"/>
+                              </w:rPr>
+                              <w:t xml:space="preserve">, </w:t>
+                            </w:r>
+                            <w:r>
+                              <w:rPr>
+                                <w:rFonts w:ascii="Times New Roman" w:hAnsi="Times New Roman" w:cs="Times New Roman"/>
+                                <w:color w:val="595959"/>
+                                <w:sz w:val="24"/>
+                                <w:szCs w:val="24"/>
+                              </w:rPr>
+                              <w:t>14</w:t>
+                            </w:r>
+                            <w:r>
+                              <w:rPr>
+                                <w:rFonts w:ascii="Times New Roman" w:hAnsi="Times New Roman" w:cs="Times New Roman"/>
+                                <w:color w:val="595959"/>
+                                <w:sz w:val="24"/>
+                                <w:szCs w:val="24"/>
+                              </w:rPr>
+                              <w:t>)</w:t>
+                            </w:r>
+                          </w:p>
+                          <w:p>
+                            <w:pPr>
+                              <w:ind w:firstLineChars="100" w:firstLine="240"/>
+                              <w:rPr>
+                                <w:rFonts w:ascii="Times New Roman" w:hAnsi="Times New Roman" w:cs="Times New Roman"/>
+                                <w:color w:val="595959"/>
+                                <w:sz w:val="24"/>
+                                <w:szCs w:val="24"/>
+                              </w:rPr>
+                            </w:pPr>
+                            <w:r>
+                              <w:rPr>
+                                <w:rFonts w:ascii="Times New Roman" w:hAnsi="Times New Roman" w:cs="Times New Roman"/>
+                                <w:color w:val="595959"/>
+                                <w:sz w:val="24"/>
+                                <w:szCs w:val="24"/>
+                              </w:rPr>
+                              <w:t>Conv2D(size=1)</w:t>
+                            </w:r>
+                            <w:r>
+                              <w:rPr>
+                                <w:rFonts w:ascii="Times New Roman" w:hAnsi="Times New Roman" w:cs="Times New Roman"/>
+                                <w:color w:val="595959"/>
+                                <w:sz w:val="24"/>
+                                <w:szCs w:val="24"/>
+                              </w:rPr>
+                              <w:tab/>
+                              <w:t>(26, 14, 14)</w:t>
+                            </w:r>
+                            <w:r>
+                              <w:rPr>
+                                <w:rFonts w:ascii="Times New Roman" w:hAnsi="Times New Roman" w:cs="Times New Roman"/>
+                                <w:color w:val="595959"/>
+                                <w:sz w:val="24"/>
+                                <w:szCs w:val="24"/>
+                              </w:rPr>
                               <w:br/>
                             </w:r>
                             <w:r>
@@ -1839,12 +3017,39 @@
                             </w:r>
                             <w:r>
                               <w:rPr>
+                                <w:rFonts w:ascii="Times New Roman" w:hAnsi="Times New Roman" w:cs="Times New Roman" w:hint="eastAsia"/>
+                                <w:color w:val="595959"/>
+                                <w:sz w:val="24"/>
+                                <w:szCs w:val="24"/>
+                              </w:rPr>
+                              <w:t>Si</w:t>
+                            </w:r>
+                            <w:r>
+                              <w:rPr>
                                 <w:rFonts w:ascii="Times New Roman" w:hAnsi="Times New Roman" w:cs="Times New Roman"/>
                                 <w:color w:val="595959"/>
                                 <w:sz w:val="24"/>
                                 <w:szCs w:val="24"/>
                               </w:rPr>
-                              <w:t xml:space="preserve">Flatten-layer: </w:t>
+                              <w:t xml:space="preserve">gmoid: </w:t>
+                            </w:r>
+                            <w:r>
+                              <w:rPr>
+                                <w:rFonts w:ascii="Times New Roman" w:hAnsi="Times New Roman" w:cs="Times New Roman"/>
+                                <w:color w:val="595959"/>
+                                <w:sz w:val="24"/>
+                                <w:szCs w:val="24"/>
+                              </w:rPr>
+                              <w:tab/>
+                            </w:r>
+                            <w:r>
+                              <w:rPr>
+                                <w:rFonts w:ascii="Times New Roman" w:hAnsi="Times New Roman" w:cs="Times New Roman"/>
+                                <w:color w:val="595959"/>
+                                <w:sz w:val="24"/>
+                                <w:szCs w:val="24"/>
+                              </w:rPr>
+                              <w:tab/>
                             </w:r>
                             <w:r>
                               <w:rPr>
@@ -1853,7 +3058,7 @@
                                 <w:sz w:val="24"/>
                                 <w:szCs w:val="24"/>
                               </w:rPr>
-                              <w:t>(25088)</w:t>
+                              <w:t>(</w:t>
                             </w:r>
                             <w:r>
                               <w:rPr>
@@ -1862,6 +3067,24 @@
                                 <w:sz w:val="24"/>
                                 <w:szCs w:val="24"/>
                               </w:rPr>
+                              <w:t>5096</w:t>
+                            </w:r>
+                            <w:r>
+                              <w:rPr>
+                                <w:rFonts w:ascii="Times New Roman" w:hAnsi="Times New Roman" w:cs="Times New Roman" w:hint="eastAsia"/>
+                                <w:color w:val="595959"/>
+                                <w:sz w:val="24"/>
+                                <w:szCs w:val="24"/>
+                              </w:rPr>
+                              <w:t>)</w:t>
+                            </w:r>
+                            <w:r>
+                              <w:rPr>
+                                <w:rFonts w:ascii="Times New Roman" w:hAnsi="Times New Roman" w:cs="Times New Roman"/>
+                                <w:color w:val="595959"/>
+                                <w:sz w:val="24"/>
+                                <w:szCs w:val="24"/>
+                              </w:rPr>
                               <w:br/>
                             </w:r>
                             <w:r>
@@ -1875,21 +3098,21 @@
                             </w:r>
                             <w:r>
                               <w:rPr>
+                                <w:rFonts w:ascii="Times New Roman" w:hAnsi="Times New Roman" w:cs="Times New Roman" w:hint="eastAsia"/>
+                                <w:color w:val="595959"/>
+                                <w:sz w:val="24"/>
+                                <w:szCs w:val="24"/>
+                              </w:rPr>
+                              <w:t>Re</w:t>
+                            </w:r>
+                            <w:r>
+                              <w:rPr>
                                 <w:rFonts w:ascii="Times New Roman" w:hAnsi="Times New Roman" w:cs="Times New Roman"/>
                                 <w:color w:val="595959"/>
                                 <w:sz w:val="24"/>
                                 <w:szCs w:val="24"/>
                               </w:rPr>
-                              <w:t>Fully Connected:</w:t>
-                            </w:r>
-                            <w:r>
-                              <w:rPr>
-                                <w:rFonts w:ascii="Times New Roman" w:hAnsi="Times New Roman" w:cs="Times New Roman" w:hint="eastAsia"/>
-                                <w:color w:val="595959"/>
-                                <w:sz w:val="24"/>
-                                <w:szCs w:val="24"/>
-                              </w:rPr>
-                              <w:t xml:space="preserve"> (</w:t>
+                              <w:t xml:space="preserve">shape: </w:t>
                             </w:r>
                             <w:r>
                               <w:rPr>
@@ -1898,16 +3121,7 @@
                                 <w:sz w:val="24"/>
                                 <w:szCs w:val="24"/>
                               </w:rPr>
-                              <w:t>8192</w:t>
-                            </w:r>
-                            <w:r>
-                              <w:rPr>
-                                <w:rFonts w:ascii="Times New Roman" w:hAnsi="Times New Roman" w:cs="Times New Roman" w:hint="eastAsia"/>
-                                <w:color w:val="595959"/>
-                                <w:sz w:val="24"/>
-                                <w:szCs w:val="24"/>
-                              </w:rPr>
-                              <w:t>)</w:t>
+                              <w:tab/>
                             </w:r>
                             <w:r>
                               <w:rPr>
@@ -1916,26 +3130,7 @@
                                 <w:sz w:val="24"/>
                                 <w:szCs w:val="24"/>
                               </w:rPr>
-                              <w:br/>
-                            </w:r>
-                            <w:r>
-                              <w:rPr>
-                                <w:rFonts w:ascii="Times New Roman" w:hAnsi="Times New Roman" w:cs="Times New Roman" w:hint="eastAsia"/>
-                                <w:color w:val="595959"/>
-                                <w:sz w:val="24"/>
-                                <w:szCs w:val="24"/>
-                              </w:rPr>
-                              <w:t xml:space="preserve">　</w:t>
-                            </w:r>
-                            <w:proofErr w:type="spellStart"/>
-                            <w:r>
-                              <w:rPr>
-                                <w:rFonts w:ascii="Times New Roman" w:hAnsi="Times New Roman" w:cs="Times New Roman" w:hint="eastAsia"/>
-                                <w:color w:val="595959"/>
-                                <w:sz w:val="24"/>
-                                <w:szCs w:val="24"/>
-                              </w:rPr>
-                              <w:t>R</w:t>
+                              <w:tab/>
                             </w:r>
                             <w:r>
                               <w:rPr>
@@ -1944,26 +3139,7 @@
                                 <w:sz w:val="24"/>
                                 <w:szCs w:val="24"/>
                               </w:rPr>
-                              <w:t>eL</w:t>
-                            </w:r>
-                            <w:r>
-                              <w:rPr>
-                                <w:rFonts w:ascii="Times New Roman" w:hAnsi="Times New Roman" w:cs="Times New Roman" w:hint="eastAsia"/>
-                                <w:color w:val="595959"/>
-                                <w:sz w:val="24"/>
-                                <w:szCs w:val="24"/>
-                              </w:rPr>
-                              <w:t>U</w:t>
-                            </w:r>
-                            <w:proofErr w:type="spellEnd"/>
-                            <w:r>
-                              <w:rPr>
-                                <w:rFonts w:ascii="Times New Roman" w:hAnsi="Times New Roman" w:cs="Times New Roman" w:hint="eastAsia"/>
-                                <w:color w:val="595959"/>
-                                <w:sz w:val="24"/>
-                                <w:szCs w:val="24"/>
-                              </w:rPr>
-                              <w:t>: (</w:t>
+                              <w:t>(</w:t>
                             </w:r>
                             <w:r>
                               <w:rPr>
@@ -1972,16 +3148,7 @@
                                 <w:sz w:val="24"/>
                                 <w:szCs w:val="24"/>
                               </w:rPr>
-                              <w:t>8192</w:t>
-                            </w:r>
-                            <w:r>
-                              <w:rPr>
-                                <w:rFonts w:ascii="Times New Roman" w:hAnsi="Times New Roman" w:cs="Times New Roman" w:hint="eastAsia"/>
-                                <w:color w:val="595959"/>
-                                <w:sz w:val="24"/>
-                                <w:szCs w:val="24"/>
-                              </w:rPr>
-                              <w:t>)</w:t>
+                              <w:t>14</w:t>
                             </w:r>
                             <w:r>
                               <w:rPr>
@@ -1990,25 +3157,7 @@
                                 <w:sz w:val="24"/>
                                 <w:szCs w:val="24"/>
                               </w:rPr>
-                              <w:br/>
-                            </w:r>
-                            <w:r>
-                              <w:rPr>
-                                <w:rFonts w:ascii="Times New Roman" w:hAnsi="Times New Roman" w:cs="Times New Roman" w:hint="eastAsia"/>
-                                <w:color w:val="595959"/>
-                                <w:sz w:val="24"/>
-                                <w:szCs w:val="24"/>
-                              </w:rPr>
-                              <w:t xml:space="preserve">　</w:t>
-                            </w:r>
-                            <w:r>
-                              <w:rPr>
-                                <w:rFonts w:ascii="Times New Roman" w:hAnsi="Times New Roman" w:cs="Times New Roman" w:hint="eastAsia"/>
-                                <w:color w:val="595959"/>
-                                <w:sz w:val="24"/>
-                                <w:szCs w:val="24"/>
-                              </w:rPr>
-                              <w:t>Dr</w:t>
+                              <w:t xml:space="preserve">, </w:t>
                             </w:r>
                             <w:r>
                               <w:rPr>
@@ -2017,226 +3166,8 @@
                                 <w:sz w:val="24"/>
                                 <w:szCs w:val="24"/>
                               </w:rPr>
-                              <w:t>opout(0.5)</w:t>
-                            </w:r>
-                            <w:r>
-                              <w:rPr>
-                                <w:rFonts w:ascii="Times New Roman" w:hAnsi="Times New Roman" w:cs="Times New Roman" w:hint="eastAsia"/>
-                                <w:color w:val="595959"/>
-                                <w:sz w:val="24"/>
-                                <w:szCs w:val="24"/>
-                              </w:rPr>
-                              <w:t>: (</w:t>
-                            </w:r>
-                            <w:r>
-                              <w:rPr>
-                                <w:rFonts w:ascii="Times New Roman" w:hAnsi="Times New Roman" w:cs="Times New Roman"/>
-                                <w:color w:val="595959"/>
-                                <w:sz w:val="24"/>
-                                <w:szCs w:val="24"/>
-                              </w:rPr>
-                              <w:t>8192</w:t>
-                            </w:r>
-                            <w:r>
-                              <w:rPr>
-                                <w:rFonts w:ascii="Times New Roman" w:hAnsi="Times New Roman" w:cs="Times New Roman" w:hint="eastAsia"/>
-                                <w:color w:val="595959"/>
-                                <w:sz w:val="24"/>
-                                <w:szCs w:val="24"/>
-                              </w:rPr>
-                              <w:t>)</w:t>
-                            </w:r>
-                            <w:r>
-                              <w:rPr>
-                                <w:rFonts w:ascii="Times New Roman" w:hAnsi="Times New Roman" w:cs="Times New Roman"/>
-                                <w:color w:val="595959"/>
-                                <w:sz w:val="24"/>
-                                <w:szCs w:val="24"/>
-                              </w:rPr>
-                              <w:br/>
-                            </w:r>
-                            <w:r>
-                              <w:rPr>
-                                <w:rFonts w:ascii="Times New Roman" w:hAnsi="Times New Roman" w:cs="Times New Roman" w:hint="eastAsia"/>
-                                <w:color w:val="595959"/>
-                                <w:sz w:val="24"/>
-                                <w:szCs w:val="24"/>
-                              </w:rPr>
-                              <w:t xml:space="preserve">　</w:t>
-                            </w:r>
-                            <w:r>
-                              <w:rPr>
-                                <w:rFonts w:ascii="Times New Roman" w:hAnsi="Times New Roman" w:cs="Times New Roman"/>
-                                <w:color w:val="595959"/>
-                                <w:sz w:val="24"/>
-                                <w:szCs w:val="24"/>
-                              </w:rPr>
-                              <w:t>Fully Connected:</w:t>
-                            </w:r>
-                            <w:r>
-                              <w:rPr>
-                                <w:rFonts w:ascii="Times New Roman" w:hAnsi="Times New Roman" w:cs="Times New Roman" w:hint="eastAsia"/>
-                                <w:color w:val="595959"/>
-                                <w:sz w:val="24"/>
-                                <w:szCs w:val="24"/>
-                              </w:rPr>
-                              <w:t xml:space="preserve"> (</w:t>
-                            </w:r>
-                            <w:r>
-                              <w:rPr>
-                                <w:rFonts w:ascii="Times New Roman" w:hAnsi="Times New Roman" w:cs="Times New Roman"/>
-                                <w:color w:val="595959"/>
-                                <w:sz w:val="24"/>
-                                <w:szCs w:val="24"/>
-                              </w:rPr>
-                              <w:t>5096</w:t>
-                            </w:r>
-                            <w:r>
-                              <w:rPr>
-                                <w:rFonts w:ascii="Times New Roman" w:hAnsi="Times New Roman" w:cs="Times New Roman" w:hint="eastAsia"/>
-                                <w:color w:val="595959"/>
-                                <w:sz w:val="24"/>
-                                <w:szCs w:val="24"/>
-                              </w:rPr>
-                              <w:t>)</w:t>
-                            </w:r>
-                            <w:r>
-                              <w:rPr>
-                                <w:rFonts w:ascii="Times New Roman" w:hAnsi="Times New Roman" w:cs="Times New Roman"/>
-                                <w:color w:val="595959"/>
-                                <w:sz w:val="24"/>
-                                <w:szCs w:val="24"/>
-                              </w:rPr>
-                              <w:t xml:space="preserve"> </w:t>
-                            </w:r>
-                            <w:r>
-                              <w:rPr>
-                                <w:rFonts w:ascii="Times New Roman" w:hAnsi="Times New Roman" w:cs="Times New Roman"/>
-                                <w:color w:val="595959"/>
-                                <w:sz w:val="24"/>
-                                <w:szCs w:val="24"/>
-                              </w:rPr>
-                              <w:br/>
-                            </w:r>
-                            <w:r>
-                              <w:rPr>
-                                <w:rFonts w:ascii="Times New Roman" w:hAnsi="Times New Roman" w:cs="Times New Roman" w:hint="eastAsia"/>
-                                <w:color w:val="595959"/>
-                                <w:sz w:val="24"/>
-                                <w:szCs w:val="24"/>
-                              </w:rPr>
-                              <w:t xml:space="preserve">　</w:t>
-                            </w:r>
-                            <w:r>
-                              <w:rPr>
-                                <w:rFonts w:ascii="Times New Roman" w:hAnsi="Times New Roman" w:cs="Times New Roman" w:hint="eastAsia"/>
-                                <w:color w:val="595959"/>
-                                <w:sz w:val="24"/>
-                                <w:szCs w:val="24"/>
-                              </w:rPr>
-                              <w:t>Si</w:t>
-                            </w:r>
-                            <w:r>
-                              <w:rPr>
-                                <w:rFonts w:ascii="Times New Roman" w:hAnsi="Times New Roman" w:cs="Times New Roman"/>
-                                <w:color w:val="595959"/>
-                                <w:sz w:val="24"/>
-                                <w:szCs w:val="24"/>
-                              </w:rPr>
-                              <w:t xml:space="preserve">gmoid: </w:t>
-                            </w:r>
-                            <w:r>
-                              <w:rPr>
-                                <w:rFonts w:ascii="Times New Roman" w:hAnsi="Times New Roman" w:cs="Times New Roman" w:hint="eastAsia"/>
-                                <w:color w:val="595959"/>
-                                <w:sz w:val="24"/>
-                                <w:szCs w:val="24"/>
-                              </w:rPr>
-                              <w:t>(</w:t>
-                            </w:r>
-                            <w:r>
-                              <w:rPr>
-                                <w:rFonts w:ascii="Times New Roman" w:hAnsi="Times New Roman" w:cs="Times New Roman"/>
-                                <w:color w:val="595959"/>
-                                <w:sz w:val="24"/>
-                                <w:szCs w:val="24"/>
-                              </w:rPr>
-                              <w:t>5096</w:t>
-                            </w:r>
-                            <w:r>
-                              <w:rPr>
-                                <w:rFonts w:ascii="Times New Roman" w:hAnsi="Times New Roman" w:cs="Times New Roman" w:hint="eastAsia"/>
-                                <w:color w:val="595959"/>
-                                <w:sz w:val="24"/>
-                                <w:szCs w:val="24"/>
-                              </w:rPr>
-                              <w:t>)</w:t>
-                            </w:r>
-                            <w:r>
-                              <w:rPr>
-                                <w:rFonts w:ascii="Times New Roman" w:hAnsi="Times New Roman" w:cs="Times New Roman"/>
-                                <w:color w:val="595959"/>
-                                <w:sz w:val="24"/>
-                                <w:szCs w:val="24"/>
-                              </w:rPr>
-                              <w:br/>
-                            </w:r>
-                            <w:r>
-                              <w:rPr>
-                                <w:rFonts w:ascii="Times New Roman" w:hAnsi="Times New Roman" w:cs="Times New Roman" w:hint="eastAsia"/>
-                                <w:color w:val="595959"/>
-                                <w:sz w:val="24"/>
-                                <w:szCs w:val="24"/>
-                              </w:rPr>
-                              <w:t xml:space="preserve">　</w:t>
-                            </w:r>
-                            <w:r>
-                              <w:rPr>
-                                <w:rFonts w:ascii="Times New Roman" w:hAnsi="Times New Roman" w:cs="Times New Roman" w:hint="eastAsia"/>
-                                <w:color w:val="595959"/>
-                                <w:sz w:val="24"/>
-                                <w:szCs w:val="24"/>
-                              </w:rPr>
-                              <w:t>Re</w:t>
-                            </w:r>
-                            <w:r>
-                              <w:rPr>
-                                <w:rFonts w:ascii="Times New Roman" w:hAnsi="Times New Roman" w:cs="Times New Roman"/>
-                                <w:color w:val="595959"/>
-                                <w:sz w:val="24"/>
-                                <w:szCs w:val="24"/>
-                              </w:rPr>
-                              <w:t>shape: (</w:t>
-                            </w:r>
-                            <w:r>
-                              <w:rPr>
-                                <w:rFonts w:ascii="Times New Roman" w:hAnsi="Times New Roman" w:cs="Times New Roman"/>
-                                <w:color w:val="595959"/>
-                                <w:sz w:val="24"/>
-                                <w:szCs w:val="24"/>
-                              </w:rPr>
                               <w:t>14</w:t>
                             </w:r>
-                            <w:r>
-                              <w:rPr>
-                                <w:rFonts w:ascii="Times New Roman" w:hAnsi="Times New Roman" w:cs="Times New Roman"/>
-                                <w:color w:val="595959"/>
-                                <w:sz w:val="24"/>
-                                <w:szCs w:val="24"/>
-                              </w:rPr>
-                              <w:t xml:space="preserve">, </w:t>
-                            </w:r>
-                            <w:r>
-                              <w:rPr>
-                                <w:rFonts w:ascii="Times New Roman" w:hAnsi="Times New Roman" w:cs="Times New Roman"/>
-                                <w:color w:val="595959"/>
-                                <w:sz w:val="24"/>
-                                <w:szCs w:val="24"/>
-                              </w:rPr>
-                              <w:t>14</w:t>
-                            </w:r>
-                            <w:bookmarkStart w:id="5" w:name="_GoBack"/>
-                            <w:bookmarkEnd w:id="5"/>
                             <w:r>
                               <w:rPr>
                                 <w:rFonts w:ascii="Times New Roman" w:hAnsi="Times New Roman" w:cs="Times New Roman"/>
@@ -2291,13 +3222,21 @@
                       </w:r>
                     </w:p>
                     <w:p>
-                      <w:r>
+                      <w:pPr>
                         <w:rPr>
                           <w:rFonts w:ascii="Times New Roman" w:hAnsi="Times New Roman" w:cs="Times New Roman"/>
                           <w:color w:val="595959"/>
                           <w:sz w:val="24"/>
                           <w:szCs w:val="24"/>
                         </w:rPr>
+                      </w:pPr>
+                      <w:r>
+                        <w:rPr>
+                          <w:rFonts w:ascii="Times New Roman" w:hAnsi="Times New Roman" w:cs="Times New Roman"/>
+                          <w:color w:val="595959"/>
+                          <w:sz w:val="24"/>
+                          <w:szCs w:val="24"/>
+                        </w:rPr>
                         <w:t>Layer: (Layer Name: Output size)</w:t>
                       </w:r>
                       <w:r>
@@ -2325,8 +3264,28 @@
                           <w:sz w:val="24"/>
                           <w:szCs w:val="24"/>
                         </w:rPr>
-                        <w:t>VGG16-bn</w:t>
-                      </w:r>
+                        <w:t>VGG16</w:t>
+                      </w:r>
+                      <w:r>
+                        <w:rPr>
+                          <w:rFonts w:ascii="Times New Roman" w:hAnsi="Times New Roman" w:cs="Times New Roman"/>
+                          <w:color w:val="595959"/>
+                          <w:sz w:val="24"/>
+                          <w:szCs w:val="24"/>
+                        </w:rPr>
+                        <w:t xml:space="preserve">-without </w:t>
+                      </w:r>
+                      <w:proofErr w:type="spellStart"/>
+                      <w:r>
+                        <w:rPr>
+                          <w:rFonts w:ascii="Times New Roman" w:hAnsi="Times New Roman" w:cs="Times New Roman"/>
+                          <w:color w:val="595959"/>
+                          <w:sz w:val="24"/>
+                          <w:szCs w:val="24"/>
+                        </w:rPr>
+                        <w:t>Maxpooling</w:t>
+                      </w:r>
+                      <w:proofErr w:type="spellEnd"/>
                       <w:r>
                         <w:rPr>
                           <w:rFonts w:ascii="Times New Roman" w:hAnsi="Times New Roman" w:cs="Times New Roman" w:hint="eastAsia"/>
@@ -2343,7 +3302,7 @@
                           <w:sz w:val="24"/>
                           <w:szCs w:val="24"/>
                         </w:rPr>
-                        <w:t>(512, 7, 7)</w:t>
+                        <w:tab/>
                       </w:r>
                       <w:r>
                         <w:rPr>
@@ -2352,6 +3311,90 @@
                           <w:sz w:val="24"/>
                           <w:szCs w:val="24"/>
                         </w:rPr>
+                        <w:tab/>
+                      </w:r>
+                      <w:r>
+                        <w:rPr>
+                          <w:rFonts w:ascii="Times New Roman" w:hAnsi="Times New Roman" w:cs="Times New Roman"/>
+                          <w:color w:val="595959"/>
+                          <w:sz w:val="24"/>
+                          <w:szCs w:val="24"/>
+                        </w:rPr>
+                        <w:t xml:space="preserve">(512, </w:t>
+                      </w:r>
+                      <w:r>
+                        <w:rPr>
+                          <w:rFonts w:ascii="Times New Roman" w:hAnsi="Times New Roman" w:cs="Times New Roman"/>
+                          <w:color w:val="595959"/>
+                          <w:sz w:val="24"/>
+                          <w:szCs w:val="24"/>
+                        </w:rPr>
+                        <w:t>14</w:t>
+                      </w:r>
+                      <w:r>
+                        <w:rPr>
+                          <w:rFonts w:ascii="Times New Roman" w:hAnsi="Times New Roman" w:cs="Times New Roman"/>
+                          <w:color w:val="595959"/>
+                          <w:sz w:val="24"/>
+                          <w:szCs w:val="24"/>
+                        </w:rPr>
+                        <w:t xml:space="preserve">, </w:t>
+                      </w:r>
+                      <w:r>
+                        <w:rPr>
+                          <w:rFonts w:ascii="Times New Roman" w:hAnsi="Times New Roman" w:cs="Times New Roman"/>
+                          <w:color w:val="595959"/>
+                          <w:sz w:val="24"/>
+                          <w:szCs w:val="24"/>
+                        </w:rPr>
+                        <w:t>14</w:t>
+                      </w:r>
+                      <w:r>
+                        <w:rPr>
+                          <w:rFonts w:ascii="Times New Roman" w:hAnsi="Times New Roman" w:cs="Times New Roman"/>
+                          <w:color w:val="595959"/>
+                          <w:sz w:val="24"/>
+                          <w:szCs w:val="24"/>
+                        </w:rPr>
+                        <w:t>)</w:t>
+                      </w:r>
+                    </w:p>
+                    <w:p>
+                      <w:pPr>
+                        <w:ind w:firstLineChars="100" w:firstLine="240"/>
+                        <w:rPr>
+                          <w:rFonts w:ascii="Times New Roman" w:hAnsi="Times New Roman" w:cs="Times New Roman"/>
+                          <w:color w:val="595959"/>
+                          <w:sz w:val="24"/>
+                          <w:szCs w:val="24"/>
+                        </w:rPr>
+                      </w:pPr>
+                      <w:r>
+                        <w:rPr>
+                          <w:rFonts w:ascii="Times New Roman" w:hAnsi="Times New Roman" w:cs="Times New Roman"/>
+                          <w:color w:val="595959"/>
+                          <w:sz w:val="24"/>
+                          <w:szCs w:val="24"/>
+                        </w:rPr>
+                        <w:t>Conv2D(size=1)</w:t>
+                      </w:r>
+                      <w:r>
+                        <w:rPr>
+                          <w:rFonts w:ascii="Times New Roman" w:hAnsi="Times New Roman" w:cs="Times New Roman"/>
+                          <w:color w:val="595959"/>
+                          <w:sz w:val="24"/>
+                          <w:szCs w:val="24"/>
+                        </w:rPr>
+                        <w:tab/>
+                        <w:t>(26, 14, 14)</w:t>
+                      </w:r>
+                      <w:r>
+                        <w:rPr>
+                          <w:rFonts w:ascii="Times New Roman" w:hAnsi="Times New Roman" w:cs="Times New Roman"/>
+                          <w:color w:val="595959"/>
+                          <w:sz w:val="24"/>
+                          <w:szCs w:val="24"/>
+                        </w:rPr>
                         <w:br/>
                       </w:r>
                       <w:r>
@@ -2365,12 +3408,39 @@
                       </w:r>
                       <w:r>
                         <w:rPr>
+                          <w:rFonts w:ascii="Times New Roman" w:hAnsi="Times New Roman" w:cs="Times New Roman" w:hint="eastAsia"/>
+                          <w:color w:val="595959"/>
+                          <w:sz w:val="24"/>
+                          <w:szCs w:val="24"/>
+                        </w:rPr>
+                        <w:t>Si</w:t>
+                      </w:r>
+                      <w:r>
+                        <w:rPr>
                           <w:rFonts w:ascii="Times New Roman" w:hAnsi="Times New Roman" w:cs="Times New Roman"/>
                           <w:color w:val="595959"/>
                           <w:sz w:val="24"/>
                           <w:szCs w:val="24"/>
                         </w:rPr>
-                        <w:t xml:space="preserve">Flatten-layer: </w:t>
+                        <w:t xml:space="preserve">gmoid: </w:t>
+                      </w:r>
+                      <w:r>
+                        <w:rPr>
+                          <w:rFonts w:ascii="Times New Roman" w:hAnsi="Times New Roman" w:cs="Times New Roman"/>
+                          <w:color w:val="595959"/>
+                          <w:sz w:val="24"/>
+                          <w:szCs w:val="24"/>
+                        </w:rPr>
+                        <w:tab/>
+                      </w:r>
+                      <w:r>
+                        <w:rPr>
+                          <w:rFonts w:ascii="Times New Roman" w:hAnsi="Times New Roman" w:cs="Times New Roman"/>
+                          <w:color w:val="595959"/>
+                          <w:sz w:val="24"/>
+                          <w:szCs w:val="24"/>
+                        </w:rPr>
+                        <w:tab/>
                       </w:r>
                       <w:r>
                         <w:rPr>
@@ -2379,7 +3449,7 @@
                           <w:sz w:val="24"/>
                           <w:szCs w:val="24"/>
                         </w:rPr>
-                        <w:t>(25088)</w:t>
+                        <w:t>(</w:t>
                       </w:r>
                       <w:r>
                         <w:rPr>
@@ -2388,6 +3458,24 @@
                           <w:sz w:val="24"/>
                           <w:szCs w:val="24"/>
                         </w:rPr>
+                        <w:t>5096</w:t>
+                      </w:r>
+                      <w:r>
+                        <w:rPr>
+                          <w:rFonts w:ascii="Times New Roman" w:hAnsi="Times New Roman" w:cs="Times New Roman" w:hint="eastAsia"/>
+                          <w:color w:val="595959"/>
+                          <w:sz w:val="24"/>
+                          <w:szCs w:val="24"/>
+                        </w:rPr>
+                        <w:t>)</w:t>
+                      </w:r>
+                      <w:r>
+                        <w:rPr>
+                          <w:rFonts w:ascii="Times New Roman" w:hAnsi="Times New Roman" w:cs="Times New Roman"/>
+                          <w:color w:val="595959"/>
+                          <w:sz w:val="24"/>
+                          <w:szCs w:val="24"/>
+                        </w:rPr>
                         <w:br/>
                       </w:r>
                       <w:r>
@@ -2401,21 +3489,21 @@
                       </w:r>
                       <w:r>
                         <w:rPr>
+                          <w:rFonts w:ascii="Times New Roman" w:hAnsi="Times New Roman" w:cs="Times New Roman" w:hint="eastAsia"/>
+                          <w:color w:val="595959"/>
+                          <w:sz w:val="24"/>
+                          <w:szCs w:val="24"/>
+                        </w:rPr>
+                        <w:t>Re</w:t>
+                      </w:r>
+                      <w:r>
+                        <w:rPr>
                           <w:rFonts w:ascii="Times New Roman" w:hAnsi="Times New Roman" w:cs="Times New Roman"/>
                           <w:color w:val="595959"/>
                           <w:sz w:val="24"/>
                           <w:szCs w:val="24"/>
                         </w:rPr>
-                        <w:t>Fully Connected:</w:t>
-                      </w:r>
-                      <w:r>
-                        <w:rPr>
-                          <w:rFonts w:ascii="Times New Roman" w:hAnsi="Times New Roman" w:cs="Times New Roman" w:hint="eastAsia"/>
-                          <w:color w:val="595959"/>
-                          <w:sz w:val="24"/>
-                          <w:szCs w:val="24"/>
-                        </w:rPr>
-                        <w:t xml:space="preserve"> (</w:t>
+                        <w:t xml:space="preserve">shape: </w:t>
                       </w:r>
                       <w:r>
                         <w:rPr>
@@ -2424,16 +3512,7 @@
                           <w:sz w:val="24"/>
                           <w:szCs w:val="24"/>
                         </w:rPr>
-                        <w:t>8192</w:t>
-                      </w:r>
-                      <w:r>
-                        <w:rPr>
-                          <w:rFonts w:ascii="Times New Roman" w:hAnsi="Times New Roman" w:cs="Times New Roman" w:hint="eastAsia"/>
-                          <w:color w:val="595959"/>
-                          <w:sz w:val="24"/>
-                          <w:szCs w:val="24"/>
-                        </w:rPr>
-                        <w:t>)</w:t>
+                        <w:tab/>
                       </w:r>
                       <w:r>
                         <w:rPr>
@@ -2442,26 +3521,7 @@
                           <w:sz w:val="24"/>
                           <w:szCs w:val="24"/>
                         </w:rPr>
-                        <w:br/>
-                      </w:r>
-                      <w:r>
-                        <w:rPr>
-                          <w:rFonts w:ascii="Times New Roman" w:hAnsi="Times New Roman" w:cs="Times New Roman" w:hint="eastAsia"/>
-                          <w:color w:val="595959"/>
-                          <w:sz w:val="24"/>
-                          <w:szCs w:val="24"/>
-                        </w:rPr>
-                        <w:t xml:space="preserve">　</w:t>
-                      </w:r>
-                      <w:proofErr w:type="spellStart"/>
-                      <w:r>
-                        <w:rPr>
-                          <w:rFonts w:ascii="Times New Roman" w:hAnsi="Times New Roman" w:cs="Times New Roman" w:hint="eastAsia"/>
-                          <w:color w:val="595959"/>
-                          <w:sz w:val="24"/>
-                          <w:szCs w:val="24"/>
-                        </w:rPr>
-                        <w:t>R</w:t>
+                        <w:tab/>
                       </w:r>
                       <w:r>
                         <w:rPr>
@@ -2470,26 +3530,7 @@
                           <w:sz w:val="24"/>
                           <w:szCs w:val="24"/>
                         </w:rPr>
-                        <w:t>eL</w:t>
-                      </w:r>
-                      <w:r>
-                        <w:rPr>
-                          <w:rFonts w:ascii="Times New Roman" w:hAnsi="Times New Roman" w:cs="Times New Roman" w:hint="eastAsia"/>
-                          <w:color w:val="595959"/>
-                          <w:sz w:val="24"/>
-                          <w:szCs w:val="24"/>
-                        </w:rPr>
-                        <w:t>U</w:t>
-                      </w:r>
-                      <w:proofErr w:type="spellEnd"/>
-                      <w:r>
-                        <w:rPr>
-                          <w:rFonts w:ascii="Times New Roman" w:hAnsi="Times New Roman" w:cs="Times New Roman" w:hint="eastAsia"/>
-                          <w:color w:val="595959"/>
-                          <w:sz w:val="24"/>
-                          <w:szCs w:val="24"/>
-                        </w:rPr>
-                        <w:t>: (</w:t>
+                        <w:t>(</w:t>
                       </w:r>
                       <w:r>
                         <w:rPr>
@@ -2498,16 +3539,7 @@
                           <w:sz w:val="24"/>
                           <w:szCs w:val="24"/>
                         </w:rPr>
-                        <w:t>8192</w:t>
-                      </w:r>
-                      <w:r>
-                        <w:rPr>
-                          <w:rFonts w:ascii="Times New Roman" w:hAnsi="Times New Roman" w:cs="Times New Roman" w:hint="eastAsia"/>
-                          <w:color w:val="595959"/>
-                          <w:sz w:val="24"/>
-                          <w:szCs w:val="24"/>
-                        </w:rPr>
-                        <w:t>)</w:t>
+                        <w:t>14</w:t>
                       </w:r>
                       <w:r>
                         <w:rPr>
@@ -2516,25 +3548,7 @@
                           <w:sz w:val="24"/>
                           <w:szCs w:val="24"/>
                         </w:rPr>
-                        <w:br/>
-                      </w:r>
-                      <w:r>
-                        <w:rPr>
-                          <w:rFonts w:ascii="Times New Roman" w:hAnsi="Times New Roman" w:cs="Times New Roman" w:hint="eastAsia"/>
-                          <w:color w:val="595959"/>
-                          <w:sz w:val="24"/>
-                          <w:szCs w:val="24"/>
-                        </w:rPr>
-                        <w:t xml:space="preserve">　</w:t>
-                      </w:r>
-                      <w:r>
-                        <w:rPr>
-                          <w:rFonts w:ascii="Times New Roman" w:hAnsi="Times New Roman" w:cs="Times New Roman" w:hint="eastAsia"/>
-                          <w:color w:val="595959"/>
-                          <w:sz w:val="24"/>
-                          <w:szCs w:val="24"/>
-                        </w:rPr>
-                        <w:t>Dr</w:t>
+                        <w:t xml:space="preserve">, </w:t>
                       </w:r>
                       <w:r>
                         <w:rPr>
@@ -2543,226 +3557,8 @@
                           <w:sz w:val="24"/>
                           <w:szCs w:val="24"/>
                         </w:rPr>
-                        <w:t>opout(0.5)</w:t>
-                      </w:r>
-                      <w:r>
-                        <w:rPr>
-                          <w:rFonts w:ascii="Times New Roman" w:hAnsi="Times New Roman" w:cs="Times New Roman" w:hint="eastAsia"/>
-                          <w:color w:val="595959"/>
-                          <w:sz w:val="24"/>
-                          <w:szCs w:val="24"/>
-                        </w:rPr>
-                        <w:t>: (</w:t>
-                      </w:r>
-                      <w:r>
-                        <w:rPr>
-                          <w:rFonts w:ascii="Times New Roman" w:hAnsi="Times New Roman" w:cs="Times New Roman"/>
-                          <w:color w:val="595959"/>
-                          <w:sz w:val="24"/>
-                          <w:szCs w:val="24"/>
-                        </w:rPr>
-                        <w:t>8192</w:t>
-                      </w:r>
-                      <w:r>
-                        <w:rPr>
-                          <w:rFonts w:ascii="Times New Roman" w:hAnsi="Times New Roman" w:cs="Times New Roman" w:hint="eastAsia"/>
-                          <w:color w:val="595959"/>
-                          <w:sz w:val="24"/>
-                          <w:szCs w:val="24"/>
-                        </w:rPr>
-                        <w:t>)</w:t>
-                      </w:r>
-                      <w:r>
-                        <w:rPr>
-                          <w:rFonts w:ascii="Times New Roman" w:hAnsi="Times New Roman" w:cs="Times New Roman"/>
-                          <w:color w:val="595959"/>
-                          <w:sz w:val="24"/>
-                          <w:szCs w:val="24"/>
-                        </w:rPr>
-                        <w:br/>
-                      </w:r>
-                      <w:r>
-                        <w:rPr>
-                          <w:rFonts w:ascii="Times New Roman" w:hAnsi="Times New Roman" w:cs="Times New Roman" w:hint="eastAsia"/>
-                          <w:color w:val="595959"/>
-                          <w:sz w:val="24"/>
-                          <w:szCs w:val="24"/>
-                        </w:rPr>
-                        <w:t xml:space="preserve">　</w:t>
-                      </w:r>
-                      <w:r>
-                        <w:rPr>
-                          <w:rFonts w:ascii="Times New Roman" w:hAnsi="Times New Roman" w:cs="Times New Roman"/>
-                          <w:color w:val="595959"/>
-                          <w:sz w:val="24"/>
-                          <w:szCs w:val="24"/>
-                        </w:rPr>
-                        <w:t>Fully Connected:</w:t>
-                      </w:r>
-                      <w:r>
-                        <w:rPr>
-                          <w:rFonts w:ascii="Times New Roman" w:hAnsi="Times New Roman" w:cs="Times New Roman" w:hint="eastAsia"/>
-                          <w:color w:val="595959"/>
-                          <w:sz w:val="24"/>
-                          <w:szCs w:val="24"/>
-                        </w:rPr>
-                        <w:t xml:space="preserve"> (</w:t>
-                      </w:r>
-                      <w:r>
-                        <w:rPr>
-                          <w:rFonts w:ascii="Times New Roman" w:hAnsi="Times New Roman" w:cs="Times New Roman"/>
-                          <w:color w:val="595959"/>
-                          <w:sz w:val="24"/>
-                          <w:szCs w:val="24"/>
-                        </w:rPr>
-                        <w:t>5096</w:t>
-                      </w:r>
-                      <w:r>
-                        <w:rPr>
-                          <w:rFonts w:ascii="Times New Roman" w:hAnsi="Times New Roman" w:cs="Times New Roman" w:hint="eastAsia"/>
-                          <w:color w:val="595959"/>
-                          <w:sz w:val="24"/>
-                          <w:szCs w:val="24"/>
-                        </w:rPr>
-                        <w:t>)</w:t>
-                      </w:r>
-                      <w:r>
-                        <w:rPr>
-                          <w:rFonts w:ascii="Times New Roman" w:hAnsi="Times New Roman" w:cs="Times New Roman"/>
-                          <w:color w:val="595959"/>
-                          <w:sz w:val="24"/>
-                          <w:szCs w:val="24"/>
-                        </w:rPr>
-                        <w:t xml:space="preserve"> </w:t>
-                      </w:r>
-                      <w:r>
-                        <w:rPr>
-                          <w:rFonts w:ascii="Times New Roman" w:hAnsi="Times New Roman" w:cs="Times New Roman"/>
-                          <w:color w:val="595959"/>
-                          <w:sz w:val="24"/>
-                          <w:szCs w:val="24"/>
-                        </w:rPr>
-                        <w:br/>
-                      </w:r>
-                      <w:r>
-                        <w:rPr>
-                          <w:rFonts w:ascii="Times New Roman" w:hAnsi="Times New Roman" w:cs="Times New Roman" w:hint="eastAsia"/>
-                          <w:color w:val="595959"/>
-                          <w:sz w:val="24"/>
-                          <w:szCs w:val="24"/>
-                        </w:rPr>
-                        <w:t xml:space="preserve">　</w:t>
-                      </w:r>
-                      <w:r>
-                        <w:rPr>
-                          <w:rFonts w:ascii="Times New Roman" w:hAnsi="Times New Roman" w:cs="Times New Roman" w:hint="eastAsia"/>
-                          <w:color w:val="595959"/>
-                          <w:sz w:val="24"/>
-                          <w:szCs w:val="24"/>
-                        </w:rPr>
-                        <w:t>Si</w:t>
-                      </w:r>
-                      <w:r>
-                        <w:rPr>
-                          <w:rFonts w:ascii="Times New Roman" w:hAnsi="Times New Roman" w:cs="Times New Roman"/>
-                          <w:color w:val="595959"/>
-                          <w:sz w:val="24"/>
-                          <w:szCs w:val="24"/>
-                        </w:rPr>
-                        <w:t xml:space="preserve">gmoid: </w:t>
-                      </w:r>
-                      <w:r>
-                        <w:rPr>
-                          <w:rFonts w:ascii="Times New Roman" w:hAnsi="Times New Roman" w:cs="Times New Roman" w:hint="eastAsia"/>
-                          <w:color w:val="595959"/>
-                          <w:sz w:val="24"/>
-                          <w:szCs w:val="24"/>
-                        </w:rPr>
-                        <w:t>(</w:t>
-                      </w:r>
-                      <w:r>
-                        <w:rPr>
-                          <w:rFonts w:ascii="Times New Roman" w:hAnsi="Times New Roman" w:cs="Times New Roman"/>
-                          <w:color w:val="595959"/>
-                          <w:sz w:val="24"/>
-                          <w:szCs w:val="24"/>
-                        </w:rPr>
-                        <w:t>5096</w:t>
-                      </w:r>
-                      <w:r>
-                        <w:rPr>
-                          <w:rFonts w:ascii="Times New Roman" w:hAnsi="Times New Roman" w:cs="Times New Roman" w:hint="eastAsia"/>
-                          <w:color w:val="595959"/>
-                          <w:sz w:val="24"/>
-                          <w:szCs w:val="24"/>
-                        </w:rPr>
-                        <w:t>)</w:t>
-                      </w:r>
-                      <w:r>
-                        <w:rPr>
-                          <w:rFonts w:ascii="Times New Roman" w:hAnsi="Times New Roman" w:cs="Times New Roman"/>
-                          <w:color w:val="595959"/>
-                          <w:sz w:val="24"/>
-                          <w:szCs w:val="24"/>
-                        </w:rPr>
-                        <w:br/>
-                      </w:r>
-                      <w:r>
-                        <w:rPr>
-                          <w:rFonts w:ascii="Times New Roman" w:hAnsi="Times New Roman" w:cs="Times New Roman" w:hint="eastAsia"/>
-                          <w:color w:val="595959"/>
-                          <w:sz w:val="24"/>
-                          <w:szCs w:val="24"/>
-                        </w:rPr>
-                        <w:t xml:space="preserve">　</w:t>
-                      </w:r>
-                      <w:r>
-                        <w:rPr>
-                          <w:rFonts w:ascii="Times New Roman" w:hAnsi="Times New Roman" w:cs="Times New Roman" w:hint="eastAsia"/>
-                          <w:color w:val="595959"/>
-                          <w:sz w:val="24"/>
-                          <w:szCs w:val="24"/>
-                        </w:rPr>
-                        <w:t>Re</w:t>
-                      </w:r>
-                      <w:r>
-                        <w:rPr>
-                          <w:rFonts w:ascii="Times New Roman" w:hAnsi="Times New Roman" w:cs="Times New Roman"/>
-                          <w:color w:val="595959"/>
-                          <w:sz w:val="24"/>
-                          <w:szCs w:val="24"/>
-                        </w:rPr>
-                        <w:t>shape: (</w:t>
-                      </w:r>
-                      <w:r>
-                        <w:rPr>
-                          <w:rFonts w:ascii="Times New Roman" w:hAnsi="Times New Roman" w:cs="Times New Roman"/>
-                          <w:color w:val="595959"/>
-                          <w:sz w:val="24"/>
-                          <w:szCs w:val="24"/>
-                        </w:rPr>
                         <w:t>14</w:t>
                       </w:r>
-                      <w:r>
-                        <w:rPr>
-                          <w:rFonts w:ascii="Times New Roman" w:hAnsi="Times New Roman" w:cs="Times New Roman"/>
-                          <w:color w:val="595959"/>
-                          <w:sz w:val="24"/>
-                          <w:szCs w:val="24"/>
-                        </w:rPr>
-                        <w:t xml:space="preserve">, </w:t>
-                      </w:r>
-                      <w:r>
-                        <w:rPr>
-                          <w:rFonts w:ascii="Times New Roman" w:hAnsi="Times New Roman" w:cs="Times New Roman"/>
-                          <w:color w:val="595959"/>
-                          <w:sz w:val="24"/>
-                          <w:szCs w:val="24"/>
-                        </w:rPr>
-                        <w:t>14</w:t>
-                      </w:r>
-                      <w:bookmarkStart w:id="6" w:name="_GoBack"/>
-                      <w:bookmarkEnd w:id="6"/>
                       <w:r>
                         <w:rPr>
                           <w:rFonts w:ascii="Times New Roman" w:hAnsi="Times New Roman" w:cs="Times New Roman"/>
@@ -2802,115 +3598,431 @@
     </w:p>
     <w:p>
       <w:pPr>
+        <w:pStyle w:val="a8"/>
         <w:widowControl w:val="0"/>
-        <w:spacing w:line="240" w:lineRule="auto"/>
-        <w:jc w:val="both"/>
-        <w:rPr>
-          <w:rFonts w:ascii="Times New Roman" w:eastAsia="Times New Roman" w:hAnsi="Times New Roman" w:cs="Times New Roman"/>
+        <w:spacing w:after="320"/>
+        <w:ind w:leftChars="0" w:left="720"/>
+        <w:rPr>
+          <w:rFonts w:ascii="Times New Roman" w:hAnsi="Times New Roman" w:cs="Times New Roman"/>
+          <w:color w:val="595959"/>
           <w:sz w:val="24"/>
           <w:szCs w:val="24"/>
         </w:rPr>
       </w:pPr>
-      <w:bookmarkStart w:id="7" w:name="_izgonnk61dwa" w:colFirst="0" w:colLast="0"/>
-      <w:bookmarkEnd w:id="7"/>
+      <w:bookmarkStart w:id="5" w:name="_izgonnk61dwa" w:colFirst="0" w:colLast="0"/>
+      <w:bookmarkEnd w:id="5"/>
+      <w:r>
+        <w:rPr>
+          <w:rFonts w:ascii="Times New Roman" w:hAnsi="Times New Roman" w:cs="Times New Roman" w:hint="eastAsia"/>
+          <w:color w:val="595959"/>
+          <w:sz w:val="24"/>
+          <w:szCs w:val="24"/>
+        </w:rPr>
+        <w:t>O</w:t>
+      </w:r>
+      <w:r>
+        <w:rPr>
+          <w:rFonts w:ascii="Times New Roman" w:hAnsi="Times New Roman" w:cs="Times New Roman"/>
+          <w:color w:val="595959"/>
+          <w:sz w:val="24"/>
+          <w:szCs w:val="24"/>
+        </w:rPr>
+        <w:t>ptimizer: SGD</w:t>
+      </w:r>
+      <w:r>
+        <w:rPr>
+          <w:rFonts w:ascii="Times New Roman" w:hAnsi="Times New Roman" w:cs="Times New Roman"/>
+          <w:color w:val="595959"/>
+          <w:sz w:val="24"/>
+          <w:szCs w:val="24"/>
+        </w:rPr>
+        <w:br/>
+      </w:r>
+      <w:r>
+        <w:rPr>
+          <w:rFonts w:ascii="Times New Roman" w:hAnsi="Times New Roman" w:cs="Times New Roman" w:hint="eastAsia"/>
+          <w:color w:val="595959"/>
+          <w:sz w:val="24"/>
+          <w:szCs w:val="24"/>
+        </w:rPr>
+        <w:t>Ba</w:t>
+      </w:r>
+      <w:r>
+        <w:rPr>
+          <w:rFonts w:ascii="Times New Roman" w:hAnsi="Times New Roman" w:cs="Times New Roman"/>
+          <w:color w:val="595959"/>
+          <w:sz w:val="24"/>
+          <w:szCs w:val="24"/>
+        </w:rPr>
+        <w:t>tch Size: 16</w:t>
+      </w:r>
+      <w:r>
+        <w:rPr>
+          <w:rFonts w:ascii="Times New Roman" w:hAnsi="Times New Roman" w:cs="Times New Roman"/>
+          <w:color w:val="595959"/>
+          <w:sz w:val="24"/>
+          <w:szCs w:val="24"/>
+        </w:rPr>
+        <w:br/>
+        <w:t>Momentum: 0.9</w:t>
+      </w:r>
+      <w:r>
+        <w:rPr>
+          <w:rFonts w:ascii="Times New Roman" w:hAnsi="Times New Roman" w:cs="Times New Roman"/>
+          <w:color w:val="595959"/>
+          <w:sz w:val="24"/>
+          <w:szCs w:val="24"/>
+        </w:rPr>
+        <w:br/>
+        <w:t>Weight Decay: 1e-4</w:t>
+      </w:r>
+      <w:r>
+        <w:rPr>
+          <w:rFonts w:ascii="Times New Roman" w:hAnsi="Times New Roman" w:cs="Times New Roman"/>
+          <w:color w:val="595959"/>
+          <w:sz w:val="24"/>
+          <w:szCs w:val="24"/>
+        </w:rPr>
+        <w:br/>
+        <w:t xml:space="preserve">Learning Rate: </w:t>
+      </w:r>
+      <w:r>
+        <w:rPr>
+          <w:rFonts w:ascii="Times New Roman" w:hAnsi="Times New Roman" w:cs="Times New Roman"/>
+          <w:color w:val="595959"/>
+          <w:sz w:val="24"/>
+          <w:szCs w:val="24"/>
+        </w:rPr>
+        <w:br/>
+        <w:t>(1-</w:t>
+      </w:r>
+      <w:r>
+        <w:rPr>
+          <w:rFonts w:ascii="Times New Roman" w:hAnsi="Times New Roman" w:cs="Times New Roman"/>
+          <w:color w:val="595959"/>
+          <w:sz w:val="24"/>
+          <w:szCs w:val="24"/>
+        </w:rPr>
+        <w:t>20</w:t>
+      </w:r>
+      <w:r>
+        <w:rPr>
+          <w:rFonts w:ascii="Times New Roman" w:hAnsi="Times New Roman" w:cs="Times New Roman"/>
+          <w:color w:val="595959"/>
+          <w:sz w:val="24"/>
+          <w:szCs w:val="24"/>
+        </w:rPr>
+        <w:t xml:space="preserve"> </w:t>
+      </w:r>
+      <w:proofErr w:type="spellStart"/>
+      <w:r>
+        <w:rPr>
+          <w:rFonts w:ascii="Times New Roman" w:hAnsi="Times New Roman" w:cs="Times New Roman" w:hint="eastAsia"/>
+          <w:color w:val="595959"/>
+          <w:sz w:val="24"/>
+          <w:szCs w:val="24"/>
+        </w:rPr>
+        <w:t>Ep</w:t>
+      </w:r>
+      <w:r>
+        <w:rPr>
+          <w:rFonts w:ascii="Times New Roman" w:hAnsi="Times New Roman" w:cs="Times New Roman"/>
+          <w:color w:val="595959"/>
+          <w:sz w:val="24"/>
+          <w:szCs w:val="24"/>
+        </w:rPr>
+        <w:t>oches</w:t>
+      </w:r>
+      <w:proofErr w:type="spellEnd"/>
+      <w:r>
+        <w:rPr>
+          <w:rFonts w:ascii="Times New Roman" w:hAnsi="Times New Roman" w:cs="Times New Roman"/>
+          <w:color w:val="595959"/>
+          <w:sz w:val="24"/>
+          <w:szCs w:val="24"/>
+        </w:rPr>
+        <w:t>) 1e-3</w:t>
+      </w:r>
+      <w:r>
+        <w:rPr>
+          <w:rFonts w:ascii="Times New Roman" w:hAnsi="Times New Roman" w:cs="Times New Roman"/>
+          <w:color w:val="595959"/>
+          <w:sz w:val="24"/>
+          <w:szCs w:val="24"/>
+        </w:rPr>
+        <w:br/>
+        <w:t xml:space="preserve">(21-40 </w:t>
+      </w:r>
+      <w:proofErr w:type="spellStart"/>
+      <w:r>
+        <w:rPr>
+          <w:rFonts w:ascii="Times New Roman" w:hAnsi="Times New Roman" w:cs="Times New Roman"/>
+          <w:color w:val="595959"/>
+          <w:sz w:val="24"/>
+          <w:szCs w:val="24"/>
+        </w:rPr>
+        <w:t>Epoches</w:t>
+      </w:r>
+      <w:proofErr w:type="spellEnd"/>
+      <w:r>
+        <w:rPr>
+          <w:rFonts w:ascii="Times New Roman" w:hAnsi="Times New Roman" w:cs="Times New Roman"/>
+          <w:color w:val="595959"/>
+          <w:sz w:val="24"/>
+          <w:szCs w:val="24"/>
+        </w:rPr>
+        <w:t>) 1e-4</w:t>
+      </w:r>
+      <w:r>
+        <w:rPr>
+          <w:rFonts w:ascii="Times New Roman" w:hAnsi="Times New Roman" w:cs="Times New Roman"/>
+          <w:color w:val="595959"/>
+          <w:sz w:val="24"/>
+          <w:szCs w:val="24"/>
+        </w:rPr>
+        <w:br/>
+        <w:t>(41-</w:t>
+      </w:r>
+      <w:r>
+        <w:rPr>
+          <w:rFonts w:ascii="Times New Roman" w:hAnsi="Times New Roman" w:cs="Times New Roman"/>
+          <w:color w:val="595959"/>
+          <w:sz w:val="24"/>
+          <w:szCs w:val="24"/>
+        </w:rPr>
+        <w:t>55</w:t>
+      </w:r>
+      <w:r>
+        <w:rPr>
+          <w:rFonts w:ascii="Times New Roman" w:hAnsi="Times New Roman" w:cs="Times New Roman"/>
+          <w:color w:val="595959"/>
+          <w:sz w:val="24"/>
+          <w:szCs w:val="24"/>
+        </w:rPr>
+        <w:t xml:space="preserve"> </w:t>
+      </w:r>
+      <w:proofErr w:type="spellStart"/>
+      <w:r>
+        <w:rPr>
+          <w:rFonts w:ascii="Times New Roman" w:hAnsi="Times New Roman" w:cs="Times New Roman"/>
+          <w:color w:val="595959"/>
+          <w:sz w:val="24"/>
+          <w:szCs w:val="24"/>
+        </w:rPr>
+        <w:t>Epoches</w:t>
+      </w:r>
+      <w:proofErr w:type="spellEnd"/>
+      <w:r>
+        <w:rPr>
+          <w:rFonts w:ascii="Times New Roman" w:hAnsi="Times New Roman" w:cs="Times New Roman"/>
+          <w:color w:val="595959"/>
+          <w:sz w:val="24"/>
+          <w:szCs w:val="24"/>
+        </w:rPr>
+        <w:t>) 1e-5</w:t>
+      </w:r>
+      <w:r>
+        <w:rPr>
+          <w:rFonts w:ascii="Times New Roman" w:hAnsi="Times New Roman" w:cs="Times New Roman"/>
+          <w:color w:val="595959"/>
+          <w:sz w:val="24"/>
+          <w:szCs w:val="24"/>
+        </w:rPr>
+        <w:br/>
+        <w:t>(6</w:t>
+      </w:r>
+      <w:r>
+        <w:rPr>
+          <w:rFonts w:ascii="Times New Roman" w:hAnsi="Times New Roman" w:cs="Times New Roman"/>
+          <w:color w:val="595959"/>
+          <w:sz w:val="24"/>
+          <w:szCs w:val="24"/>
+        </w:rPr>
+        <w:t>6</w:t>
+      </w:r>
+      <w:r>
+        <w:rPr>
+          <w:rFonts w:ascii="Times New Roman" w:hAnsi="Times New Roman" w:cs="Times New Roman"/>
+          <w:color w:val="595959"/>
+          <w:sz w:val="24"/>
+          <w:szCs w:val="24"/>
+        </w:rPr>
+        <w:t xml:space="preserve">-70 </w:t>
+      </w:r>
+      <w:proofErr w:type="spellStart"/>
+      <w:r>
+        <w:rPr>
+          <w:rFonts w:ascii="Times New Roman" w:hAnsi="Times New Roman" w:cs="Times New Roman"/>
+          <w:color w:val="595959"/>
+          <w:sz w:val="24"/>
+          <w:szCs w:val="24"/>
+        </w:rPr>
+        <w:t>Epoches</w:t>
+      </w:r>
+      <w:proofErr w:type="spellEnd"/>
+      <w:r>
+        <w:rPr>
+          <w:rFonts w:ascii="Times New Roman" w:hAnsi="Times New Roman" w:cs="Times New Roman"/>
+          <w:color w:val="595959"/>
+          <w:sz w:val="24"/>
+          <w:szCs w:val="24"/>
+        </w:rPr>
+        <w:t xml:space="preserve">) 1e-6 </w:t>
+      </w:r>
     </w:p>
     <w:p>
       <w:pPr>
+        <w:pStyle w:val="a8"/>
         <w:widowControl w:val="0"/>
-        <w:spacing w:line="240" w:lineRule="auto"/>
-        <w:jc w:val="both"/>
-        <w:rPr>
-          <w:rFonts w:ascii="Times New Roman" w:hAnsi="Times New Roman" w:cs="Times New Roman"/>
+        <w:spacing w:after="320"/>
+        <w:ind w:leftChars="0" w:left="720"/>
+        <w:rPr>
+          <w:rFonts w:ascii="Times New Roman" w:hAnsi="Times New Roman" w:cs="Times New Roman"/>
+          <w:color w:val="595959"/>
           <w:sz w:val="24"/>
           <w:szCs w:val="24"/>
         </w:rPr>
       </w:pPr>
-      <w:bookmarkStart w:id="8" w:name="_r5sc6nd4qqi5" w:colFirst="0" w:colLast="0"/>
-      <w:bookmarkEnd w:id="8"/>
+      <w:r>
+        <w:rPr>
+          <w:rFonts w:ascii="Times New Roman" w:hAnsi="Times New Roman" w:cs="Times New Roman"/>
+          <w:color w:val="595959"/>
+          <w:sz w:val="24"/>
+          <w:szCs w:val="24"/>
+        </w:rPr>
+        <w:t>NMS setting:</w:t>
+      </w:r>
+      <w:r>
+        <w:rPr>
+          <w:rFonts w:ascii="Times New Roman" w:hAnsi="Times New Roman" w:cs="Times New Roman"/>
+          <w:color w:val="595959"/>
+          <w:sz w:val="24"/>
+          <w:szCs w:val="24"/>
+        </w:rPr>
+        <w:br/>
+        <w:t>Keep bounding box: 0.05 (Keep when P(class) &gt; 0.05)</w:t>
+      </w:r>
+      <w:r>
+        <w:rPr>
+          <w:rFonts w:ascii="Times New Roman" w:hAnsi="Times New Roman" w:cs="Times New Roman"/>
+          <w:color w:val="595959"/>
+          <w:sz w:val="24"/>
+          <w:szCs w:val="24"/>
+        </w:rPr>
+        <w:br/>
+        <w:t>IOU threshold: 0.5 (Remove when IOU&gt;0.5)</w:t>
+      </w:r>
+      <w:bookmarkStart w:id="6" w:name="_r5sc6nd4qqi5" w:colFirst="0" w:colLast="0"/>
+      <w:bookmarkEnd w:id="6"/>
     </w:p>
     <w:p>
       <w:pPr>
+        <w:pStyle w:val="a8"/>
         <w:widowControl w:val="0"/>
-        <w:spacing w:line="240" w:lineRule="auto"/>
-        <w:jc w:val="both"/>
-        <w:rPr>
-          <w:rFonts w:ascii="Times New Roman" w:hAnsi="Times New Roman" w:cs="Times New Roman"/>
+        <w:spacing w:after="320"/>
+        <w:ind w:leftChars="0" w:left="720"/>
+        <w:rPr>
+          <w:rFonts w:ascii="Times New Roman" w:hAnsi="Times New Roman" w:cs="Times New Roman"/>
+          <w:color w:val="595959"/>
           <w:sz w:val="24"/>
           <w:szCs w:val="24"/>
         </w:rPr>
       </w:pPr>
+      <w:r>
+        <w:rPr>
+          <w:rFonts w:ascii="Times New Roman" w:hAnsi="Times New Roman" w:cs="Times New Roman" w:hint="eastAsia"/>
+          <w:color w:val="595959"/>
+          <w:sz w:val="24"/>
+          <w:szCs w:val="24"/>
+        </w:rPr>
+        <w:t>T</w:t>
+      </w:r>
+      <w:r>
+        <w:rPr>
+          <w:rFonts w:ascii="Times New Roman" w:hAnsi="Times New Roman" w:cs="Times New Roman"/>
+          <w:color w:val="595959"/>
+          <w:sz w:val="24"/>
+          <w:szCs w:val="24"/>
+        </w:rPr>
+        <w:t>rainset augment</w:t>
+      </w:r>
+      <w:r>
+        <w:rPr>
+          <w:rFonts w:ascii="Times New Roman" w:hAnsi="Times New Roman" w:cs="Times New Roman" w:hint="eastAsia"/>
+          <w:color w:val="595959"/>
+          <w:sz w:val="24"/>
+          <w:szCs w:val="24"/>
+        </w:rPr>
+        <w:t>:</w:t>
+      </w:r>
     </w:p>
     <w:p>
       <w:pPr>
+        <w:pStyle w:val="a8"/>
         <w:widowControl w:val="0"/>
-        <w:spacing w:line="240" w:lineRule="auto"/>
-        <w:jc w:val="both"/>
-        <w:rPr>
-          <w:rFonts w:ascii="Times New Roman" w:hAnsi="Times New Roman" w:cs="Times New Roman"/>
+        <w:numPr>
+          <w:ilvl w:val="0"/>
+          <w:numId w:val="2"/>
+        </w:numPr>
+        <w:spacing w:after="320"/>
+        <w:ind w:leftChars="0"/>
+        <w:rPr>
+          <w:rFonts w:ascii="Times New Roman" w:hAnsi="Times New Roman" w:cs="Times New Roman" w:hint="eastAsia"/>
+          <w:color w:val="595959"/>
           <w:sz w:val="24"/>
           <w:szCs w:val="24"/>
         </w:rPr>
       </w:pPr>
+      <w:r>
+        <w:rPr>
+          <w:rFonts w:ascii="Times New Roman" w:hAnsi="Times New Roman" w:cs="Times New Roman" w:hint="eastAsia"/>
+          <w:color w:val="595959"/>
+          <w:sz w:val="24"/>
+          <w:szCs w:val="24"/>
+        </w:rPr>
+        <w:t>Ra</w:t>
+      </w:r>
+      <w:r>
+        <w:rPr>
+          <w:rFonts w:ascii="Times New Roman" w:hAnsi="Times New Roman" w:cs="Times New Roman"/>
+          <w:color w:val="595959"/>
+          <w:sz w:val="24"/>
+          <w:szCs w:val="24"/>
+        </w:rPr>
+        <w:t>ndom Horizon Flip / Vertical Flip</w:t>
+      </w:r>
     </w:p>
     <w:p>
       <w:pPr>
+        <w:pStyle w:val="a8"/>
         <w:widowControl w:val="0"/>
-        <w:spacing w:line="240" w:lineRule="auto"/>
-        <w:jc w:val="both"/>
-        <w:rPr>
-          <w:rFonts w:ascii="Times New Roman" w:hAnsi="Times New Roman" w:cs="Times New Roman"/>
+        <w:spacing w:after="320"/>
+        <w:ind w:leftChars="0" w:left="720"/>
+        <w:rPr>
+          <w:rFonts w:ascii="Times New Roman" w:hAnsi="Times New Roman" w:cs="Times New Roman"/>
+          <w:color w:val="595959"/>
           <w:sz w:val="24"/>
           <w:szCs w:val="24"/>
         </w:rPr>
       </w:pPr>
-    </w:p>
-    <w:p>
-      <w:pPr>
-        <w:widowControl w:val="0"/>
-        <w:spacing w:line="240" w:lineRule="auto"/>
-        <w:jc w:val="both"/>
-        <w:rPr>
-          <w:rFonts w:ascii="Times New Roman" w:hAnsi="Times New Roman" w:cs="Times New Roman"/>
-          <w:sz w:val="24"/>
-          <w:szCs w:val="24"/>
-        </w:rPr>
-      </w:pPr>
-    </w:p>
-    <w:p>
-      <w:pPr>
-        <w:widowControl w:val="0"/>
-        <w:spacing w:line="240" w:lineRule="auto"/>
-        <w:jc w:val="both"/>
-        <w:rPr>
-          <w:rFonts w:ascii="Times New Roman" w:hAnsi="Times New Roman" w:cs="Times New Roman"/>
-          <w:sz w:val="24"/>
-          <w:szCs w:val="24"/>
-        </w:rPr>
-      </w:pPr>
-    </w:p>
-    <w:p>
-      <w:pPr>
-        <w:widowControl w:val="0"/>
-        <w:spacing w:line="240" w:lineRule="auto"/>
-        <w:jc w:val="both"/>
-        <w:rPr>
-          <w:rFonts w:ascii="Times New Roman" w:hAnsi="Times New Roman" w:cs="Times New Roman"/>
-          <w:sz w:val="24"/>
-          <w:szCs w:val="24"/>
-        </w:rPr>
-      </w:pPr>
-    </w:p>
-    <w:p>
-      <w:pPr>
-        <w:widowControl w:val="0"/>
-        <w:spacing w:line="240" w:lineRule="auto"/>
-        <w:jc w:val="both"/>
-        <w:rPr>
-          <w:rFonts w:ascii="Times New Roman" w:hAnsi="Times New Roman" w:cs="Times New Roman"/>
-          <w:sz w:val="24"/>
-          <w:szCs w:val="24"/>
-        </w:rPr>
-      </w:pPr>
+      <w:r>
+        <w:rPr>
+          <w:rFonts w:ascii="Times New Roman" w:hAnsi="Times New Roman" w:cs="Times New Roman" w:hint="eastAsia"/>
+          <w:color w:val="595959"/>
+          <w:sz w:val="24"/>
+          <w:szCs w:val="24"/>
+        </w:rPr>
+        <w:t>F</w:t>
+      </w:r>
+      <w:r>
+        <w:rPr>
+          <w:rFonts w:ascii="Times New Roman" w:hAnsi="Times New Roman" w:cs="Times New Roman"/>
+          <w:color w:val="595959"/>
+          <w:sz w:val="24"/>
+          <w:szCs w:val="24"/>
+        </w:rPr>
+        <w:t>inal Stopped at 5 Epochs</w:t>
+      </w:r>
     </w:p>
     <w:p>
       <w:pPr>
@@ -2945,7 +4057,6 @@
           <w:sz w:val="24"/>
           <w:szCs w:val="24"/>
         </w:rPr>
-        <w:lastRenderedPageBreak/>
         <w:t xml:space="preserve">(10%) </w:t>
       </w:r>
       <w:r>
@@ -3010,6 +4121,436 @@
           <w:szCs w:val="24"/>
         </w:rPr>
         <w:t>.jpg” during the early, middle, and the final stage during the training process of this improved model.</w:t>
+      </w:r>
+    </w:p>
+    <w:p>
+      <w:pPr>
+        <w:widowControl w:val="0"/>
+        <w:spacing w:after="320"/>
+        <w:rPr>
+          <w:rFonts w:ascii="Times New Roman" w:hAnsi="Times New Roman" w:cs="Times New Roman"/>
+          <w:sz w:val="24"/>
+          <w:szCs w:val="24"/>
+        </w:rPr>
+      </w:pPr>
+      <w:r>
+        <w:rPr>
+          <w:rFonts w:ascii="Times New Roman" w:hAnsi="Times New Roman" w:cs="Times New Roman" w:hint="eastAsia"/>
+          <w:sz w:val="24"/>
+          <w:szCs w:val="24"/>
+        </w:rPr>
+        <w:t>E</w:t>
+      </w:r>
+      <w:r>
+        <w:rPr>
+          <w:rFonts w:ascii="Times New Roman" w:hAnsi="Times New Roman" w:cs="Times New Roman"/>
+          <w:sz w:val="24"/>
+          <w:szCs w:val="24"/>
+        </w:rPr>
+        <w:t xml:space="preserve">poch </w:t>
+      </w:r>
+      <w:r>
+        <w:rPr>
+          <w:rFonts w:ascii="Times New Roman" w:hAnsi="Times New Roman" w:cs="Times New Roman"/>
+          <w:sz w:val="24"/>
+          <w:szCs w:val="24"/>
+        </w:rPr>
+        <w:t>1</w:t>
+      </w:r>
+      <w:r>
+        <w:rPr>
+          <w:rFonts w:ascii="Times New Roman" w:hAnsi="Times New Roman" w:cs="Times New Roman"/>
+          <w:sz w:val="24"/>
+          <w:szCs w:val="24"/>
+        </w:rPr>
+        <w:t>:</w:t>
+      </w:r>
+    </w:p>
+    <w:p>
+      <w:pPr>
+        <w:widowControl w:val="0"/>
+        <w:spacing w:after="320"/>
+        <w:rPr>
+          <w:rFonts w:ascii="Times New Roman" w:hAnsi="Times New Roman" w:cs="Times New Roman" w:hint="eastAsia"/>
+          <w:sz w:val="24"/>
+          <w:szCs w:val="24"/>
+        </w:rPr>
+      </w:pPr>
+      <w:r>
+        <w:rPr>
+          <w:rFonts w:ascii="Times New Roman" w:eastAsia="Times New Roman" w:hAnsi="Times New Roman" w:cs="Times New Roman"/>
+          <w:noProof/>
+          <w:color w:val="FF0000"/>
+          <w:sz w:val="24"/>
+          <w:szCs w:val="24"/>
+        </w:rPr>
+        <w:drawing>
+          <wp:inline distT="0" distB="0" distL="0" distR="0" wp14:anchorId="611368E5" wp14:editId="724C67BD">
+            <wp:extent cx="1866900" cy="1866900"/>
+            <wp:effectExtent l="0" t="0" r="0" b="0"/>
+            <wp:docPr id="8" name="圖片 8"/>
+            <wp:cNvGraphicFramePr>
+              <a:graphicFrameLocks xmlns:a="http://schemas.openxmlformats.org/drawingml/2006/main" noChangeAspect="1"/>
+            </wp:cNvGraphicFramePr>
+            <a:graphic xmlns:a="http://schemas.openxmlformats.org/drawingml/2006/main">
+              <a:graphicData uri="http://schemas.openxmlformats.org/drawingml/2006/picture">
+                <pic:pic xmlns:pic="http://schemas.openxmlformats.org/drawingml/2006/picture">
+                  <pic:nvPicPr>
+                    <pic:cNvPr id="0" name="Picture 4"/>
+                    <pic:cNvPicPr>
+                      <a:picLocks noChangeAspect="1" noChangeArrowheads="1"/>
+                    </pic:cNvPicPr>
+                  </pic:nvPicPr>
+                  <pic:blipFill>
+                    <a:blip r:embed="rId15" cstate="print">
+                      <a:extLst>
+                        <a:ext uri="{28A0092B-C50C-407E-A947-70E740481C1C}">
+                          <a14:useLocalDpi xmlns:a14="http://schemas.microsoft.com/office/drawing/2010/main" val="0"/>
+                        </a:ext>
+                      </a:extLst>
+                    </a:blip>
+                    <a:srcRect/>
+                    <a:stretch>
+                      <a:fillRect/>
+                    </a:stretch>
+                  </pic:blipFill>
+                  <pic:spPr bwMode="auto">
+                    <a:xfrm>
+                      <a:off x="0" y="0"/>
+                      <a:ext cx="1871270" cy="1871270"/>
+                    </a:xfrm>
+                    <a:prstGeom prst="rect">
+                      <a:avLst/>
+                    </a:prstGeom>
+                    <a:noFill/>
+                    <a:ln>
+                      <a:noFill/>
+                    </a:ln>
+                  </pic:spPr>
+                </pic:pic>
+              </a:graphicData>
+            </a:graphic>
+          </wp:inline>
+        </w:drawing>
+      </w:r>
+      <w:r>
+        <w:rPr>
+          <w:rFonts w:ascii="Times New Roman" w:eastAsia="Times New Roman" w:hAnsi="Times New Roman" w:cs="Times New Roman"/>
+          <w:noProof/>
+          <w:sz w:val="24"/>
+          <w:szCs w:val="24"/>
+        </w:rPr>
+        <w:drawing>
+          <wp:inline distT="0" distB="0" distL="0" distR="0" wp14:anchorId="24B0DDAB" wp14:editId="3ADEF639">
+            <wp:extent cx="1866688" cy="1866688"/>
+            <wp:effectExtent l="0" t="0" r="635" b="635"/>
+            <wp:docPr id="9" name="圖片 9"/>
+            <wp:cNvGraphicFramePr>
+              <a:graphicFrameLocks xmlns:a="http://schemas.openxmlformats.org/drawingml/2006/main" noChangeAspect="1"/>
+            </wp:cNvGraphicFramePr>
+            <a:graphic xmlns:a="http://schemas.openxmlformats.org/drawingml/2006/main">
+              <a:graphicData uri="http://schemas.openxmlformats.org/drawingml/2006/picture">
+                <pic:pic xmlns:pic="http://schemas.openxmlformats.org/drawingml/2006/picture">
+                  <pic:nvPicPr>
+                    <pic:cNvPr id="0" name="Picture 5"/>
+                    <pic:cNvPicPr>
+                      <a:picLocks noChangeAspect="1" noChangeArrowheads="1"/>
+                    </pic:cNvPicPr>
+                  </pic:nvPicPr>
+                  <pic:blipFill>
+                    <a:blip r:embed="rId16" cstate="print">
+                      <a:extLst>
+                        <a:ext uri="{28A0092B-C50C-407E-A947-70E740481C1C}">
+                          <a14:useLocalDpi xmlns:a14="http://schemas.microsoft.com/office/drawing/2010/main" val="0"/>
+                        </a:ext>
+                      </a:extLst>
+                    </a:blip>
+                    <a:srcRect/>
+                    <a:stretch>
+                      <a:fillRect/>
+                    </a:stretch>
+                  </pic:blipFill>
+                  <pic:spPr bwMode="auto">
+                    <a:xfrm>
+                      <a:off x="0" y="0"/>
+                      <a:ext cx="1887538" cy="1887538"/>
+                    </a:xfrm>
+                    <a:prstGeom prst="rect">
+                      <a:avLst/>
+                    </a:prstGeom>
+                    <a:noFill/>
+                    <a:ln>
+                      <a:noFill/>
+                    </a:ln>
+                  </pic:spPr>
+                </pic:pic>
+              </a:graphicData>
+            </a:graphic>
+          </wp:inline>
+        </w:drawing>
+      </w:r>
+      <w:r>
+        <w:rPr>
+          <w:rFonts w:ascii="Times New Roman" w:eastAsia="Times New Roman" w:hAnsi="Times New Roman" w:cs="Times New Roman"/>
+          <w:noProof/>
+          <w:sz w:val="24"/>
+          <w:szCs w:val="24"/>
+        </w:rPr>
+        <w:drawing>
+          <wp:inline distT="0" distB="0" distL="0" distR="0" wp14:anchorId="507D182A" wp14:editId="6A9DA3C9">
+            <wp:extent cx="1866900" cy="1866900"/>
+            <wp:effectExtent l="0" t="0" r="0" b="0"/>
+            <wp:docPr id="10" name="圖片 10"/>
+            <wp:cNvGraphicFramePr>
+              <a:graphicFrameLocks xmlns:a="http://schemas.openxmlformats.org/drawingml/2006/main" noChangeAspect="1"/>
+            </wp:cNvGraphicFramePr>
+            <a:graphic xmlns:a="http://schemas.openxmlformats.org/drawingml/2006/main">
+              <a:graphicData uri="http://schemas.openxmlformats.org/drawingml/2006/picture">
+                <pic:pic xmlns:pic="http://schemas.openxmlformats.org/drawingml/2006/picture">
+                  <pic:nvPicPr>
+                    <pic:cNvPr id="0" name="Picture 6"/>
+                    <pic:cNvPicPr>
+                      <a:picLocks noChangeAspect="1" noChangeArrowheads="1"/>
+                    </pic:cNvPicPr>
+                  </pic:nvPicPr>
+                  <pic:blipFill>
+                    <a:blip r:embed="rId17" cstate="print">
+                      <a:extLst>
+                        <a:ext uri="{28A0092B-C50C-407E-A947-70E740481C1C}">
+                          <a14:useLocalDpi xmlns:a14="http://schemas.microsoft.com/office/drawing/2010/main" val="0"/>
+                        </a:ext>
+                      </a:extLst>
+                    </a:blip>
+                    <a:srcRect/>
+                    <a:stretch>
+                      <a:fillRect/>
+                    </a:stretch>
+                  </pic:blipFill>
+                  <pic:spPr bwMode="auto">
+                    <a:xfrm>
+                      <a:off x="0" y="0"/>
+                      <a:ext cx="1866900" cy="1866900"/>
+                    </a:xfrm>
+                    <a:prstGeom prst="rect">
+                      <a:avLst/>
+                    </a:prstGeom>
+                    <a:noFill/>
+                    <a:ln>
+                      <a:noFill/>
+                    </a:ln>
+                  </pic:spPr>
+                </pic:pic>
+              </a:graphicData>
+            </a:graphic>
+          </wp:inline>
+        </w:drawing>
+      </w:r>
+    </w:p>
+    <w:p>
+      <w:pPr>
+        <w:widowControl w:val="0"/>
+        <w:spacing w:after="320"/>
+        <w:rPr>
+          <w:rFonts w:ascii="Times New Roman" w:hAnsi="Times New Roman" w:cs="Times New Roman" w:hint="eastAsia"/>
+          <w:sz w:val="24"/>
+          <w:szCs w:val="24"/>
+        </w:rPr>
+      </w:pPr>
+      <w:r>
+        <w:rPr>
+          <w:rFonts w:ascii="Times New Roman" w:hAnsi="Times New Roman" w:cs="Times New Roman" w:hint="eastAsia"/>
+          <w:sz w:val="24"/>
+          <w:szCs w:val="24"/>
+        </w:rPr>
+        <w:t>E</w:t>
+      </w:r>
+      <w:r>
+        <w:rPr>
+          <w:rFonts w:ascii="Times New Roman" w:hAnsi="Times New Roman" w:cs="Times New Roman"/>
+          <w:sz w:val="24"/>
+          <w:szCs w:val="24"/>
+        </w:rPr>
+        <w:t>poch 3:</w:t>
+      </w:r>
+    </w:p>
+    <w:p>
+      <w:pPr>
+        <w:widowControl w:val="0"/>
+        <w:spacing w:after="320"/>
+        <w:rPr>
+          <w:rFonts w:ascii="Times New Roman" w:hAnsi="Times New Roman" w:cs="Times New Roman" w:hint="eastAsia"/>
+          <w:sz w:val="24"/>
+          <w:szCs w:val="24"/>
+        </w:rPr>
+      </w:pPr>
+      <w:r>
+        <w:rPr>
+          <w:rFonts w:ascii="Times New Roman" w:hAnsi="Times New Roman" w:cs="Times New Roman"/>
+          <w:noProof/>
+          <w:sz w:val="24"/>
+          <w:szCs w:val="24"/>
+        </w:rPr>
+        <w:lastRenderedPageBreak/>
+        <w:drawing>
+          <wp:inline distT="0" distB="0" distL="0" distR="0" wp14:anchorId="430082DE" wp14:editId="0FD05F2D">
+            <wp:extent cx="1866900" cy="1866900"/>
+            <wp:effectExtent l="0" t="0" r="0" b="0"/>
+            <wp:docPr id="12" name="圖片 12"/>
+            <wp:cNvGraphicFramePr>
+              <a:graphicFrameLocks xmlns:a="http://schemas.openxmlformats.org/drawingml/2006/main" noChangeAspect="1"/>
+            </wp:cNvGraphicFramePr>
+            <a:graphic xmlns:a="http://schemas.openxmlformats.org/drawingml/2006/main">
+              <a:graphicData uri="http://schemas.openxmlformats.org/drawingml/2006/picture">
+                <pic:pic xmlns:pic="http://schemas.openxmlformats.org/drawingml/2006/picture">
+                  <pic:nvPicPr>
+                    <pic:cNvPr id="0" name="Picture 7"/>
+                    <pic:cNvPicPr>
+                      <a:picLocks noChangeAspect="1" noChangeArrowheads="1"/>
+                    </pic:cNvPicPr>
+                  </pic:nvPicPr>
+                  <pic:blipFill>
+                    <a:blip r:embed="rId18" cstate="print">
+                      <a:extLst>
+                        <a:ext uri="{28A0092B-C50C-407E-A947-70E740481C1C}">
+                          <a14:useLocalDpi xmlns:a14="http://schemas.microsoft.com/office/drawing/2010/main" val="0"/>
+                        </a:ext>
+                      </a:extLst>
+                    </a:blip>
+                    <a:srcRect/>
+                    <a:stretch>
+                      <a:fillRect/>
+                    </a:stretch>
+                  </pic:blipFill>
+                  <pic:spPr bwMode="auto">
+                    <a:xfrm>
+                      <a:off x="0" y="0"/>
+                      <a:ext cx="1866900" cy="1866900"/>
+                    </a:xfrm>
+                    <a:prstGeom prst="rect">
+                      <a:avLst/>
+                    </a:prstGeom>
+                    <a:noFill/>
+                    <a:ln>
+                      <a:noFill/>
+                    </a:ln>
+                  </pic:spPr>
+                </pic:pic>
+              </a:graphicData>
+            </a:graphic>
+          </wp:inline>
+        </w:drawing>
+      </w:r>
+      <w:r>
+        <w:rPr>
+          <w:rFonts w:ascii="Times New Roman" w:hAnsi="Times New Roman" w:cs="Times New Roman" w:hint="eastAsia"/>
+          <w:noProof/>
+          <w:sz w:val="24"/>
+          <w:szCs w:val="24"/>
+        </w:rPr>
+        <w:drawing>
+          <wp:inline distT="0" distB="0" distL="0" distR="0" wp14:anchorId="592DDE28" wp14:editId="67CBCEEE">
+            <wp:extent cx="1860550" cy="1860550"/>
+            <wp:effectExtent l="0" t="0" r="6350" b="6350"/>
+            <wp:docPr id="16" name="圖片 16"/>
+            <wp:cNvGraphicFramePr>
+              <a:graphicFrameLocks xmlns:a="http://schemas.openxmlformats.org/drawingml/2006/main" noChangeAspect="1"/>
+            </wp:cNvGraphicFramePr>
+            <a:graphic xmlns:a="http://schemas.openxmlformats.org/drawingml/2006/main">
+              <a:graphicData uri="http://schemas.openxmlformats.org/drawingml/2006/picture">
+                <pic:pic xmlns:pic="http://schemas.openxmlformats.org/drawingml/2006/picture">
+                  <pic:nvPicPr>
+                    <pic:cNvPr id="0" name="Picture 8"/>
+                    <pic:cNvPicPr>
+                      <a:picLocks noChangeAspect="1" noChangeArrowheads="1"/>
+                    </pic:cNvPicPr>
+                  </pic:nvPicPr>
+                  <pic:blipFill>
+                    <a:blip r:embed="rId19" cstate="print">
+                      <a:extLst>
+                        <a:ext uri="{28A0092B-C50C-407E-A947-70E740481C1C}">
+                          <a14:useLocalDpi xmlns:a14="http://schemas.microsoft.com/office/drawing/2010/main" val="0"/>
+                        </a:ext>
+                      </a:extLst>
+                    </a:blip>
+                    <a:srcRect/>
+                    <a:stretch>
+                      <a:fillRect/>
+                    </a:stretch>
+                  </pic:blipFill>
+                  <pic:spPr bwMode="auto">
+                    <a:xfrm>
+                      <a:off x="0" y="0"/>
+                      <a:ext cx="1860550" cy="1860550"/>
+                    </a:xfrm>
+                    <a:prstGeom prst="rect">
+                      <a:avLst/>
+                    </a:prstGeom>
+                    <a:noFill/>
+                    <a:ln>
+                      <a:noFill/>
+                    </a:ln>
+                  </pic:spPr>
+                </pic:pic>
+              </a:graphicData>
+            </a:graphic>
+          </wp:inline>
+        </w:drawing>
+      </w:r>
+      <w:r>
+        <w:rPr>
+          <w:rFonts w:ascii="Times New Roman" w:hAnsi="Times New Roman" w:cs="Times New Roman" w:hint="eastAsia"/>
+          <w:noProof/>
+          <w:sz w:val="24"/>
+          <w:szCs w:val="24"/>
+        </w:rPr>
+        <w:drawing>
+          <wp:inline distT="0" distB="0" distL="0" distR="0" wp14:anchorId="45475F20" wp14:editId="4FA854EB">
+            <wp:extent cx="1854200" cy="1854200"/>
+            <wp:effectExtent l="0" t="0" r="0" b="0"/>
+            <wp:docPr id="18" name="圖片 18"/>
+            <wp:cNvGraphicFramePr>
+              <a:graphicFrameLocks xmlns:a="http://schemas.openxmlformats.org/drawingml/2006/main" noChangeAspect="1"/>
+            </wp:cNvGraphicFramePr>
+            <a:graphic xmlns:a="http://schemas.openxmlformats.org/drawingml/2006/main">
+              <a:graphicData uri="http://schemas.openxmlformats.org/drawingml/2006/picture">
+                <pic:pic xmlns:pic="http://schemas.openxmlformats.org/drawingml/2006/picture">
+                  <pic:nvPicPr>
+                    <pic:cNvPr id="0" name="Picture 9"/>
+                    <pic:cNvPicPr>
+                      <a:picLocks noChangeAspect="1" noChangeArrowheads="1"/>
+                    </pic:cNvPicPr>
+                  </pic:nvPicPr>
+                  <pic:blipFill>
+                    <a:blip r:embed="rId20" cstate="print">
+                      <a:extLst>
+                        <a:ext uri="{28A0092B-C50C-407E-A947-70E740481C1C}">
+                          <a14:useLocalDpi xmlns:a14="http://schemas.microsoft.com/office/drawing/2010/main" val="0"/>
+                        </a:ext>
+                      </a:extLst>
+                    </a:blip>
+                    <a:srcRect/>
+                    <a:stretch>
+                      <a:fillRect/>
+                    </a:stretch>
+                  </pic:blipFill>
+                  <pic:spPr bwMode="auto">
+                    <a:xfrm>
+                      <a:off x="0" y="0"/>
+                      <a:ext cx="1854200" cy="1854200"/>
+                    </a:xfrm>
+                    <a:prstGeom prst="rect">
+                      <a:avLst/>
+                    </a:prstGeom>
+                    <a:noFill/>
+                    <a:ln>
+                      <a:noFill/>
+                    </a:ln>
+                  </pic:spPr>
+                </pic:pic>
+              </a:graphicData>
+            </a:graphic>
+          </wp:inline>
+        </w:drawing>
       </w:r>
     </w:p>
     <w:p>
@@ -3018,13 +4559,208 @@
         <w:spacing w:line="240" w:lineRule="auto"/>
         <w:jc w:val="both"/>
         <w:rPr>
-          <w:rFonts w:ascii="Times New Roman" w:eastAsia="Times New Roman" w:hAnsi="Times New Roman" w:cs="Times New Roman"/>
+          <w:rFonts w:ascii="Times New Roman" w:hAnsi="Times New Roman" w:cs="Times New Roman"/>
           <w:sz w:val="24"/>
           <w:szCs w:val="24"/>
         </w:rPr>
       </w:pPr>
-      <w:bookmarkStart w:id="9" w:name="_btnyfclygjgj" w:colFirst="0" w:colLast="0"/>
-      <w:bookmarkEnd w:id="9"/>
+      <w:bookmarkStart w:id="7" w:name="_btnyfclygjgj" w:colFirst="0" w:colLast="0"/>
+      <w:bookmarkEnd w:id="7"/>
+      <w:r>
+        <w:rPr>
+          <w:rFonts w:ascii="Times New Roman" w:hAnsi="Times New Roman" w:cs="Times New Roman" w:hint="eastAsia"/>
+          <w:sz w:val="24"/>
+          <w:szCs w:val="24"/>
+        </w:rPr>
+        <w:t>E</w:t>
+      </w:r>
+      <w:r>
+        <w:rPr>
+          <w:rFonts w:ascii="Times New Roman" w:hAnsi="Times New Roman" w:cs="Times New Roman"/>
+          <w:sz w:val="24"/>
+          <w:szCs w:val="24"/>
+        </w:rPr>
+        <w:t>poch 5:</w:t>
+      </w:r>
+    </w:p>
+    <w:p>
+      <w:pPr>
+        <w:widowControl w:val="0"/>
+        <w:spacing w:line="240" w:lineRule="auto"/>
+        <w:rPr>
+          <w:rFonts w:ascii="Times New Roman" w:hAnsi="Times New Roman" w:cs="Times New Roman" w:hint="eastAsia"/>
+          <w:sz w:val="24"/>
+          <w:szCs w:val="24"/>
+        </w:rPr>
+      </w:pPr>
+      <w:r>
+        <w:rPr>
+          <w:rFonts w:ascii="Times New Roman" w:hAnsi="Times New Roman" w:cs="Times New Roman"/>
+          <w:noProof/>
+          <w:sz w:val="24"/>
+          <w:szCs w:val="24"/>
+        </w:rPr>
+        <w:drawing>
+          <wp:inline distT="0" distB="0" distL="0" distR="0" wp14:anchorId="7FCD262C" wp14:editId="4B40E39F">
+            <wp:extent cx="1866900" cy="1866900"/>
+            <wp:effectExtent l="0" t="0" r="0" b="0"/>
+            <wp:docPr id="22" name="圖片 22"/>
+            <wp:cNvGraphicFramePr>
+              <a:graphicFrameLocks xmlns:a="http://schemas.openxmlformats.org/drawingml/2006/main" noChangeAspect="1"/>
+            </wp:cNvGraphicFramePr>
+            <a:graphic xmlns:a="http://schemas.openxmlformats.org/drawingml/2006/main">
+              <a:graphicData uri="http://schemas.openxmlformats.org/drawingml/2006/picture">
+                <pic:pic xmlns:pic="http://schemas.openxmlformats.org/drawingml/2006/picture">
+                  <pic:nvPicPr>
+                    <pic:cNvPr id="0" name="Picture 10"/>
+                    <pic:cNvPicPr>
+                      <a:picLocks noChangeAspect="1" noChangeArrowheads="1"/>
+                    </pic:cNvPicPr>
+                  </pic:nvPicPr>
+                  <pic:blipFill>
+                    <a:blip r:embed="rId21" cstate="print">
+                      <a:extLst>
+                        <a:ext uri="{28A0092B-C50C-407E-A947-70E740481C1C}">
+                          <a14:useLocalDpi xmlns:a14="http://schemas.microsoft.com/office/drawing/2010/main" val="0"/>
+                        </a:ext>
+                      </a:extLst>
+                    </a:blip>
+                    <a:srcRect/>
+                    <a:stretch>
+                      <a:fillRect/>
+                    </a:stretch>
+                  </pic:blipFill>
+                  <pic:spPr bwMode="auto">
+                    <a:xfrm>
+                      <a:off x="0" y="0"/>
+                      <a:ext cx="1866900" cy="1866900"/>
+                    </a:xfrm>
+                    <a:prstGeom prst="rect">
+                      <a:avLst/>
+                    </a:prstGeom>
+                    <a:noFill/>
+                    <a:ln>
+                      <a:noFill/>
+                    </a:ln>
+                  </pic:spPr>
+                </pic:pic>
+              </a:graphicData>
+            </a:graphic>
+          </wp:inline>
+        </w:drawing>
+      </w:r>
+      <w:r>
+        <w:rPr>
+          <w:rFonts w:ascii="Times New Roman" w:hAnsi="Times New Roman" w:cs="Times New Roman" w:hint="eastAsia"/>
+          <w:noProof/>
+          <w:sz w:val="24"/>
+          <w:szCs w:val="24"/>
+        </w:rPr>
+        <w:drawing>
+          <wp:inline distT="0" distB="0" distL="0" distR="0" wp14:anchorId="5DF39604" wp14:editId="2914AD64">
+            <wp:extent cx="1866900" cy="1866900"/>
+            <wp:effectExtent l="0" t="0" r="0" b="0"/>
+            <wp:docPr id="23" name="圖片 23"/>
+            <wp:cNvGraphicFramePr>
+              <a:graphicFrameLocks xmlns:a="http://schemas.openxmlformats.org/drawingml/2006/main" noChangeAspect="1"/>
+            </wp:cNvGraphicFramePr>
+            <a:graphic xmlns:a="http://schemas.openxmlformats.org/drawingml/2006/main">
+              <a:graphicData uri="http://schemas.openxmlformats.org/drawingml/2006/picture">
+                <pic:pic xmlns:pic="http://schemas.openxmlformats.org/drawingml/2006/picture">
+                  <pic:nvPicPr>
+                    <pic:cNvPr id="0" name="Picture 11"/>
+                    <pic:cNvPicPr>
+                      <a:picLocks noChangeAspect="1" noChangeArrowheads="1"/>
+                    </pic:cNvPicPr>
+                  </pic:nvPicPr>
+                  <pic:blipFill>
+                    <a:blip r:embed="rId22" cstate="print">
+                      <a:extLst>
+                        <a:ext uri="{28A0092B-C50C-407E-A947-70E740481C1C}">
+                          <a14:useLocalDpi xmlns:a14="http://schemas.microsoft.com/office/drawing/2010/main" val="0"/>
+                        </a:ext>
+                      </a:extLst>
+                    </a:blip>
+                    <a:srcRect/>
+                    <a:stretch>
+                      <a:fillRect/>
+                    </a:stretch>
+                  </pic:blipFill>
+                  <pic:spPr bwMode="auto">
+                    <a:xfrm>
+                      <a:off x="0" y="0"/>
+                      <a:ext cx="1866900" cy="1866900"/>
+                    </a:xfrm>
+                    <a:prstGeom prst="rect">
+                      <a:avLst/>
+                    </a:prstGeom>
+                    <a:noFill/>
+                    <a:ln>
+                      <a:noFill/>
+                    </a:ln>
+                  </pic:spPr>
+                </pic:pic>
+              </a:graphicData>
+            </a:graphic>
+          </wp:inline>
+        </w:drawing>
+      </w:r>
+      <w:r>
+        <w:rPr>
+          <w:rFonts w:ascii="Times New Roman" w:hAnsi="Times New Roman" w:cs="Times New Roman" w:hint="eastAsia"/>
+          <w:noProof/>
+          <w:sz w:val="24"/>
+          <w:szCs w:val="24"/>
+        </w:rPr>
+        <w:drawing>
+          <wp:inline distT="0" distB="0" distL="0" distR="0" wp14:anchorId="0CAF2E42" wp14:editId="7866775E">
+            <wp:extent cx="1860550" cy="1860550"/>
+            <wp:effectExtent l="0" t="0" r="6350" b="6350"/>
+            <wp:docPr id="24" name="圖片 24"/>
+            <wp:cNvGraphicFramePr>
+              <a:graphicFrameLocks xmlns:a="http://schemas.openxmlformats.org/drawingml/2006/main" noChangeAspect="1"/>
+            </wp:cNvGraphicFramePr>
+            <a:graphic xmlns:a="http://schemas.openxmlformats.org/drawingml/2006/main">
+              <a:graphicData uri="http://schemas.openxmlformats.org/drawingml/2006/picture">
+                <pic:pic xmlns:pic="http://schemas.openxmlformats.org/drawingml/2006/picture">
+                  <pic:nvPicPr>
+                    <pic:cNvPr id="0" name="Picture 12"/>
+                    <pic:cNvPicPr>
+                      <a:picLocks noChangeAspect="1" noChangeArrowheads="1"/>
+                    </pic:cNvPicPr>
+                  </pic:nvPicPr>
+                  <pic:blipFill>
+                    <a:blip r:embed="rId23" cstate="print">
+                      <a:extLst>
+                        <a:ext uri="{28A0092B-C50C-407E-A947-70E740481C1C}">
+                          <a14:useLocalDpi xmlns:a14="http://schemas.microsoft.com/office/drawing/2010/main" val="0"/>
+                        </a:ext>
+                      </a:extLst>
+                    </a:blip>
+                    <a:srcRect/>
+                    <a:stretch>
+                      <a:fillRect/>
+                    </a:stretch>
+                  </pic:blipFill>
+                  <pic:spPr bwMode="auto">
+                    <a:xfrm>
+                      <a:off x="0" y="0"/>
+                      <a:ext cx="1860550" cy="1860550"/>
+                    </a:xfrm>
+                    <a:prstGeom prst="rect">
+                      <a:avLst/>
+                    </a:prstGeom>
+                    <a:noFill/>
+                    <a:ln>
+                      <a:noFill/>
+                    </a:ln>
+                  </pic:spPr>
+                </pic:pic>
+              </a:graphicData>
+            </a:graphic>
+          </wp:inline>
+        </w:drawing>
+      </w:r>
     </w:p>
     <w:p>
       <w:pPr>
@@ -3032,13 +4768,13 @@
         <w:spacing w:line="240" w:lineRule="auto"/>
         <w:jc w:val="both"/>
         <w:rPr>
-          <w:rFonts w:ascii="Times New Roman" w:eastAsia="Times New Roman" w:hAnsi="Times New Roman" w:cs="Times New Roman"/>
+          <w:rFonts w:ascii="Times New Roman" w:hAnsi="Times New Roman" w:cs="Times New Roman" w:hint="eastAsia"/>
           <w:sz w:val="24"/>
           <w:szCs w:val="24"/>
         </w:rPr>
       </w:pPr>
-      <w:bookmarkStart w:id="10" w:name="_7a6hx4afd1s2" w:colFirst="0" w:colLast="0"/>
-      <w:bookmarkEnd w:id="10"/>
+      <w:bookmarkStart w:id="8" w:name="_7a6hx4afd1s2" w:colFirst="0" w:colLast="0"/>
+      <w:bookmarkEnd w:id="8"/>
     </w:p>
     <w:p>
       <w:pPr>
@@ -3112,15 +4848,33 @@
           <w:sz w:val="24"/>
           <w:szCs w:val="24"/>
         </w:rPr>
-        <w:t>m</w:t>
-      </w:r>
+        <w:t>mAPs</w:t>
+      </w:r>
+      <w:proofErr w:type="spellEnd"/>
       <w:r>
         <w:rPr>
           <w:rFonts w:ascii="Times New Roman" w:eastAsia="Times New Roman" w:hAnsi="Times New Roman" w:cs="Times New Roman"/>
           <w:sz w:val="24"/>
           <w:szCs w:val="24"/>
         </w:rPr>
-        <w:t>APs</w:t>
+        <w:t xml:space="preserve"> of basic model:</w:t>
+      </w:r>
+      <w:r>
+        <w:rPr>
+          <w:rFonts w:ascii="Times New Roman" w:eastAsia="Times New Roman" w:hAnsi="Times New Roman" w:cs="Times New Roman"/>
+          <w:sz w:val="24"/>
+          <w:szCs w:val="24"/>
+        </w:rPr>
+        <w:t xml:space="preserve"> 10.55% (at </w:t>
+      </w:r>
+      <w:proofErr w:type="spellStart"/>
+      <w:r>
+        <w:rPr>
+          <w:rFonts w:ascii="Times New Roman" w:eastAsia="Times New Roman" w:hAnsi="Times New Roman" w:cs="Times New Roman"/>
+          <w:sz w:val="24"/>
+          <w:szCs w:val="24"/>
+        </w:rPr>
+        <w:t>IoU</w:t>
       </w:r>
       <w:proofErr w:type="spellEnd"/>
       <w:r>
@@ -3129,7 +4883,7 @@
           <w:sz w:val="24"/>
           <w:szCs w:val="24"/>
         </w:rPr>
-        <w:t xml:space="preserve"> of basic model:</w:t>
+        <w:t xml:space="preserve"> 0.5, minimum prob 0.05)</w:t>
       </w:r>
     </w:p>
     <w:p>
@@ -3138,7 +4892,7 @@
         <w:spacing w:after="320"/>
         <w:ind w:left="720"/>
         <w:rPr>
-          <w:rFonts w:ascii="Times New Roman" w:eastAsia="Times New Roman" w:hAnsi="Times New Roman" w:cs="Times New Roman" w:hint="eastAsia"/>
+          <w:rFonts w:ascii="Times New Roman" w:eastAsia="Times New Roman" w:hAnsi="Times New Roman" w:cs="Times New Roman"/>
           <w:sz w:val="24"/>
           <w:szCs w:val="24"/>
         </w:rPr>
@@ -3159,7 +4913,33 @@
           <w:sz w:val="24"/>
           <w:szCs w:val="24"/>
         </w:rPr>
-        <w:t xml:space="preserve"> of improve model:  </w:t>
+        <w:t xml:space="preserve"> of improve model: </w:t>
+      </w:r>
+      <w:r>
+        <w:rPr>
+          <w:rFonts w:ascii="Times New Roman" w:eastAsia="Times New Roman" w:hAnsi="Times New Roman" w:cs="Times New Roman"/>
+          <w:sz w:val="24"/>
+          <w:szCs w:val="24"/>
+        </w:rPr>
+        <w:t xml:space="preserve">11.76% (at </w:t>
+      </w:r>
+      <w:proofErr w:type="spellStart"/>
+      <w:r>
+        <w:rPr>
+          <w:rFonts w:ascii="Times New Roman" w:eastAsia="Times New Roman" w:hAnsi="Times New Roman" w:cs="Times New Roman"/>
+          <w:sz w:val="24"/>
+          <w:szCs w:val="24"/>
+        </w:rPr>
+        <w:t>IoU</w:t>
+      </w:r>
+      <w:proofErr w:type="spellEnd"/>
+      <w:r>
+        <w:rPr>
+          <w:rFonts w:ascii="Times New Roman" w:eastAsia="Times New Roman" w:hAnsi="Times New Roman" w:cs="Times New Roman"/>
+          <w:sz w:val="24"/>
+          <w:szCs w:val="24"/>
+        </w:rPr>
+        <w:t xml:space="preserve"> 0.5, minimum prob 0.05)</w:t>
       </w:r>
     </w:p>
     <w:p>
@@ -3170,10 +4950,27 @@
           <w:szCs w:val="24"/>
         </w:rPr>
       </w:pPr>
-      <w:bookmarkStart w:id="11" w:name="_h2gswwylrlcc" w:colFirst="0" w:colLast="0"/>
-      <w:bookmarkStart w:id="12" w:name="_x0j0fj7mnrd5" w:colFirst="0" w:colLast="0"/>
-      <w:bookmarkEnd w:id="11"/>
-      <w:bookmarkEnd w:id="12"/>
+      <w:bookmarkStart w:id="9" w:name="_h2gswwylrlcc" w:colFirst="0" w:colLast="0"/>
+      <w:bookmarkStart w:id="10" w:name="_x0j0fj7mnrd5" w:colFirst="0" w:colLast="0"/>
+      <w:bookmarkEnd w:id="9"/>
+      <w:bookmarkEnd w:id="10"/>
+      <w:r>
+        <w:rPr>
+          <w:rFonts w:ascii="Times New Roman" w:hAnsi="Times New Roman" w:cs="Times New Roman"/>
+          <w:sz w:val="24"/>
+          <w:szCs w:val="24"/>
+        </w:rPr>
+        <w:br w:type="page"/>
+      </w:r>
+    </w:p>
+    <w:p>
+      <w:pPr>
+        <w:rPr>
+          <w:rFonts w:ascii="Times New Roman" w:hAnsi="Times New Roman" w:cs="Times New Roman"/>
+          <w:sz w:val="24"/>
+          <w:szCs w:val="24"/>
+        </w:rPr>
+      </w:pPr>
     </w:p>
     <w:p>
       <w:pPr>
@@ -3220,13 +5017,3022 @@
     </w:p>
     <w:p>
       <w:pPr>
+        <w:widowControl w:val="0"/>
+        <w:spacing w:after="320"/>
+        <w:ind w:left="360" w:firstLine="360"/>
+        <w:rPr>
+          <w:rFonts w:ascii="Times New Roman" w:eastAsia="Times New Roman" w:hAnsi="Times New Roman" w:cs="Times New Roman"/>
+          <w:sz w:val="24"/>
+          <w:szCs w:val="24"/>
+        </w:rPr>
+      </w:pPr>
+      <w:r>
+        <w:rPr>
+          <w:rFonts w:ascii="Times New Roman" w:hAnsi="Times New Roman" w:cs="Times New Roman"/>
+          <w:sz w:val="24"/>
+          <w:szCs w:val="24"/>
+        </w:rPr>
+        <w:t xml:space="preserve">Statistics: AP of each class in Basic Model with the best </w:t>
+      </w:r>
+      <w:proofErr w:type="spellStart"/>
+      <w:r>
+        <w:rPr>
+          <w:rFonts w:ascii="Times New Roman" w:hAnsi="Times New Roman" w:cs="Times New Roman"/>
+          <w:sz w:val="24"/>
+          <w:szCs w:val="24"/>
+        </w:rPr>
+        <w:t>mAP</w:t>
+      </w:r>
+      <w:proofErr w:type="spellEnd"/>
+      <w:r>
+        <w:rPr>
+          <w:rFonts w:ascii="Times New Roman" w:hAnsi="Times New Roman" w:cs="Times New Roman"/>
+          <w:sz w:val="24"/>
+          <w:szCs w:val="24"/>
+        </w:rPr>
+        <w:t xml:space="preserve"> performance result.</w:t>
+      </w:r>
+    </w:p>
+    <w:tbl>
+      <w:tblPr>
+        <w:tblStyle w:val="a9"/>
+        <w:tblW w:w="0" w:type="auto"/>
+        <w:tblInd w:w="720" w:type="dxa"/>
+        <w:tblLook w:val="04A0" w:firstRow="1" w:lastRow="0" w:firstColumn="1" w:lastColumn="0" w:noHBand="0" w:noVBand="1"/>
+      </w:tblPr>
+      <w:tblGrid>
+        <w:gridCol w:w="1992"/>
+        <w:gridCol w:w="1633"/>
+        <w:gridCol w:w="1633"/>
+        <w:gridCol w:w="1633"/>
+        <w:gridCol w:w="1634"/>
+      </w:tblGrid>
+      <w:tr>
+        <w:tc>
+          <w:tcPr>
+            <w:tcW w:w="1992" w:type="dxa"/>
+          </w:tcPr>
+          <w:p>
+            <w:pPr>
+              <w:widowControl w:val="0"/>
+              <w:spacing w:after="320"/>
+              <w:rPr>
+                <w:rFonts w:ascii="Times New Roman" w:hAnsi="Times New Roman" w:cs="Times New Roman"/>
+                <w:sz w:val="24"/>
+                <w:szCs w:val="24"/>
+              </w:rPr>
+            </w:pPr>
+          </w:p>
+        </w:tc>
+        <w:tc>
+          <w:tcPr>
+            <w:tcW w:w="1633" w:type="dxa"/>
+          </w:tcPr>
+          <w:p>
+            <w:pPr>
+              <w:widowControl w:val="0"/>
+              <w:spacing w:after="320"/>
+              <w:rPr>
+                <w:rFonts w:ascii="Times New Roman" w:hAnsi="Times New Roman" w:cs="Times New Roman"/>
+                <w:sz w:val="24"/>
+                <w:szCs w:val="24"/>
+              </w:rPr>
+            </w:pPr>
+            <w:r>
+              <w:rPr>
+                <w:rFonts w:ascii="Times New Roman" w:hAnsi="Times New Roman" w:cs="Times New Roman" w:hint="eastAsia"/>
+                <w:sz w:val="24"/>
+                <w:szCs w:val="24"/>
+              </w:rPr>
+              <w:t>F</w:t>
+            </w:r>
+            <w:r>
+              <w:rPr>
+                <w:rFonts w:ascii="Times New Roman" w:hAnsi="Times New Roman" w:cs="Times New Roman"/>
+                <w:sz w:val="24"/>
+                <w:szCs w:val="24"/>
+              </w:rPr>
+              <w:t>inal AP (Base)</w:t>
+            </w:r>
+          </w:p>
+        </w:tc>
+        <w:tc>
+          <w:tcPr>
+            <w:tcW w:w="1633" w:type="dxa"/>
+          </w:tcPr>
+          <w:p>
+            <w:pPr>
+              <w:widowControl w:val="0"/>
+              <w:spacing w:after="320"/>
+              <w:rPr>
+                <w:rFonts w:ascii="Times New Roman" w:hAnsi="Times New Roman" w:cs="Times New Roman"/>
+                <w:sz w:val="24"/>
+                <w:szCs w:val="24"/>
+              </w:rPr>
+            </w:pPr>
+            <w:r>
+              <w:rPr>
+                <w:rFonts w:ascii="Times New Roman" w:hAnsi="Times New Roman" w:cs="Times New Roman" w:hint="eastAsia"/>
+                <w:sz w:val="24"/>
+                <w:szCs w:val="24"/>
+              </w:rPr>
+              <w:t>F</w:t>
+            </w:r>
+            <w:r>
+              <w:rPr>
+                <w:rFonts w:ascii="Times New Roman" w:hAnsi="Times New Roman" w:cs="Times New Roman"/>
+                <w:sz w:val="24"/>
+                <w:szCs w:val="24"/>
+              </w:rPr>
+              <w:t>inal AP (Improve)</w:t>
+            </w:r>
+          </w:p>
+        </w:tc>
+        <w:tc>
+          <w:tcPr>
+            <w:tcW w:w="1633" w:type="dxa"/>
+          </w:tcPr>
+          <w:p>
+            <w:pPr>
+              <w:widowControl w:val="0"/>
+              <w:spacing w:after="320"/>
+              <w:rPr>
+                <w:rFonts w:ascii="Times New Roman" w:hAnsi="Times New Roman" w:cs="Times New Roman"/>
+                <w:sz w:val="24"/>
+                <w:szCs w:val="24"/>
+              </w:rPr>
+            </w:pPr>
+            <w:r>
+              <w:rPr>
+                <w:rFonts w:ascii="Times New Roman" w:hAnsi="Times New Roman" w:cs="Times New Roman" w:hint="eastAsia"/>
+                <w:sz w:val="24"/>
+                <w:szCs w:val="24"/>
+              </w:rPr>
+              <w:t>N</w:t>
+            </w:r>
+            <w:r>
+              <w:rPr>
+                <w:rFonts w:ascii="Times New Roman" w:hAnsi="Times New Roman" w:cs="Times New Roman"/>
+                <w:sz w:val="24"/>
+                <w:szCs w:val="24"/>
+              </w:rPr>
+              <w:t>umber in train15000 (Base)</w:t>
+            </w:r>
+          </w:p>
+        </w:tc>
+        <w:tc>
+          <w:tcPr>
+            <w:tcW w:w="1634" w:type="dxa"/>
+          </w:tcPr>
+          <w:p>
+            <w:pPr>
+              <w:widowControl w:val="0"/>
+              <w:spacing w:after="320"/>
+              <w:rPr>
+                <w:rFonts w:ascii="Times New Roman" w:hAnsi="Times New Roman" w:cs="Times New Roman"/>
+                <w:sz w:val="24"/>
+                <w:szCs w:val="24"/>
+              </w:rPr>
+            </w:pPr>
+            <w:r>
+              <w:rPr>
+                <w:rFonts w:ascii="Times New Roman" w:hAnsi="Times New Roman" w:cs="Times New Roman" w:hint="eastAsia"/>
+                <w:sz w:val="24"/>
+                <w:szCs w:val="24"/>
+              </w:rPr>
+              <w:t>N</w:t>
+            </w:r>
+            <w:r>
+              <w:rPr>
+                <w:rFonts w:ascii="Times New Roman" w:hAnsi="Times New Roman" w:cs="Times New Roman"/>
+                <w:sz w:val="24"/>
+                <w:szCs w:val="24"/>
+              </w:rPr>
+              <w:t>umber in train</w:t>
+            </w:r>
+            <w:proofErr w:type="gramStart"/>
+            <w:r>
+              <w:rPr>
+                <w:rFonts w:ascii="Times New Roman" w:hAnsi="Times New Roman" w:cs="Times New Roman"/>
+                <w:sz w:val="24"/>
+                <w:szCs w:val="24"/>
+              </w:rPr>
+              <w:t>15000  (</w:t>
+            </w:r>
+            <w:proofErr w:type="gramEnd"/>
+            <w:r>
+              <w:rPr>
+                <w:rFonts w:ascii="Times New Roman" w:hAnsi="Times New Roman" w:cs="Times New Roman"/>
+                <w:sz w:val="24"/>
+                <w:szCs w:val="24"/>
+              </w:rPr>
+              <w:t>Improve)</w:t>
+            </w:r>
+          </w:p>
+        </w:tc>
+      </w:tr>
+      <w:tr>
+        <w:tc>
+          <w:tcPr>
+            <w:tcW w:w="1992" w:type="dxa"/>
+          </w:tcPr>
+          <w:p>
+            <w:pPr>
+              <w:widowControl w:val="0"/>
+              <w:spacing w:after="320"/>
+              <w:rPr>
+                <w:rFonts w:ascii="Times New Roman" w:hAnsi="Times New Roman" w:cs="Times New Roman"/>
+                <w:sz w:val="24"/>
+                <w:szCs w:val="24"/>
+              </w:rPr>
+            </w:pPr>
+            <w:r>
+              <w:rPr>
+                <w:rFonts w:ascii="Times New Roman" w:hAnsi="Times New Roman" w:cs="Times New Roman"/>
+                <w:sz w:val="24"/>
+                <w:szCs w:val="24"/>
+              </w:rPr>
+              <w:t>Plane</w:t>
+            </w:r>
+          </w:p>
+        </w:tc>
+        <w:tc>
+          <w:tcPr>
+            <w:tcW w:w="1633" w:type="dxa"/>
+          </w:tcPr>
+          <w:p>
+            <w:pPr>
+              <w:widowControl w:val="0"/>
+              <w:spacing w:after="320"/>
+              <w:rPr>
+                <w:rFonts w:ascii="Times New Roman" w:hAnsi="Times New Roman" w:cs="Times New Roman"/>
+                <w:sz w:val="24"/>
+                <w:szCs w:val="24"/>
+              </w:rPr>
+            </w:pPr>
+            <w:r>
+              <w:rPr>
+                <w:rFonts w:ascii="Times New Roman" w:hAnsi="Times New Roman" w:cs="Times New Roman" w:hint="eastAsia"/>
+                <w:sz w:val="24"/>
+                <w:szCs w:val="24"/>
+              </w:rPr>
+              <w:t>2</w:t>
+            </w:r>
+            <w:r>
+              <w:rPr>
+                <w:rFonts w:ascii="Times New Roman" w:hAnsi="Times New Roman" w:cs="Times New Roman"/>
+                <w:sz w:val="24"/>
+                <w:szCs w:val="24"/>
+              </w:rPr>
+              <w:t>1.01%</w:t>
+            </w:r>
+          </w:p>
+        </w:tc>
+        <w:tc>
+          <w:tcPr>
+            <w:tcW w:w="1633" w:type="dxa"/>
+          </w:tcPr>
+          <w:p>
+            <w:pPr>
+              <w:widowControl w:val="0"/>
+              <w:spacing w:after="320"/>
+              <w:rPr>
+                <w:rFonts w:ascii="Times New Roman" w:hAnsi="Times New Roman" w:cs="Times New Roman"/>
+                <w:sz w:val="24"/>
+                <w:szCs w:val="24"/>
+              </w:rPr>
+            </w:pPr>
+            <w:r>
+              <w:rPr>
+                <w:rFonts w:ascii="Times New Roman" w:hAnsi="Times New Roman" w:cs="Times New Roman" w:hint="eastAsia"/>
+                <w:sz w:val="24"/>
+                <w:szCs w:val="24"/>
+              </w:rPr>
+              <w:t>3</w:t>
+            </w:r>
+            <w:r>
+              <w:rPr>
+                <w:rFonts w:ascii="Times New Roman" w:hAnsi="Times New Roman" w:cs="Times New Roman"/>
+                <w:sz w:val="24"/>
+                <w:szCs w:val="24"/>
+              </w:rPr>
+              <w:t>5.75%</w:t>
+            </w:r>
+          </w:p>
+        </w:tc>
+        <w:tc>
+          <w:tcPr>
+            <w:tcW w:w="1633" w:type="dxa"/>
+          </w:tcPr>
+          <w:p>
+            <w:pPr>
+              <w:widowControl w:val="0"/>
+              <w:spacing w:after="320"/>
+              <w:rPr>
+                <w:rFonts w:ascii="Times New Roman" w:hAnsi="Times New Roman" w:cs="Times New Roman"/>
+                <w:sz w:val="24"/>
+                <w:szCs w:val="24"/>
+              </w:rPr>
+            </w:pPr>
+            <w:r>
+              <w:rPr>
+                <w:rFonts w:ascii="Times New Roman" w:hAnsi="Times New Roman" w:cs="Times New Roman" w:hint="eastAsia"/>
+                <w:sz w:val="24"/>
+                <w:szCs w:val="24"/>
+              </w:rPr>
+              <w:t>1</w:t>
+            </w:r>
+            <w:r>
+              <w:rPr>
+                <w:rFonts w:ascii="Times New Roman" w:hAnsi="Times New Roman" w:cs="Times New Roman"/>
+                <w:sz w:val="24"/>
+                <w:szCs w:val="24"/>
+              </w:rPr>
+              <w:t>1407</w:t>
+            </w:r>
+          </w:p>
+        </w:tc>
+        <w:tc>
+          <w:tcPr>
+            <w:tcW w:w="1634" w:type="dxa"/>
+          </w:tcPr>
+          <w:p>
+            <w:pPr>
+              <w:widowControl w:val="0"/>
+              <w:spacing w:after="320"/>
+              <w:rPr>
+                <w:rFonts w:ascii="Times New Roman" w:hAnsi="Times New Roman" w:cs="Times New Roman"/>
+                <w:sz w:val="24"/>
+                <w:szCs w:val="24"/>
+              </w:rPr>
+            </w:pPr>
+            <w:r>
+              <w:rPr>
+                <w:rFonts w:ascii="Times New Roman" w:hAnsi="Times New Roman" w:cs="Times New Roman" w:hint="eastAsia"/>
+                <w:sz w:val="24"/>
+                <w:szCs w:val="24"/>
+              </w:rPr>
+              <w:t>1</w:t>
+            </w:r>
+            <w:r>
+              <w:rPr>
+                <w:rFonts w:ascii="Times New Roman" w:hAnsi="Times New Roman" w:cs="Times New Roman"/>
+                <w:sz w:val="24"/>
+                <w:szCs w:val="24"/>
+              </w:rPr>
+              <w:t>4451</w:t>
+            </w:r>
+          </w:p>
+        </w:tc>
+      </w:tr>
+      <w:tr>
+        <w:tc>
+          <w:tcPr>
+            <w:tcW w:w="1992" w:type="dxa"/>
+          </w:tcPr>
+          <w:p>
+            <w:pPr>
+              <w:widowControl w:val="0"/>
+              <w:spacing w:after="320"/>
+              <w:rPr>
+                <w:rFonts w:ascii="Times New Roman" w:hAnsi="Times New Roman" w:cs="Times New Roman"/>
+                <w:sz w:val="24"/>
+                <w:szCs w:val="24"/>
+              </w:rPr>
+            </w:pPr>
+            <w:r>
+              <w:rPr>
+                <w:rFonts w:ascii="Times New Roman" w:hAnsi="Times New Roman" w:cs="Times New Roman" w:hint="eastAsia"/>
+                <w:sz w:val="24"/>
+                <w:szCs w:val="24"/>
+              </w:rPr>
+              <w:t>B</w:t>
+            </w:r>
+            <w:r>
+              <w:rPr>
+                <w:rFonts w:ascii="Times New Roman" w:hAnsi="Times New Roman" w:cs="Times New Roman"/>
+                <w:sz w:val="24"/>
+                <w:szCs w:val="24"/>
+              </w:rPr>
+              <w:t>aseball-diamo</w:t>
+            </w:r>
+            <w:r>
+              <w:rPr>
+                <w:rFonts w:ascii="Times New Roman" w:hAnsi="Times New Roman" w:cs="Times New Roman"/>
+                <w:sz w:val="24"/>
+                <w:szCs w:val="24"/>
+              </w:rPr>
+              <w:t>n</w:t>
+            </w:r>
+            <w:r>
+              <w:rPr>
+                <w:rFonts w:ascii="Times New Roman" w:hAnsi="Times New Roman" w:cs="Times New Roman"/>
+                <w:sz w:val="24"/>
+                <w:szCs w:val="24"/>
+              </w:rPr>
+              <w:t>d</w:t>
+            </w:r>
+          </w:p>
+        </w:tc>
+        <w:tc>
+          <w:tcPr>
+            <w:tcW w:w="1633" w:type="dxa"/>
+          </w:tcPr>
+          <w:p>
+            <w:pPr>
+              <w:widowControl w:val="0"/>
+              <w:spacing w:after="320"/>
+              <w:rPr>
+                <w:rFonts w:ascii="Times New Roman" w:hAnsi="Times New Roman" w:cs="Times New Roman"/>
+                <w:sz w:val="24"/>
+                <w:szCs w:val="24"/>
+              </w:rPr>
+            </w:pPr>
+            <w:r>
+              <w:rPr>
+                <w:rFonts w:ascii="Times New Roman" w:hAnsi="Times New Roman" w:cs="Times New Roman" w:hint="eastAsia"/>
+                <w:sz w:val="24"/>
+                <w:szCs w:val="24"/>
+              </w:rPr>
+              <w:t>1</w:t>
+            </w:r>
+            <w:r>
+              <w:rPr>
+                <w:rFonts w:ascii="Times New Roman" w:hAnsi="Times New Roman" w:cs="Times New Roman"/>
+                <w:sz w:val="24"/>
+                <w:szCs w:val="24"/>
+              </w:rPr>
+              <w:t>6.67</w:t>
+            </w:r>
+            <w:r>
+              <w:rPr>
+                <w:rFonts w:ascii="Times New Roman" w:hAnsi="Times New Roman" w:cs="Times New Roman" w:hint="eastAsia"/>
+                <w:sz w:val="24"/>
+                <w:szCs w:val="24"/>
+              </w:rPr>
+              <w:t>%</w:t>
+            </w:r>
+          </w:p>
+        </w:tc>
+        <w:tc>
+          <w:tcPr>
+            <w:tcW w:w="1633" w:type="dxa"/>
+          </w:tcPr>
+          <w:p>
+            <w:pPr>
+              <w:widowControl w:val="0"/>
+              <w:spacing w:after="320"/>
+              <w:rPr>
+                <w:rFonts w:ascii="Times New Roman" w:hAnsi="Times New Roman" w:cs="Times New Roman"/>
+                <w:sz w:val="24"/>
+                <w:szCs w:val="24"/>
+              </w:rPr>
+            </w:pPr>
+            <w:r>
+              <w:rPr>
+                <w:rFonts w:ascii="Times New Roman" w:hAnsi="Times New Roman" w:cs="Times New Roman" w:hint="eastAsia"/>
+                <w:sz w:val="24"/>
+                <w:szCs w:val="24"/>
+              </w:rPr>
+              <w:t>1</w:t>
+            </w:r>
+            <w:r>
+              <w:rPr>
+                <w:rFonts w:ascii="Times New Roman" w:hAnsi="Times New Roman" w:cs="Times New Roman"/>
+                <w:sz w:val="24"/>
+                <w:szCs w:val="24"/>
+              </w:rPr>
+              <w:t>5.58%</w:t>
+            </w:r>
+          </w:p>
+        </w:tc>
+        <w:tc>
+          <w:tcPr>
+            <w:tcW w:w="1633" w:type="dxa"/>
+          </w:tcPr>
+          <w:p>
+            <w:pPr>
+              <w:widowControl w:val="0"/>
+              <w:spacing w:after="320"/>
+              <w:rPr>
+                <w:rFonts w:ascii="Times New Roman" w:hAnsi="Times New Roman" w:cs="Times New Roman"/>
+                <w:sz w:val="24"/>
+                <w:szCs w:val="24"/>
+              </w:rPr>
+            </w:pPr>
+            <w:r>
+              <w:rPr>
+                <w:rFonts w:ascii="Times New Roman" w:hAnsi="Times New Roman" w:cs="Times New Roman" w:hint="eastAsia"/>
+                <w:sz w:val="24"/>
+                <w:szCs w:val="24"/>
+              </w:rPr>
+              <w:t>1</w:t>
+            </w:r>
+            <w:r>
+              <w:rPr>
+                <w:rFonts w:ascii="Times New Roman" w:hAnsi="Times New Roman" w:cs="Times New Roman"/>
+                <w:sz w:val="24"/>
+                <w:szCs w:val="24"/>
+              </w:rPr>
+              <w:t>412</w:t>
+            </w:r>
+          </w:p>
+        </w:tc>
+        <w:tc>
+          <w:tcPr>
+            <w:tcW w:w="1634" w:type="dxa"/>
+          </w:tcPr>
+          <w:p>
+            <w:pPr>
+              <w:widowControl w:val="0"/>
+              <w:spacing w:after="320"/>
+              <w:rPr>
+                <w:rFonts w:ascii="Times New Roman" w:hAnsi="Times New Roman" w:cs="Times New Roman"/>
+                <w:sz w:val="24"/>
+                <w:szCs w:val="24"/>
+              </w:rPr>
+            </w:pPr>
+            <w:r>
+              <w:rPr>
+                <w:rFonts w:ascii="Times New Roman" w:hAnsi="Times New Roman" w:cs="Times New Roman" w:hint="eastAsia"/>
+                <w:sz w:val="24"/>
+                <w:szCs w:val="24"/>
+              </w:rPr>
+              <w:t>1</w:t>
+            </w:r>
+            <w:r>
+              <w:rPr>
+                <w:rFonts w:ascii="Times New Roman" w:hAnsi="Times New Roman" w:cs="Times New Roman"/>
+                <w:sz w:val="24"/>
+                <w:szCs w:val="24"/>
+              </w:rPr>
+              <w:t>836</w:t>
+            </w:r>
+          </w:p>
+        </w:tc>
+      </w:tr>
+      <w:tr>
+        <w:tc>
+          <w:tcPr>
+            <w:tcW w:w="1992" w:type="dxa"/>
+          </w:tcPr>
+          <w:p>
+            <w:pPr>
+              <w:widowControl w:val="0"/>
+              <w:spacing w:after="320"/>
+              <w:rPr>
+                <w:rFonts w:ascii="Times New Roman" w:hAnsi="Times New Roman" w:cs="Times New Roman"/>
+                <w:sz w:val="24"/>
+                <w:szCs w:val="24"/>
+              </w:rPr>
+            </w:pPr>
+            <w:r>
+              <w:rPr>
+                <w:rFonts w:ascii="Times New Roman" w:hAnsi="Times New Roman" w:cs="Times New Roman" w:hint="eastAsia"/>
+                <w:sz w:val="24"/>
+                <w:szCs w:val="24"/>
+              </w:rPr>
+              <w:t>B</w:t>
+            </w:r>
+            <w:r>
+              <w:rPr>
+                <w:rFonts w:ascii="Times New Roman" w:hAnsi="Times New Roman" w:cs="Times New Roman"/>
+                <w:sz w:val="24"/>
+                <w:szCs w:val="24"/>
+              </w:rPr>
+              <w:t>ridge</w:t>
+            </w:r>
+          </w:p>
+        </w:tc>
+        <w:tc>
+          <w:tcPr>
+            <w:tcW w:w="1633" w:type="dxa"/>
+          </w:tcPr>
+          <w:p>
+            <w:pPr>
+              <w:widowControl w:val="0"/>
+              <w:spacing w:after="320"/>
+              <w:rPr>
+                <w:rFonts w:ascii="Times New Roman" w:hAnsi="Times New Roman" w:cs="Times New Roman"/>
+                <w:sz w:val="24"/>
+                <w:szCs w:val="24"/>
+              </w:rPr>
+            </w:pPr>
+            <w:r>
+              <w:rPr>
+                <w:rFonts w:ascii="Times New Roman" w:hAnsi="Times New Roman" w:cs="Times New Roman" w:hint="eastAsia"/>
+                <w:sz w:val="24"/>
+                <w:szCs w:val="24"/>
+              </w:rPr>
+              <w:t>1</w:t>
+            </w:r>
+            <w:r>
+              <w:rPr>
+                <w:rFonts w:ascii="Times New Roman" w:hAnsi="Times New Roman" w:cs="Times New Roman"/>
+                <w:sz w:val="24"/>
+                <w:szCs w:val="24"/>
+              </w:rPr>
+              <w:t>.14%</w:t>
+            </w:r>
+          </w:p>
+        </w:tc>
+        <w:tc>
+          <w:tcPr>
+            <w:tcW w:w="1633" w:type="dxa"/>
+          </w:tcPr>
+          <w:p>
+            <w:pPr>
+              <w:widowControl w:val="0"/>
+              <w:spacing w:after="320"/>
+              <w:rPr>
+                <w:rFonts w:ascii="Times New Roman" w:hAnsi="Times New Roman" w:cs="Times New Roman"/>
+                <w:sz w:val="24"/>
+                <w:szCs w:val="24"/>
+              </w:rPr>
+            </w:pPr>
+            <w:r>
+              <w:rPr>
+                <w:rFonts w:ascii="Times New Roman" w:hAnsi="Times New Roman" w:cs="Times New Roman" w:hint="eastAsia"/>
+                <w:sz w:val="24"/>
+                <w:szCs w:val="24"/>
+              </w:rPr>
+              <w:t>0</w:t>
+            </w:r>
+            <w:r>
+              <w:rPr>
+                <w:rFonts w:ascii="Times New Roman" w:hAnsi="Times New Roman" w:cs="Times New Roman"/>
+                <w:sz w:val="24"/>
+                <w:szCs w:val="24"/>
+              </w:rPr>
+              <w:t>.56%</w:t>
+            </w:r>
+          </w:p>
+        </w:tc>
+        <w:tc>
+          <w:tcPr>
+            <w:tcW w:w="1633" w:type="dxa"/>
+          </w:tcPr>
+          <w:p>
+            <w:pPr>
+              <w:widowControl w:val="0"/>
+              <w:spacing w:after="320"/>
+              <w:rPr>
+                <w:rFonts w:ascii="Times New Roman" w:hAnsi="Times New Roman" w:cs="Times New Roman"/>
+                <w:sz w:val="24"/>
+                <w:szCs w:val="24"/>
+              </w:rPr>
+            </w:pPr>
+            <w:r>
+              <w:rPr>
+                <w:rFonts w:ascii="Times New Roman" w:hAnsi="Times New Roman" w:cs="Times New Roman" w:hint="eastAsia"/>
+                <w:sz w:val="24"/>
+                <w:szCs w:val="24"/>
+              </w:rPr>
+              <w:t>2</w:t>
+            </w:r>
+            <w:r>
+              <w:rPr>
+                <w:rFonts w:ascii="Times New Roman" w:hAnsi="Times New Roman" w:cs="Times New Roman"/>
+                <w:sz w:val="24"/>
+                <w:szCs w:val="24"/>
+              </w:rPr>
+              <w:t>619</w:t>
+            </w:r>
+          </w:p>
+        </w:tc>
+        <w:tc>
+          <w:tcPr>
+            <w:tcW w:w="1634" w:type="dxa"/>
+          </w:tcPr>
+          <w:p>
+            <w:pPr>
+              <w:widowControl w:val="0"/>
+              <w:spacing w:after="320"/>
+              <w:rPr>
+                <w:rFonts w:ascii="Times New Roman" w:hAnsi="Times New Roman" w:cs="Times New Roman"/>
+                <w:sz w:val="24"/>
+                <w:szCs w:val="24"/>
+              </w:rPr>
+            </w:pPr>
+            <w:r>
+              <w:rPr>
+                <w:rFonts w:ascii="Times New Roman" w:hAnsi="Times New Roman" w:cs="Times New Roman" w:hint="eastAsia"/>
+                <w:sz w:val="24"/>
+                <w:szCs w:val="24"/>
+              </w:rPr>
+              <w:t>2</w:t>
+            </w:r>
+            <w:r>
+              <w:rPr>
+                <w:rFonts w:ascii="Times New Roman" w:hAnsi="Times New Roman" w:cs="Times New Roman"/>
+                <w:sz w:val="24"/>
+                <w:szCs w:val="24"/>
+              </w:rPr>
+              <w:t>898</w:t>
+            </w:r>
+          </w:p>
+        </w:tc>
+      </w:tr>
+      <w:tr>
+        <w:tc>
+          <w:tcPr>
+            <w:tcW w:w="1992" w:type="dxa"/>
+          </w:tcPr>
+          <w:p>
+            <w:pPr>
+              <w:widowControl w:val="0"/>
+              <w:spacing w:after="320"/>
+              <w:rPr>
+                <w:rFonts w:ascii="Times New Roman" w:hAnsi="Times New Roman" w:cs="Times New Roman"/>
+                <w:sz w:val="24"/>
+                <w:szCs w:val="24"/>
+              </w:rPr>
+            </w:pPr>
+            <w:r>
+              <w:rPr>
+                <w:rFonts w:ascii="Times New Roman" w:hAnsi="Times New Roman" w:cs="Times New Roman" w:hint="eastAsia"/>
+                <w:sz w:val="24"/>
+                <w:szCs w:val="24"/>
+              </w:rPr>
+              <w:t>G</w:t>
+            </w:r>
+            <w:r>
+              <w:rPr>
+                <w:rFonts w:ascii="Times New Roman" w:hAnsi="Times New Roman" w:cs="Times New Roman"/>
+                <w:sz w:val="24"/>
+                <w:szCs w:val="24"/>
+              </w:rPr>
+              <w:t>round-track-field</w:t>
+            </w:r>
+          </w:p>
+        </w:tc>
+        <w:tc>
+          <w:tcPr>
+            <w:tcW w:w="1633" w:type="dxa"/>
+          </w:tcPr>
+          <w:p>
+            <w:pPr>
+              <w:widowControl w:val="0"/>
+              <w:spacing w:after="320"/>
+              <w:rPr>
+                <w:rFonts w:ascii="Times New Roman" w:hAnsi="Times New Roman" w:cs="Times New Roman"/>
+                <w:sz w:val="24"/>
+                <w:szCs w:val="24"/>
+              </w:rPr>
+            </w:pPr>
+            <w:r>
+              <w:rPr>
+                <w:rFonts w:ascii="Times New Roman" w:hAnsi="Times New Roman" w:cs="Times New Roman" w:hint="eastAsia"/>
+                <w:sz w:val="24"/>
+                <w:szCs w:val="24"/>
+              </w:rPr>
+              <w:t>9</w:t>
+            </w:r>
+            <w:r>
+              <w:rPr>
+                <w:rFonts w:ascii="Times New Roman" w:hAnsi="Times New Roman" w:cs="Times New Roman"/>
+                <w:sz w:val="24"/>
+                <w:szCs w:val="24"/>
+              </w:rPr>
+              <w:t>.09%</w:t>
+            </w:r>
+          </w:p>
+        </w:tc>
+        <w:tc>
+          <w:tcPr>
+            <w:tcW w:w="1633" w:type="dxa"/>
+          </w:tcPr>
+          <w:p>
+            <w:pPr>
+              <w:widowControl w:val="0"/>
+              <w:spacing w:after="320"/>
+              <w:rPr>
+                <w:rFonts w:ascii="Times New Roman" w:hAnsi="Times New Roman" w:cs="Times New Roman"/>
+                <w:sz w:val="24"/>
+                <w:szCs w:val="24"/>
+              </w:rPr>
+            </w:pPr>
+            <w:r>
+              <w:rPr>
+                <w:rFonts w:ascii="Times New Roman" w:hAnsi="Times New Roman" w:cs="Times New Roman" w:hint="eastAsia"/>
+                <w:sz w:val="24"/>
+                <w:szCs w:val="24"/>
+              </w:rPr>
+              <w:t>0</w:t>
+            </w:r>
+            <w:r>
+              <w:rPr>
+                <w:rFonts w:ascii="Times New Roman" w:hAnsi="Times New Roman" w:cs="Times New Roman"/>
+                <w:sz w:val="24"/>
+                <w:szCs w:val="24"/>
+              </w:rPr>
+              <w:t>.0%</w:t>
+            </w:r>
+          </w:p>
+        </w:tc>
+        <w:tc>
+          <w:tcPr>
+            <w:tcW w:w="1633" w:type="dxa"/>
+          </w:tcPr>
+          <w:p>
+            <w:pPr>
+              <w:widowControl w:val="0"/>
+              <w:spacing w:after="320"/>
+              <w:rPr>
+                <w:rFonts w:ascii="Times New Roman" w:hAnsi="Times New Roman" w:cs="Times New Roman"/>
+                <w:sz w:val="24"/>
+                <w:szCs w:val="24"/>
+              </w:rPr>
+            </w:pPr>
+            <w:r>
+              <w:rPr>
+                <w:rFonts w:ascii="Times New Roman" w:hAnsi="Times New Roman" w:cs="Times New Roman" w:hint="eastAsia"/>
+                <w:sz w:val="24"/>
+                <w:szCs w:val="24"/>
+              </w:rPr>
+              <w:t>1879</w:t>
+            </w:r>
+          </w:p>
+        </w:tc>
+        <w:tc>
+          <w:tcPr>
+            <w:tcW w:w="1634" w:type="dxa"/>
+          </w:tcPr>
+          <w:p>
+            <w:pPr>
+              <w:widowControl w:val="0"/>
+              <w:spacing w:after="320"/>
+              <w:rPr>
+                <w:rFonts w:ascii="Times New Roman" w:hAnsi="Times New Roman" w:cs="Times New Roman"/>
+                <w:sz w:val="24"/>
+                <w:szCs w:val="24"/>
+              </w:rPr>
+            </w:pPr>
+            <w:r>
+              <w:rPr>
+                <w:rFonts w:ascii="Times New Roman" w:hAnsi="Times New Roman" w:cs="Times New Roman" w:hint="eastAsia"/>
+                <w:sz w:val="24"/>
+                <w:szCs w:val="24"/>
+              </w:rPr>
+              <w:t>2</w:t>
+            </w:r>
+            <w:r>
+              <w:rPr>
+                <w:rFonts w:ascii="Times New Roman" w:hAnsi="Times New Roman" w:cs="Times New Roman"/>
+                <w:sz w:val="24"/>
+                <w:szCs w:val="24"/>
+              </w:rPr>
+              <w:t>357</w:t>
+            </w:r>
+          </w:p>
+        </w:tc>
+      </w:tr>
+      <w:tr>
+        <w:tc>
+          <w:tcPr>
+            <w:tcW w:w="1992" w:type="dxa"/>
+          </w:tcPr>
+          <w:p>
+            <w:pPr>
+              <w:widowControl w:val="0"/>
+              <w:spacing w:after="320"/>
+              <w:rPr>
+                <w:rFonts w:ascii="Times New Roman" w:hAnsi="Times New Roman" w:cs="Times New Roman"/>
+                <w:sz w:val="24"/>
+                <w:szCs w:val="24"/>
+              </w:rPr>
+            </w:pPr>
+            <w:r>
+              <w:rPr>
+                <w:rFonts w:ascii="Times New Roman" w:hAnsi="Times New Roman" w:cs="Times New Roman" w:hint="eastAsia"/>
+                <w:sz w:val="24"/>
+                <w:szCs w:val="24"/>
+              </w:rPr>
+              <w:t>S</w:t>
+            </w:r>
+            <w:r>
+              <w:rPr>
+                <w:rFonts w:ascii="Times New Roman" w:hAnsi="Times New Roman" w:cs="Times New Roman"/>
+                <w:sz w:val="24"/>
+                <w:szCs w:val="24"/>
+              </w:rPr>
+              <w:t>mall-vehicle</w:t>
+            </w:r>
+          </w:p>
+        </w:tc>
+        <w:tc>
+          <w:tcPr>
+            <w:tcW w:w="1633" w:type="dxa"/>
+          </w:tcPr>
+          <w:p>
+            <w:pPr>
+              <w:widowControl w:val="0"/>
+              <w:spacing w:after="320"/>
+              <w:rPr>
+                <w:rFonts w:ascii="Times New Roman" w:hAnsi="Times New Roman" w:cs="Times New Roman"/>
+                <w:sz w:val="24"/>
+                <w:szCs w:val="24"/>
+              </w:rPr>
+            </w:pPr>
+            <w:r>
+              <w:rPr>
+                <w:rFonts w:ascii="Times New Roman" w:hAnsi="Times New Roman" w:cs="Times New Roman" w:hint="eastAsia"/>
+                <w:sz w:val="24"/>
+                <w:szCs w:val="24"/>
+              </w:rPr>
+              <w:t>0</w:t>
+            </w:r>
+            <w:r>
+              <w:rPr>
+                <w:rFonts w:ascii="Times New Roman" w:hAnsi="Times New Roman" w:cs="Times New Roman"/>
+                <w:sz w:val="24"/>
+                <w:szCs w:val="24"/>
+              </w:rPr>
+              <w:t>.38%</w:t>
+            </w:r>
+          </w:p>
+        </w:tc>
+        <w:tc>
+          <w:tcPr>
+            <w:tcW w:w="1633" w:type="dxa"/>
+          </w:tcPr>
+          <w:p>
+            <w:pPr>
+              <w:widowControl w:val="0"/>
+              <w:spacing w:after="320"/>
+              <w:rPr>
+                <w:rFonts w:ascii="Times New Roman" w:hAnsi="Times New Roman" w:cs="Times New Roman"/>
+                <w:sz w:val="24"/>
+                <w:szCs w:val="24"/>
+              </w:rPr>
+            </w:pPr>
+            <w:r>
+              <w:rPr>
+                <w:rFonts w:ascii="Times New Roman" w:hAnsi="Times New Roman" w:cs="Times New Roman" w:hint="eastAsia"/>
+                <w:sz w:val="24"/>
+                <w:szCs w:val="24"/>
+              </w:rPr>
+              <w:t>9</w:t>
+            </w:r>
+            <w:r>
+              <w:rPr>
+                <w:rFonts w:ascii="Times New Roman" w:hAnsi="Times New Roman" w:cs="Times New Roman"/>
+                <w:sz w:val="24"/>
+                <w:szCs w:val="24"/>
+              </w:rPr>
+              <w:t>.09%</w:t>
+            </w:r>
+          </w:p>
+        </w:tc>
+        <w:tc>
+          <w:tcPr>
+            <w:tcW w:w="1633" w:type="dxa"/>
+          </w:tcPr>
+          <w:p>
+            <w:pPr>
+              <w:widowControl w:val="0"/>
+              <w:spacing w:after="320"/>
+              <w:rPr>
+                <w:rFonts w:ascii="Times New Roman" w:hAnsi="Times New Roman" w:cs="Times New Roman"/>
+                <w:sz w:val="24"/>
+                <w:szCs w:val="24"/>
+              </w:rPr>
+            </w:pPr>
+            <w:r>
+              <w:rPr>
+                <w:rFonts w:ascii="Times New Roman" w:hAnsi="Times New Roman" w:cs="Times New Roman" w:hint="eastAsia"/>
+                <w:sz w:val="24"/>
+                <w:szCs w:val="24"/>
+              </w:rPr>
+              <w:t>63229</w:t>
+            </w:r>
+          </w:p>
+        </w:tc>
+        <w:tc>
+          <w:tcPr>
+            <w:tcW w:w="1634" w:type="dxa"/>
+          </w:tcPr>
+          <w:p>
+            <w:pPr>
+              <w:widowControl w:val="0"/>
+              <w:spacing w:after="320"/>
+              <w:rPr>
+                <w:rFonts w:ascii="Times New Roman" w:hAnsi="Times New Roman" w:cs="Times New Roman"/>
+                <w:sz w:val="24"/>
+                <w:szCs w:val="24"/>
+              </w:rPr>
+            </w:pPr>
+            <w:r>
+              <w:rPr>
+                <w:rFonts w:ascii="Times New Roman" w:hAnsi="Times New Roman" w:cs="Times New Roman" w:hint="eastAsia"/>
+                <w:sz w:val="24"/>
+                <w:szCs w:val="24"/>
+              </w:rPr>
+              <w:t>9</w:t>
+            </w:r>
+            <w:r>
+              <w:rPr>
+                <w:rFonts w:ascii="Times New Roman" w:hAnsi="Times New Roman" w:cs="Times New Roman"/>
+                <w:sz w:val="24"/>
+                <w:szCs w:val="24"/>
+              </w:rPr>
+              <w:t>8381</w:t>
+            </w:r>
+          </w:p>
+        </w:tc>
+      </w:tr>
+      <w:tr>
+        <w:tc>
+          <w:tcPr>
+            <w:tcW w:w="1992" w:type="dxa"/>
+          </w:tcPr>
+          <w:p>
+            <w:pPr>
+              <w:widowControl w:val="0"/>
+              <w:spacing w:after="320"/>
+              <w:rPr>
+                <w:rFonts w:ascii="Times New Roman" w:hAnsi="Times New Roman" w:cs="Times New Roman"/>
+                <w:sz w:val="24"/>
+                <w:szCs w:val="24"/>
+              </w:rPr>
+            </w:pPr>
+            <w:r>
+              <w:rPr>
+                <w:rFonts w:ascii="Times New Roman" w:hAnsi="Times New Roman" w:cs="Times New Roman" w:hint="eastAsia"/>
+                <w:sz w:val="24"/>
+                <w:szCs w:val="24"/>
+              </w:rPr>
+              <w:t>L</w:t>
+            </w:r>
+            <w:r>
+              <w:rPr>
+                <w:rFonts w:ascii="Times New Roman" w:hAnsi="Times New Roman" w:cs="Times New Roman"/>
+                <w:sz w:val="24"/>
+                <w:szCs w:val="24"/>
+              </w:rPr>
+              <w:t>arge-vehicle</w:t>
+            </w:r>
+          </w:p>
+        </w:tc>
+        <w:tc>
+          <w:tcPr>
+            <w:tcW w:w="1633" w:type="dxa"/>
+          </w:tcPr>
+          <w:p>
+            <w:pPr>
+              <w:widowControl w:val="0"/>
+              <w:spacing w:after="320"/>
+              <w:rPr>
+                <w:rFonts w:ascii="Times New Roman" w:hAnsi="Times New Roman" w:cs="Times New Roman"/>
+                <w:sz w:val="24"/>
+                <w:szCs w:val="24"/>
+              </w:rPr>
+            </w:pPr>
+            <w:r>
+              <w:rPr>
+                <w:rFonts w:ascii="Times New Roman" w:hAnsi="Times New Roman" w:cs="Times New Roman" w:hint="eastAsia"/>
+                <w:sz w:val="24"/>
+                <w:szCs w:val="24"/>
+              </w:rPr>
+              <w:t>9</w:t>
+            </w:r>
+            <w:r>
+              <w:rPr>
+                <w:rFonts w:ascii="Times New Roman" w:hAnsi="Times New Roman" w:cs="Times New Roman"/>
+                <w:sz w:val="24"/>
+                <w:szCs w:val="24"/>
+              </w:rPr>
+              <w:t>.0</w:t>
+            </w:r>
+            <w:r>
+              <w:rPr>
+                <w:rFonts w:ascii="Times New Roman" w:hAnsi="Times New Roman" w:cs="Times New Roman" w:hint="eastAsia"/>
+                <w:sz w:val="24"/>
+                <w:szCs w:val="24"/>
+              </w:rPr>
+              <w:t>9%</w:t>
+            </w:r>
+          </w:p>
+        </w:tc>
+        <w:tc>
+          <w:tcPr>
+            <w:tcW w:w="1633" w:type="dxa"/>
+          </w:tcPr>
+          <w:p>
+            <w:pPr>
+              <w:widowControl w:val="0"/>
+              <w:spacing w:after="320"/>
+              <w:rPr>
+                <w:rFonts w:ascii="Times New Roman" w:hAnsi="Times New Roman" w:cs="Times New Roman"/>
+                <w:sz w:val="24"/>
+                <w:szCs w:val="24"/>
+              </w:rPr>
+            </w:pPr>
+            <w:r>
+              <w:rPr>
+                <w:rFonts w:ascii="Times New Roman" w:hAnsi="Times New Roman" w:cs="Times New Roman" w:hint="eastAsia"/>
+                <w:sz w:val="24"/>
+                <w:szCs w:val="24"/>
+              </w:rPr>
+              <w:t>1</w:t>
+            </w:r>
+            <w:r>
+              <w:rPr>
+                <w:rFonts w:ascii="Times New Roman" w:hAnsi="Times New Roman" w:cs="Times New Roman"/>
+                <w:sz w:val="24"/>
+                <w:szCs w:val="24"/>
+              </w:rPr>
+              <w:t>8.26%</w:t>
+            </w:r>
+          </w:p>
+        </w:tc>
+        <w:tc>
+          <w:tcPr>
+            <w:tcW w:w="1633" w:type="dxa"/>
+          </w:tcPr>
+          <w:p>
+            <w:pPr>
+              <w:widowControl w:val="0"/>
+              <w:spacing w:after="320"/>
+              <w:rPr>
+                <w:rFonts w:ascii="Times New Roman" w:hAnsi="Times New Roman" w:cs="Times New Roman"/>
+                <w:sz w:val="24"/>
+                <w:szCs w:val="24"/>
+              </w:rPr>
+            </w:pPr>
+            <w:r>
+              <w:rPr>
+                <w:rFonts w:ascii="Times New Roman" w:hAnsi="Times New Roman" w:cs="Times New Roman" w:hint="eastAsia"/>
+                <w:sz w:val="24"/>
+                <w:szCs w:val="24"/>
+              </w:rPr>
+              <w:t>30684</w:t>
+            </w:r>
+          </w:p>
+        </w:tc>
+        <w:tc>
+          <w:tcPr>
+            <w:tcW w:w="1634" w:type="dxa"/>
+          </w:tcPr>
+          <w:p>
+            <w:pPr>
+              <w:widowControl w:val="0"/>
+              <w:spacing w:after="320"/>
+              <w:rPr>
+                <w:rFonts w:ascii="Times New Roman" w:hAnsi="Times New Roman" w:cs="Times New Roman"/>
+                <w:sz w:val="24"/>
+                <w:szCs w:val="24"/>
+              </w:rPr>
+            </w:pPr>
+            <w:r>
+              <w:rPr>
+                <w:rFonts w:ascii="Times New Roman" w:hAnsi="Times New Roman" w:cs="Times New Roman" w:hint="eastAsia"/>
+                <w:sz w:val="24"/>
+                <w:szCs w:val="24"/>
+              </w:rPr>
+              <w:t>4</w:t>
+            </w:r>
+            <w:r>
+              <w:rPr>
+                <w:rFonts w:ascii="Times New Roman" w:hAnsi="Times New Roman" w:cs="Times New Roman"/>
+                <w:sz w:val="24"/>
+                <w:szCs w:val="24"/>
+              </w:rPr>
+              <w:t>7664</w:t>
+            </w:r>
+          </w:p>
+        </w:tc>
+      </w:tr>
+      <w:tr>
+        <w:tc>
+          <w:tcPr>
+            <w:tcW w:w="1992" w:type="dxa"/>
+          </w:tcPr>
+          <w:p>
+            <w:pPr>
+              <w:widowControl w:val="0"/>
+              <w:spacing w:after="320"/>
+              <w:rPr>
+                <w:rFonts w:ascii="Times New Roman" w:hAnsi="Times New Roman" w:cs="Times New Roman"/>
+                <w:sz w:val="24"/>
+                <w:szCs w:val="24"/>
+              </w:rPr>
+            </w:pPr>
+            <w:r>
+              <w:rPr>
+                <w:rFonts w:ascii="Times New Roman" w:hAnsi="Times New Roman" w:cs="Times New Roman" w:hint="eastAsia"/>
+                <w:sz w:val="24"/>
+                <w:szCs w:val="24"/>
+              </w:rPr>
+              <w:t>S</w:t>
+            </w:r>
+            <w:r>
+              <w:rPr>
+                <w:rFonts w:ascii="Times New Roman" w:hAnsi="Times New Roman" w:cs="Times New Roman"/>
+                <w:sz w:val="24"/>
+                <w:szCs w:val="24"/>
+              </w:rPr>
+              <w:t>hip</w:t>
+            </w:r>
+          </w:p>
+        </w:tc>
+        <w:tc>
+          <w:tcPr>
+            <w:tcW w:w="1633" w:type="dxa"/>
+          </w:tcPr>
+          <w:p>
+            <w:pPr>
+              <w:widowControl w:val="0"/>
+              <w:spacing w:after="320"/>
+              <w:rPr>
+                <w:rFonts w:ascii="Times New Roman" w:hAnsi="Times New Roman" w:cs="Times New Roman"/>
+                <w:sz w:val="24"/>
+                <w:szCs w:val="24"/>
+              </w:rPr>
+            </w:pPr>
+            <w:r>
+              <w:rPr>
+                <w:rFonts w:ascii="Times New Roman" w:hAnsi="Times New Roman" w:cs="Times New Roman" w:hint="eastAsia"/>
+                <w:sz w:val="24"/>
+                <w:szCs w:val="24"/>
+              </w:rPr>
+              <w:t>2</w:t>
+            </w:r>
+            <w:r>
+              <w:rPr>
+                <w:rFonts w:ascii="Times New Roman" w:hAnsi="Times New Roman" w:cs="Times New Roman"/>
+                <w:sz w:val="24"/>
+                <w:szCs w:val="24"/>
+              </w:rPr>
+              <w:t>.7%</w:t>
+            </w:r>
+          </w:p>
+        </w:tc>
+        <w:tc>
+          <w:tcPr>
+            <w:tcW w:w="1633" w:type="dxa"/>
+          </w:tcPr>
+          <w:p>
+            <w:pPr>
+              <w:widowControl w:val="0"/>
+              <w:spacing w:after="320"/>
+              <w:rPr>
+                <w:rFonts w:ascii="Times New Roman" w:hAnsi="Times New Roman" w:cs="Times New Roman"/>
+                <w:sz w:val="24"/>
+                <w:szCs w:val="24"/>
+              </w:rPr>
+            </w:pPr>
+            <w:r>
+              <w:rPr>
+                <w:rFonts w:ascii="Times New Roman" w:hAnsi="Times New Roman" w:cs="Times New Roman" w:hint="eastAsia"/>
+                <w:sz w:val="24"/>
+                <w:szCs w:val="24"/>
+              </w:rPr>
+              <w:t>1</w:t>
+            </w:r>
+            <w:r>
+              <w:rPr>
+                <w:rFonts w:ascii="Times New Roman" w:hAnsi="Times New Roman" w:cs="Times New Roman"/>
+                <w:sz w:val="24"/>
+                <w:szCs w:val="24"/>
+              </w:rPr>
+              <w:t>4.27%</w:t>
+            </w:r>
+          </w:p>
+        </w:tc>
+        <w:tc>
+          <w:tcPr>
+            <w:tcW w:w="1633" w:type="dxa"/>
+          </w:tcPr>
+          <w:p>
+            <w:pPr>
+              <w:widowControl w:val="0"/>
+              <w:spacing w:after="320"/>
+              <w:rPr>
+                <w:rFonts w:ascii="Times New Roman" w:hAnsi="Times New Roman" w:cs="Times New Roman"/>
+                <w:sz w:val="24"/>
+                <w:szCs w:val="24"/>
+              </w:rPr>
+            </w:pPr>
+            <w:r>
+              <w:rPr>
+                <w:rFonts w:ascii="Times New Roman" w:hAnsi="Times New Roman" w:cs="Times New Roman" w:hint="eastAsia"/>
+                <w:sz w:val="24"/>
+                <w:szCs w:val="24"/>
+              </w:rPr>
+              <w:t>25012</w:t>
+            </w:r>
+          </w:p>
+        </w:tc>
+        <w:tc>
+          <w:tcPr>
+            <w:tcW w:w="1634" w:type="dxa"/>
+          </w:tcPr>
+          <w:p>
+            <w:pPr>
+              <w:widowControl w:val="0"/>
+              <w:spacing w:after="320"/>
+              <w:rPr>
+                <w:rFonts w:ascii="Times New Roman" w:hAnsi="Times New Roman" w:cs="Times New Roman"/>
+                <w:sz w:val="24"/>
+                <w:szCs w:val="24"/>
+              </w:rPr>
+            </w:pPr>
+            <w:r>
+              <w:rPr>
+                <w:rFonts w:ascii="Times New Roman" w:hAnsi="Times New Roman" w:cs="Times New Roman" w:hint="eastAsia"/>
+                <w:sz w:val="24"/>
+                <w:szCs w:val="24"/>
+              </w:rPr>
+              <w:t>3</w:t>
+            </w:r>
+            <w:r>
+              <w:rPr>
+                <w:rFonts w:ascii="Times New Roman" w:hAnsi="Times New Roman" w:cs="Times New Roman"/>
+                <w:sz w:val="24"/>
+                <w:szCs w:val="24"/>
+              </w:rPr>
+              <w:t>8773</w:t>
+            </w:r>
+          </w:p>
+        </w:tc>
+      </w:tr>
+      <w:tr>
+        <w:tc>
+          <w:tcPr>
+            <w:tcW w:w="1992" w:type="dxa"/>
+          </w:tcPr>
+          <w:p>
+            <w:pPr>
+              <w:widowControl w:val="0"/>
+              <w:spacing w:after="320"/>
+              <w:rPr>
+                <w:rFonts w:ascii="Times New Roman" w:hAnsi="Times New Roman" w:cs="Times New Roman"/>
+                <w:sz w:val="24"/>
+                <w:szCs w:val="24"/>
+              </w:rPr>
+            </w:pPr>
+            <w:r>
+              <w:rPr>
+                <w:rFonts w:ascii="Times New Roman" w:hAnsi="Times New Roman" w:cs="Times New Roman" w:hint="eastAsia"/>
+                <w:sz w:val="24"/>
+                <w:szCs w:val="24"/>
+              </w:rPr>
+              <w:t>T</w:t>
+            </w:r>
+            <w:r>
+              <w:rPr>
+                <w:rFonts w:ascii="Times New Roman" w:hAnsi="Times New Roman" w:cs="Times New Roman"/>
+                <w:sz w:val="24"/>
+                <w:szCs w:val="24"/>
+              </w:rPr>
+              <w:t>ennis-Court</w:t>
+            </w:r>
+          </w:p>
+        </w:tc>
+        <w:tc>
+          <w:tcPr>
+            <w:tcW w:w="1633" w:type="dxa"/>
+          </w:tcPr>
+          <w:p>
+            <w:pPr>
+              <w:widowControl w:val="0"/>
+              <w:spacing w:after="320"/>
+              <w:rPr>
+                <w:rFonts w:ascii="Times New Roman" w:hAnsi="Times New Roman" w:cs="Times New Roman"/>
+                <w:sz w:val="24"/>
+                <w:szCs w:val="24"/>
+              </w:rPr>
+            </w:pPr>
+            <w:r>
+              <w:rPr>
+                <w:rFonts w:ascii="Times New Roman" w:hAnsi="Times New Roman" w:cs="Times New Roman" w:hint="eastAsia"/>
+                <w:sz w:val="24"/>
+                <w:szCs w:val="24"/>
+              </w:rPr>
+              <w:t>3</w:t>
+            </w:r>
+            <w:r>
+              <w:rPr>
+                <w:rFonts w:ascii="Times New Roman" w:hAnsi="Times New Roman" w:cs="Times New Roman"/>
+                <w:sz w:val="24"/>
+                <w:szCs w:val="24"/>
+              </w:rPr>
+              <w:t>6.48</w:t>
+            </w:r>
+            <w:r>
+              <w:rPr>
+                <w:rFonts w:ascii="Times New Roman" w:hAnsi="Times New Roman" w:cs="Times New Roman" w:hint="eastAsia"/>
+                <w:sz w:val="24"/>
+                <w:szCs w:val="24"/>
+              </w:rPr>
+              <w:t>%</w:t>
+            </w:r>
+          </w:p>
+        </w:tc>
+        <w:tc>
+          <w:tcPr>
+            <w:tcW w:w="1633" w:type="dxa"/>
+          </w:tcPr>
+          <w:p>
+            <w:pPr>
+              <w:widowControl w:val="0"/>
+              <w:spacing w:after="320"/>
+              <w:rPr>
+                <w:rFonts w:ascii="Times New Roman" w:hAnsi="Times New Roman" w:cs="Times New Roman"/>
+                <w:sz w:val="24"/>
+                <w:szCs w:val="24"/>
+              </w:rPr>
+            </w:pPr>
+            <w:r>
+              <w:rPr>
+                <w:rFonts w:ascii="Times New Roman" w:hAnsi="Times New Roman" w:cs="Times New Roman" w:hint="eastAsia"/>
+                <w:sz w:val="24"/>
+                <w:szCs w:val="24"/>
+              </w:rPr>
+              <w:t>5</w:t>
+            </w:r>
+            <w:r>
+              <w:rPr>
+                <w:rFonts w:ascii="Times New Roman" w:hAnsi="Times New Roman" w:cs="Times New Roman"/>
+                <w:sz w:val="24"/>
+                <w:szCs w:val="24"/>
+              </w:rPr>
+              <w:t>2.36%</w:t>
+            </w:r>
+          </w:p>
+        </w:tc>
+        <w:tc>
+          <w:tcPr>
+            <w:tcW w:w="1633" w:type="dxa"/>
+          </w:tcPr>
+          <w:p>
+            <w:pPr>
+              <w:widowControl w:val="0"/>
+              <w:spacing w:after="320"/>
+              <w:rPr>
+                <w:rFonts w:ascii="Times New Roman" w:hAnsi="Times New Roman" w:cs="Times New Roman"/>
+                <w:sz w:val="24"/>
+                <w:szCs w:val="24"/>
+              </w:rPr>
+            </w:pPr>
+            <w:r>
+              <w:rPr>
+                <w:rFonts w:ascii="Times New Roman" w:hAnsi="Times New Roman" w:cs="Times New Roman" w:hint="eastAsia"/>
+                <w:sz w:val="24"/>
+                <w:szCs w:val="24"/>
+              </w:rPr>
+              <w:t>5663</w:t>
+            </w:r>
+          </w:p>
+        </w:tc>
+        <w:tc>
+          <w:tcPr>
+            <w:tcW w:w="1634" w:type="dxa"/>
+          </w:tcPr>
+          <w:p>
+            <w:pPr>
+              <w:widowControl w:val="0"/>
+              <w:spacing w:after="320"/>
+              <w:rPr>
+                <w:rFonts w:ascii="Times New Roman" w:hAnsi="Times New Roman" w:cs="Times New Roman"/>
+                <w:sz w:val="24"/>
+                <w:szCs w:val="24"/>
+              </w:rPr>
+            </w:pPr>
+            <w:r>
+              <w:rPr>
+                <w:rFonts w:ascii="Times New Roman" w:hAnsi="Times New Roman" w:cs="Times New Roman" w:hint="eastAsia"/>
+                <w:sz w:val="24"/>
+                <w:szCs w:val="24"/>
+              </w:rPr>
+              <w:t>6</w:t>
+            </w:r>
+            <w:r>
+              <w:rPr>
+                <w:rFonts w:ascii="Times New Roman" w:hAnsi="Times New Roman" w:cs="Times New Roman"/>
+                <w:sz w:val="24"/>
+                <w:szCs w:val="24"/>
+              </w:rPr>
+              <w:t>963</w:t>
+            </w:r>
+          </w:p>
+        </w:tc>
+      </w:tr>
+      <w:tr>
+        <w:tc>
+          <w:tcPr>
+            <w:tcW w:w="1992" w:type="dxa"/>
+          </w:tcPr>
+          <w:p>
+            <w:pPr>
+              <w:widowControl w:val="0"/>
+              <w:spacing w:after="320"/>
+              <w:rPr>
+                <w:rFonts w:ascii="Times New Roman" w:hAnsi="Times New Roman" w:cs="Times New Roman"/>
+                <w:sz w:val="24"/>
+                <w:szCs w:val="24"/>
+              </w:rPr>
+            </w:pPr>
+            <w:r>
+              <w:rPr>
+                <w:rFonts w:ascii="Times New Roman" w:hAnsi="Times New Roman" w:cs="Times New Roman" w:hint="eastAsia"/>
+                <w:sz w:val="24"/>
+                <w:szCs w:val="24"/>
+              </w:rPr>
+              <w:t>Ba</w:t>
+            </w:r>
+            <w:r>
+              <w:rPr>
+                <w:rFonts w:ascii="Times New Roman" w:hAnsi="Times New Roman" w:cs="Times New Roman"/>
+                <w:sz w:val="24"/>
+                <w:szCs w:val="24"/>
+              </w:rPr>
+              <w:t>sketball-court</w:t>
+            </w:r>
+          </w:p>
+        </w:tc>
+        <w:tc>
+          <w:tcPr>
+            <w:tcW w:w="1633" w:type="dxa"/>
+          </w:tcPr>
+          <w:p>
+            <w:pPr>
+              <w:widowControl w:val="0"/>
+              <w:spacing w:after="320"/>
+              <w:rPr>
+                <w:rFonts w:ascii="Times New Roman" w:hAnsi="Times New Roman" w:cs="Times New Roman"/>
+                <w:sz w:val="24"/>
+                <w:szCs w:val="24"/>
+              </w:rPr>
+            </w:pPr>
+            <w:r>
+              <w:rPr>
+                <w:rFonts w:ascii="Times New Roman" w:hAnsi="Times New Roman" w:cs="Times New Roman" w:hint="eastAsia"/>
+                <w:sz w:val="24"/>
+                <w:szCs w:val="24"/>
+              </w:rPr>
+              <w:t>1</w:t>
+            </w:r>
+            <w:r>
+              <w:rPr>
+                <w:rFonts w:ascii="Times New Roman" w:hAnsi="Times New Roman" w:cs="Times New Roman"/>
+                <w:sz w:val="24"/>
+                <w:szCs w:val="24"/>
+              </w:rPr>
+              <w:t>4.54%</w:t>
+            </w:r>
+          </w:p>
+        </w:tc>
+        <w:tc>
+          <w:tcPr>
+            <w:tcW w:w="1633" w:type="dxa"/>
+          </w:tcPr>
+          <w:p>
+            <w:pPr>
+              <w:widowControl w:val="0"/>
+              <w:spacing w:after="320"/>
+              <w:rPr>
+                <w:rFonts w:ascii="Times New Roman" w:hAnsi="Times New Roman" w:cs="Times New Roman"/>
+                <w:sz w:val="24"/>
+                <w:szCs w:val="24"/>
+              </w:rPr>
+            </w:pPr>
+            <w:r>
+              <w:rPr>
+                <w:rFonts w:ascii="Times New Roman" w:hAnsi="Times New Roman" w:cs="Times New Roman" w:hint="eastAsia"/>
+                <w:sz w:val="24"/>
+                <w:szCs w:val="24"/>
+              </w:rPr>
+              <w:t>1</w:t>
+            </w:r>
+            <w:r>
+              <w:rPr>
+                <w:rFonts w:ascii="Times New Roman" w:hAnsi="Times New Roman" w:cs="Times New Roman"/>
+                <w:sz w:val="24"/>
+                <w:szCs w:val="24"/>
+              </w:rPr>
+              <w:t>8.18%</w:t>
+            </w:r>
+          </w:p>
+        </w:tc>
+        <w:tc>
+          <w:tcPr>
+            <w:tcW w:w="1633" w:type="dxa"/>
+          </w:tcPr>
+          <w:p>
+            <w:pPr>
+              <w:widowControl w:val="0"/>
+              <w:spacing w:after="320"/>
+              <w:rPr>
+                <w:rFonts w:ascii="Times New Roman" w:hAnsi="Times New Roman" w:cs="Times New Roman"/>
+                <w:sz w:val="24"/>
+                <w:szCs w:val="24"/>
+              </w:rPr>
+            </w:pPr>
+            <w:r>
+              <w:rPr>
+                <w:rFonts w:ascii="Times New Roman" w:hAnsi="Times New Roman" w:cs="Times New Roman" w:hint="eastAsia"/>
+                <w:sz w:val="24"/>
+                <w:szCs w:val="24"/>
+              </w:rPr>
+              <w:t>1620</w:t>
+            </w:r>
+          </w:p>
+        </w:tc>
+        <w:tc>
+          <w:tcPr>
+            <w:tcW w:w="1634" w:type="dxa"/>
+          </w:tcPr>
+          <w:p>
+            <w:pPr>
+              <w:widowControl w:val="0"/>
+              <w:spacing w:after="320"/>
+              <w:rPr>
+                <w:rFonts w:ascii="Times New Roman" w:hAnsi="Times New Roman" w:cs="Times New Roman"/>
+                <w:sz w:val="24"/>
+                <w:szCs w:val="24"/>
+              </w:rPr>
+            </w:pPr>
+            <w:r>
+              <w:rPr>
+                <w:rFonts w:ascii="Times New Roman" w:hAnsi="Times New Roman" w:cs="Times New Roman" w:hint="eastAsia"/>
+                <w:sz w:val="24"/>
+                <w:szCs w:val="24"/>
+              </w:rPr>
+              <w:t>1</w:t>
+            </w:r>
+            <w:r>
+              <w:rPr>
+                <w:rFonts w:ascii="Times New Roman" w:hAnsi="Times New Roman" w:cs="Times New Roman"/>
+                <w:sz w:val="24"/>
+                <w:szCs w:val="24"/>
+              </w:rPr>
+              <w:t>969</w:t>
+            </w:r>
+          </w:p>
+        </w:tc>
+      </w:tr>
+      <w:tr>
+        <w:tc>
+          <w:tcPr>
+            <w:tcW w:w="1992" w:type="dxa"/>
+          </w:tcPr>
+          <w:p>
+            <w:pPr>
+              <w:widowControl w:val="0"/>
+              <w:spacing w:after="320"/>
+              <w:rPr>
+                <w:rFonts w:ascii="Times New Roman" w:hAnsi="Times New Roman" w:cs="Times New Roman"/>
+                <w:sz w:val="24"/>
+                <w:szCs w:val="24"/>
+              </w:rPr>
+            </w:pPr>
+            <w:r>
+              <w:rPr>
+                <w:rFonts w:ascii="Times New Roman" w:hAnsi="Times New Roman" w:cs="Times New Roman" w:hint="eastAsia"/>
+                <w:sz w:val="24"/>
+                <w:szCs w:val="24"/>
+              </w:rPr>
+              <w:t>S</w:t>
+            </w:r>
+            <w:r>
+              <w:rPr>
+                <w:rFonts w:ascii="Times New Roman" w:hAnsi="Times New Roman" w:cs="Times New Roman"/>
+                <w:sz w:val="24"/>
+                <w:szCs w:val="24"/>
+              </w:rPr>
+              <w:t>torage-tank</w:t>
+            </w:r>
+          </w:p>
+        </w:tc>
+        <w:tc>
+          <w:tcPr>
+            <w:tcW w:w="1633" w:type="dxa"/>
+          </w:tcPr>
+          <w:p>
+            <w:pPr>
+              <w:widowControl w:val="0"/>
+              <w:spacing w:after="320"/>
+              <w:rPr>
+                <w:rFonts w:ascii="Times New Roman" w:hAnsi="Times New Roman" w:cs="Times New Roman"/>
+                <w:sz w:val="24"/>
+                <w:szCs w:val="24"/>
+              </w:rPr>
+            </w:pPr>
+            <w:r>
+              <w:rPr>
+                <w:rFonts w:ascii="Times New Roman" w:hAnsi="Times New Roman" w:cs="Times New Roman" w:hint="eastAsia"/>
+                <w:sz w:val="24"/>
+                <w:szCs w:val="24"/>
+              </w:rPr>
+              <w:t>9</w:t>
+            </w:r>
+            <w:r>
+              <w:rPr>
+                <w:rFonts w:ascii="Times New Roman" w:hAnsi="Times New Roman" w:cs="Times New Roman"/>
+                <w:sz w:val="24"/>
+                <w:szCs w:val="24"/>
+              </w:rPr>
+              <w:t>.09%</w:t>
+            </w:r>
+          </w:p>
+        </w:tc>
+        <w:tc>
+          <w:tcPr>
+            <w:tcW w:w="1633" w:type="dxa"/>
+          </w:tcPr>
+          <w:p>
+            <w:pPr>
+              <w:widowControl w:val="0"/>
+              <w:spacing w:after="320"/>
+              <w:rPr>
+                <w:rFonts w:ascii="Times New Roman" w:hAnsi="Times New Roman" w:cs="Times New Roman"/>
+                <w:sz w:val="24"/>
+                <w:szCs w:val="24"/>
+              </w:rPr>
+            </w:pPr>
+            <w:r>
+              <w:rPr>
+                <w:rFonts w:ascii="Times New Roman" w:hAnsi="Times New Roman" w:cs="Times New Roman" w:hint="eastAsia"/>
+                <w:sz w:val="24"/>
+                <w:szCs w:val="24"/>
+              </w:rPr>
+              <w:t>1</w:t>
+            </w:r>
+            <w:r>
+              <w:rPr>
+                <w:rFonts w:ascii="Times New Roman" w:hAnsi="Times New Roman" w:cs="Times New Roman"/>
+                <w:sz w:val="24"/>
+                <w:szCs w:val="24"/>
+              </w:rPr>
+              <w:t>0.08%</w:t>
+            </w:r>
+          </w:p>
+        </w:tc>
+        <w:tc>
+          <w:tcPr>
+            <w:tcW w:w="1633" w:type="dxa"/>
+          </w:tcPr>
+          <w:p>
+            <w:pPr>
+              <w:widowControl w:val="0"/>
+              <w:spacing w:after="320"/>
+              <w:rPr>
+                <w:rFonts w:ascii="Times New Roman" w:hAnsi="Times New Roman" w:cs="Times New Roman"/>
+                <w:sz w:val="24"/>
+                <w:szCs w:val="24"/>
+              </w:rPr>
+            </w:pPr>
+            <w:r>
+              <w:rPr>
+                <w:rFonts w:ascii="Times New Roman" w:hAnsi="Times New Roman" w:cs="Times New Roman" w:hint="eastAsia"/>
+                <w:sz w:val="24"/>
+                <w:szCs w:val="24"/>
+              </w:rPr>
+              <w:t>4575</w:t>
+            </w:r>
+          </w:p>
+        </w:tc>
+        <w:tc>
+          <w:tcPr>
+            <w:tcW w:w="1634" w:type="dxa"/>
+          </w:tcPr>
+          <w:p>
+            <w:pPr>
+              <w:widowControl w:val="0"/>
+              <w:spacing w:after="320"/>
+              <w:rPr>
+                <w:rFonts w:ascii="Times New Roman" w:hAnsi="Times New Roman" w:cs="Times New Roman"/>
+                <w:sz w:val="24"/>
+                <w:szCs w:val="24"/>
+              </w:rPr>
+            </w:pPr>
+            <w:r>
+              <w:rPr>
+                <w:rFonts w:ascii="Times New Roman" w:hAnsi="Times New Roman" w:cs="Times New Roman" w:hint="eastAsia"/>
+                <w:sz w:val="24"/>
+                <w:szCs w:val="24"/>
+              </w:rPr>
+              <w:t>6</w:t>
+            </w:r>
+            <w:r>
+              <w:rPr>
+                <w:rFonts w:ascii="Times New Roman" w:hAnsi="Times New Roman" w:cs="Times New Roman"/>
+                <w:sz w:val="24"/>
+                <w:szCs w:val="24"/>
+              </w:rPr>
+              <w:t>551</w:t>
+            </w:r>
+          </w:p>
+        </w:tc>
+      </w:tr>
+      <w:tr>
+        <w:tc>
+          <w:tcPr>
+            <w:tcW w:w="1992" w:type="dxa"/>
+          </w:tcPr>
+          <w:p>
+            <w:pPr>
+              <w:widowControl w:val="0"/>
+              <w:spacing w:after="320"/>
+              <w:rPr>
+                <w:rFonts w:ascii="Times New Roman" w:hAnsi="Times New Roman" w:cs="Times New Roman"/>
+                <w:sz w:val="24"/>
+                <w:szCs w:val="24"/>
+              </w:rPr>
+            </w:pPr>
+            <w:r>
+              <w:rPr>
+                <w:rFonts w:ascii="Times New Roman" w:hAnsi="Times New Roman" w:cs="Times New Roman" w:hint="eastAsia"/>
+                <w:sz w:val="24"/>
+                <w:szCs w:val="24"/>
+              </w:rPr>
+              <w:t>S</w:t>
+            </w:r>
+            <w:r>
+              <w:rPr>
+                <w:rFonts w:ascii="Times New Roman" w:hAnsi="Times New Roman" w:cs="Times New Roman"/>
+                <w:sz w:val="24"/>
+                <w:szCs w:val="24"/>
+              </w:rPr>
+              <w:t>occer-ball-field</w:t>
+            </w:r>
+          </w:p>
+        </w:tc>
+        <w:tc>
+          <w:tcPr>
+            <w:tcW w:w="1633" w:type="dxa"/>
+          </w:tcPr>
+          <w:p>
+            <w:pPr>
+              <w:widowControl w:val="0"/>
+              <w:spacing w:after="320"/>
+              <w:rPr>
+                <w:rFonts w:ascii="Times New Roman" w:hAnsi="Times New Roman" w:cs="Times New Roman"/>
+                <w:sz w:val="24"/>
+                <w:szCs w:val="24"/>
+              </w:rPr>
+            </w:pPr>
+            <w:r>
+              <w:rPr>
+                <w:rFonts w:ascii="Times New Roman" w:hAnsi="Times New Roman" w:cs="Times New Roman" w:hint="eastAsia"/>
+                <w:sz w:val="24"/>
+                <w:szCs w:val="24"/>
+              </w:rPr>
+              <w:t>3</w:t>
+            </w:r>
+            <w:r>
+              <w:rPr>
+                <w:rFonts w:ascii="Times New Roman" w:hAnsi="Times New Roman" w:cs="Times New Roman"/>
+                <w:sz w:val="24"/>
+                <w:szCs w:val="24"/>
+              </w:rPr>
+              <w:t>2.32%</w:t>
+            </w:r>
+          </w:p>
+        </w:tc>
+        <w:tc>
+          <w:tcPr>
+            <w:tcW w:w="1633" w:type="dxa"/>
+          </w:tcPr>
+          <w:p>
+            <w:pPr>
+              <w:widowControl w:val="0"/>
+              <w:spacing w:after="320"/>
+              <w:rPr>
+                <w:rFonts w:ascii="Times New Roman" w:hAnsi="Times New Roman" w:cs="Times New Roman"/>
+                <w:sz w:val="24"/>
+                <w:szCs w:val="24"/>
+              </w:rPr>
+            </w:pPr>
+            <w:r>
+              <w:rPr>
+                <w:rFonts w:ascii="Times New Roman" w:hAnsi="Times New Roman" w:cs="Times New Roman" w:hint="eastAsia"/>
+                <w:sz w:val="24"/>
+                <w:szCs w:val="24"/>
+              </w:rPr>
+              <w:t>0</w:t>
+            </w:r>
+            <w:r>
+              <w:rPr>
+                <w:rFonts w:ascii="Times New Roman" w:hAnsi="Times New Roman" w:cs="Times New Roman"/>
+                <w:sz w:val="24"/>
+                <w:szCs w:val="24"/>
+              </w:rPr>
+              <w:t>.0%</w:t>
+            </w:r>
+          </w:p>
+        </w:tc>
+        <w:tc>
+          <w:tcPr>
+            <w:tcW w:w="1633" w:type="dxa"/>
+          </w:tcPr>
+          <w:p>
+            <w:pPr>
+              <w:widowControl w:val="0"/>
+              <w:spacing w:after="320"/>
+              <w:rPr>
+                <w:rFonts w:ascii="Times New Roman" w:hAnsi="Times New Roman" w:cs="Times New Roman"/>
+                <w:sz w:val="24"/>
+                <w:szCs w:val="24"/>
+              </w:rPr>
+            </w:pPr>
+            <w:r>
+              <w:rPr>
+                <w:rFonts w:ascii="Times New Roman" w:hAnsi="Times New Roman" w:cs="Times New Roman" w:hint="eastAsia"/>
+                <w:sz w:val="24"/>
+                <w:szCs w:val="24"/>
+              </w:rPr>
+              <w:t>1872</w:t>
+            </w:r>
+          </w:p>
+        </w:tc>
+        <w:tc>
+          <w:tcPr>
+            <w:tcW w:w="1634" w:type="dxa"/>
+          </w:tcPr>
+          <w:p>
+            <w:pPr>
+              <w:widowControl w:val="0"/>
+              <w:spacing w:after="320"/>
+              <w:rPr>
+                <w:rFonts w:ascii="Times New Roman" w:hAnsi="Times New Roman" w:cs="Times New Roman"/>
+                <w:sz w:val="24"/>
+                <w:szCs w:val="24"/>
+              </w:rPr>
+            </w:pPr>
+            <w:r>
+              <w:rPr>
+                <w:rFonts w:ascii="Times New Roman" w:hAnsi="Times New Roman" w:cs="Times New Roman" w:hint="eastAsia"/>
+                <w:sz w:val="24"/>
+                <w:szCs w:val="24"/>
+              </w:rPr>
+              <w:t>2</w:t>
+            </w:r>
+            <w:r>
+              <w:rPr>
+                <w:rFonts w:ascii="Times New Roman" w:hAnsi="Times New Roman" w:cs="Times New Roman"/>
+                <w:sz w:val="24"/>
+                <w:szCs w:val="24"/>
+              </w:rPr>
+              <w:t>380</w:t>
+            </w:r>
+          </w:p>
+        </w:tc>
+      </w:tr>
+      <w:tr>
+        <w:tc>
+          <w:tcPr>
+            <w:tcW w:w="1992" w:type="dxa"/>
+          </w:tcPr>
+          <w:p>
+            <w:pPr>
+              <w:widowControl w:val="0"/>
+              <w:spacing w:after="320"/>
+              <w:rPr>
+                <w:rFonts w:ascii="Times New Roman" w:hAnsi="Times New Roman" w:cs="Times New Roman"/>
+                <w:sz w:val="24"/>
+                <w:szCs w:val="24"/>
+              </w:rPr>
+            </w:pPr>
+            <w:r>
+              <w:rPr>
+                <w:rFonts w:ascii="Times New Roman" w:hAnsi="Times New Roman" w:cs="Times New Roman"/>
+                <w:sz w:val="24"/>
+                <w:szCs w:val="24"/>
+              </w:rPr>
+              <w:t>Roundabout</w:t>
+            </w:r>
+          </w:p>
+        </w:tc>
+        <w:tc>
+          <w:tcPr>
+            <w:tcW w:w="1633" w:type="dxa"/>
+          </w:tcPr>
+          <w:p>
+            <w:pPr>
+              <w:widowControl w:val="0"/>
+              <w:spacing w:after="320"/>
+              <w:rPr>
+                <w:rFonts w:ascii="Times New Roman" w:hAnsi="Times New Roman" w:cs="Times New Roman"/>
+                <w:sz w:val="24"/>
+                <w:szCs w:val="24"/>
+              </w:rPr>
+            </w:pPr>
+            <w:r>
+              <w:rPr>
+                <w:rFonts w:ascii="Times New Roman" w:hAnsi="Times New Roman" w:cs="Times New Roman" w:hint="eastAsia"/>
+                <w:sz w:val="24"/>
+                <w:szCs w:val="24"/>
+              </w:rPr>
+              <w:t>0</w:t>
+            </w:r>
+            <w:r>
+              <w:rPr>
+                <w:rFonts w:ascii="Times New Roman" w:hAnsi="Times New Roman" w:cs="Times New Roman"/>
+                <w:sz w:val="24"/>
+                <w:szCs w:val="24"/>
+              </w:rPr>
+              <w:t>.0%</w:t>
+            </w:r>
+          </w:p>
+        </w:tc>
+        <w:tc>
+          <w:tcPr>
+            <w:tcW w:w="1633" w:type="dxa"/>
+          </w:tcPr>
+          <w:p>
+            <w:pPr>
+              <w:widowControl w:val="0"/>
+              <w:spacing w:after="320"/>
+              <w:rPr>
+                <w:rFonts w:ascii="Times New Roman" w:hAnsi="Times New Roman" w:cs="Times New Roman"/>
+                <w:sz w:val="24"/>
+                <w:szCs w:val="24"/>
+              </w:rPr>
+            </w:pPr>
+            <w:r>
+              <w:rPr>
+                <w:rFonts w:ascii="Times New Roman" w:hAnsi="Times New Roman" w:cs="Times New Roman" w:hint="eastAsia"/>
+                <w:sz w:val="24"/>
+                <w:szCs w:val="24"/>
+              </w:rPr>
+              <w:t>1</w:t>
+            </w:r>
+            <w:r>
+              <w:rPr>
+                <w:rFonts w:ascii="Times New Roman" w:hAnsi="Times New Roman" w:cs="Times New Roman"/>
+                <w:sz w:val="24"/>
+                <w:szCs w:val="24"/>
+              </w:rPr>
+              <w:t>.13%</w:t>
+            </w:r>
+          </w:p>
+        </w:tc>
+        <w:tc>
+          <w:tcPr>
+            <w:tcW w:w="1633" w:type="dxa"/>
+          </w:tcPr>
+          <w:p>
+            <w:pPr>
+              <w:widowControl w:val="0"/>
+              <w:spacing w:after="320"/>
+              <w:rPr>
+                <w:rFonts w:ascii="Times New Roman" w:hAnsi="Times New Roman" w:cs="Times New Roman"/>
+                <w:sz w:val="24"/>
+                <w:szCs w:val="24"/>
+              </w:rPr>
+            </w:pPr>
+            <w:r>
+              <w:rPr>
+                <w:rFonts w:ascii="Times New Roman" w:hAnsi="Times New Roman" w:cs="Times New Roman" w:hint="eastAsia"/>
+                <w:sz w:val="24"/>
+                <w:szCs w:val="24"/>
+              </w:rPr>
+              <w:t>2172</w:t>
+            </w:r>
+          </w:p>
+        </w:tc>
+        <w:tc>
+          <w:tcPr>
+            <w:tcW w:w="1634" w:type="dxa"/>
+          </w:tcPr>
+          <w:p>
+            <w:pPr>
+              <w:widowControl w:val="0"/>
+              <w:spacing w:after="320"/>
+              <w:rPr>
+                <w:rFonts w:ascii="Times New Roman" w:hAnsi="Times New Roman" w:cs="Times New Roman"/>
+                <w:sz w:val="24"/>
+                <w:szCs w:val="24"/>
+              </w:rPr>
+            </w:pPr>
+            <w:r>
+              <w:rPr>
+                <w:rFonts w:ascii="Times New Roman" w:hAnsi="Times New Roman" w:cs="Times New Roman" w:hint="eastAsia"/>
+                <w:sz w:val="24"/>
+                <w:szCs w:val="24"/>
+              </w:rPr>
+              <w:t>3</w:t>
+            </w:r>
+            <w:r>
+              <w:rPr>
+                <w:rFonts w:ascii="Times New Roman" w:hAnsi="Times New Roman" w:cs="Times New Roman"/>
+                <w:sz w:val="24"/>
+                <w:szCs w:val="24"/>
+              </w:rPr>
+              <w:t>129</w:t>
+            </w:r>
+          </w:p>
+        </w:tc>
+      </w:tr>
+      <w:tr>
+        <w:tc>
+          <w:tcPr>
+            <w:tcW w:w="1992" w:type="dxa"/>
+          </w:tcPr>
+          <w:p>
+            <w:pPr>
+              <w:widowControl w:val="0"/>
+              <w:spacing w:after="320"/>
+              <w:rPr>
+                <w:rFonts w:ascii="Times New Roman" w:hAnsi="Times New Roman" w:cs="Times New Roman"/>
+                <w:sz w:val="24"/>
+                <w:szCs w:val="24"/>
+              </w:rPr>
+            </w:pPr>
+            <w:r>
+              <w:rPr>
+                <w:rFonts w:ascii="Times New Roman" w:hAnsi="Times New Roman" w:cs="Times New Roman"/>
+                <w:sz w:val="24"/>
+                <w:szCs w:val="24"/>
+              </w:rPr>
+              <w:t>Harbor</w:t>
+            </w:r>
+          </w:p>
+        </w:tc>
+        <w:tc>
+          <w:tcPr>
+            <w:tcW w:w="1633" w:type="dxa"/>
+          </w:tcPr>
+          <w:p>
+            <w:pPr>
+              <w:widowControl w:val="0"/>
+              <w:spacing w:after="320"/>
+              <w:rPr>
+                <w:rFonts w:ascii="Times New Roman" w:hAnsi="Times New Roman" w:cs="Times New Roman"/>
+                <w:sz w:val="24"/>
+                <w:szCs w:val="24"/>
+              </w:rPr>
+            </w:pPr>
+            <w:r>
+              <w:rPr>
+                <w:rFonts w:ascii="Times New Roman" w:hAnsi="Times New Roman" w:cs="Times New Roman" w:hint="eastAsia"/>
+                <w:sz w:val="24"/>
+                <w:szCs w:val="24"/>
+              </w:rPr>
+              <w:t>7</w:t>
+            </w:r>
+            <w:r>
+              <w:rPr>
+                <w:rFonts w:ascii="Times New Roman" w:hAnsi="Times New Roman" w:cs="Times New Roman"/>
+                <w:sz w:val="24"/>
+                <w:szCs w:val="24"/>
+              </w:rPr>
+              <w:t>.20%</w:t>
+            </w:r>
+          </w:p>
+        </w:tc>
+        <w:tc>
+          <w:tcPr>
+            <w:tcW w:w="1633" w:type="dxa"/>
+          </w:tcPr>
+          <w:p>
+            <w:pPr>
+              <w:widowControl w:val="0"/>
+              <w:spacing w:after="320"/>
+              <w:rPr>
+                <w:rFonts w:ascii="Times New Roman" w:hAnsi="Times New Roman" w:cs="Times New Roman"/>
+                <w:sz w:val="24"/>
+                <w:szCs w:val="24"/>
+              </w:rPr>
+            </w:pPr>
+            <w:r>
+              <w:rPr>
+                <w:rFonts w:ascii="Times New Roman" w:hAnsi="Times New Roman" w:cs="Times New Roman" w:hint="eastAsia"/>
+                <w:sz w:val="24"/>
+                <w:szCs w:val="24"/>
+              </w:rPr>
+              <w:t>2</w:t>
+            </w:r>
+            <w:r>
+              <w:rPr>
+                <w:rFonts w:ascii="Times New Roman" w:hAnsi="Times New Roman" w:cs="Times New Roman"/>
+                <w:sz w:val="24"/>
+                <w:szCs w:val="24"/>
+              </w:rPr>
+              <w:t>.28%</w:t>
+            </w:r>
+          </w:p>
+        </w:tc>
+        <w:tc>
+          <w:tcPr>
+            <w:tcW w:w="1633" w:type="dxa"/>
+          </w:tcPr>
+          <w:p>
+            <w:pPr>
+              <w:widowControl w:val="0"/>
+              <w:spacing w:after="320"/>
+              <w:rPr>
+                <w:rFonts w:ascii="Times New Roman" w:hAnsi="Times New Roman" w:cs="Times New Roman"/>
+                <w:sz w:val="24"/>
+                <w:szCs w:val="24"/>
+              </w:rPr>
+            </w:pPr>
+            <w:r>
+              <w:rPr>
+                <w:rFonts w:ascii="Times New Roman" w:hAnsi="Times New Roman" w:cs="Times New Roman" w:hint="eastAsia"/>
+                <w:sz w:val="24"/>
+                <w:szCs w:val="24"/>
+              </w:rPr>
+              <w:t>21380</w:t>
+            </w:r>
+          </w:p>
+        </w:tc>
+        <w:tc>
+          <w:tcPr>
+            <w:tcW w:w="1634" w:type="dxa"/>
+          </w:tcPr>
+          <w:p>
+            <w:pPr>
+              <w:widowControl w:val="0"/>
+              <w:spacing w:after="320"/>
+              <w:rPr>
+                <w:rFonts w:ascii="Times New Roman" w:hAnsi="Times New Roman" w:cs="Times New Roman"/>
+                <w:sz w:val="24"/>
+                <w:szCs w:val="24"/>
+              </w:rPr>
+            </w:pPr>
+            <w:r>
+              <w:rPr>
+                <w:rFonts w:ascii="Times New Roman" w:hAnsi="Times New Roman" w:cs="Times New Roman" w:hint="eastAsia"/>
+                <w:sz w:val="24"/>
+                <w:szCs w:val="24"/>
+              </w:rPr>
+              <w:t>3</w:t>
+            </w:r>
+            <w:r>
+              <w:rPr>
+                <w:rFonts w:ascii="Times New Roman" w:hAnsi="Times New Roman" w:cs="Times New Roman"/>
+                <w:sz w:val="24"/>
+                <w:szCs w:val="24"/>
+              </w:rPr>
+              <w:t>2986</w:t>
+            </w:r>
+          </w:p>
+        </w:tc>
+      </w:tr>
+      <w:tr>
+        <w:tc>
+          <w:tcPr>
+            <w:tcW w:w="1992" w:type="dxa"/>
+          </w:tcPr>
+          <w:p>
+            <w:pPr>
+              <w:widowControl w:val="0"/>
+              <w:spacing w:after="320"/>
+              <w:rPr>
+                <w:rFonts w:ascii="Times New Roman" w:hAnsi="Times New Roman" w:cs="Times New Roman"/>
+                <w:sz w:val="24"/>
+                <w:szCs w:val="24"/>
+              </w:rPr>
+            </w:pPr>
+            <w:r>
+              <w:rPr>
+                <w:rFonts w:ascii="Times New Roman" w:hAnsi="Times New Roman" w:cs="Times New Roman" w:hint="eastAsia"/>
+                <w:sz w:val="24"/>
+                <w:szCs w:val="24"/>
+              </w:rPr>
+              <w:t>S</w:t>
+            </w:r>
+            <w:r>
+              <w:rPr>
+                <w:rFonts w:ascii="Times New Roman" w:hAnsi="Times New Roman" w:cs="Times New Roman"/>
+                <w:sz w:val="24"/>
+                <w:szCs w:val="24"/>
+              </w:rPr>
+              <w:t>wimming-pool</w:t>
+            </w:r>
+          </w:p>
+        </w:tc>
+        <w:tc>
+          <w:tcPr>
+            <w:tcW w:w="1633" w:type="dxa"/>
+          </w:tcPr>
+          <w:p>
+            <w:pPr>
+              <w:widowControl w:val="0"/>
+              <w:spacing w:after="320"/>
+              <w:rPr>
+                <w:rFonts w:ascii="Times New Roman" w:hAnsi="Times New Roman" w:cs="Times New Roman"/>
+                <w:sz w:val="24"/>
+                <w:szCs w:val="24"/>
+              </w:rPr>
+            </w:pPr>
+            <w:r>
+              <w:rPr>
+                <w:rFonts w:ascii="Times New Roman" w:hAnsi="Times New Roman" w:cs="Times New Roman" w:hint="eastAsia"/>
+                <w:sz w:val="24"/>
+                <w:szCs w:val="24"/>
+              </w:rPr>
+              <w:t>9</w:t>
+            </w:r>
+            <w:r>
+              <w:rPr>
+                <w:rFonts w:ascii="Times New Roman" w:hAnsi="Times New Roman" w:cs="Times New Roman"/>
+                <w:sz w:val="24"/>
+                <w:szCs w:val="24"/>
+              </w:rPr>
+              <w:t>.09</w:t>
+            </w:r>
+            <w:r>
+              <w:rPr>
+                <w:rFonts w:ascii="Times New Roman" w:hAnsi="Times New Roman" w:cs="Times New Roman" w:hint="eastAsia"/>
+                <w:sz w:val="24"/>
+                <w:szCs w:val="24"/>
+              </w:rPr>
+              <w:t>%</w:t>
+            </w:r>
+          </w:p>
+        </w:tc>
+        <w:tc>
+          <w:tcPr>
+            <w:tcW w:w="1633" w:type="dxa"/>
+          </w:tcPr>
+          <w:p>
+            <w:pPr>
+              <w:widowControl w:val="0"/>
+              <w:spacing w:after="320"/>
+              <w:rPr>
+                <w:rFonts w:ascii="Times New Roman" w:hAnsi="Times New Roman" w:cs="Times New Roman"/>
+                <w:sz w:val="24"/>
+                <w:szCs w:val="24"/>
+              </w:rPr>
+            </w:pPr>
+            <w:r>
+              <w:rPr>
+                <w:rFonts w:ascii="Times New Roman" w:hAnsi="Times New Roman" w:cs="Times New Roman" w:hint="eastAsia"/>
+                <w:sz w:val="24"/>
+                <w:szCs w:val="24"/>
+              </w:rPr>
+              <w:t>1</w:t>
+            </w:r>
+            <w:r>
+              <w:rPr>
+                <w:rFonts w:ascii="Times New Roman" w:hAnsi="Times New Roman" w:cs="Times New Roman"/>
+                <w:sz w:val="24"/>
+                <w:szCs w:val="24"/>
+              </w:rPr>
+              <w:t>0.56%</w:t>
+            </w:r>
+          </w:p>
+        </w:tc>
+        <w:tc>
+          <w:tcPr>
+            <w:tcW w:w="1633" w:type="dxa"/>
+          </w:tcPr>
+          <w:p>
+            <w:pPr>
+              <w:widowControl w:val="0"/>
+              <w:spacing w:after="320"/>
+              <w:rPr>
+                <w:rFonts w:ascii="Times New Roman" w:hAnsi="Times New Roman" w:cs="Times New Roman"/>
+                <w:sz w:val="24"/>
+                <w:szCs w:val="24"/>
+              </w:rPr>
+            </w:pPr>
+            <w:r>
+              <w:rPr>
+                <w:rFonts w:ascii="Times New Roman" w:hAnsi="Times New Roman" w:cs="Times New Roman" w:hint="eastAsia"/>
+                <w:sz w:val="24"/>
+                <w:szCs w:val="24"/>
+              </w:rPr>
+              <w:t>6334</w:t>
+            </w:r>
+          </w:p>
+        </w:tc>
+        <w:tc>
+          <w:tcPr>
+            <w:tcW w:w="1634" w:type="dxa"/>
+          </w:tcPr>
+          <w:p>
+            <w:pPr>
+              <w:widowControl w:val="0"/>
+              <w:spacing w:after="320"/>
+              <w:rPr>
+                <w:rFonts w:ascii="Times New Roman" w:hAnsi="Times New Roman" w:cs="Times New Roman"/>
+                <w:sz w:val="24"/>
+                <w:szCs w:val="24"/>
+              </w:rPr>
+            </w:pPr>
+            <w:r>
+              <w:rPr>
+                <w:rFonts w:ascii="Times New Roman" w:hAnsi="Times New Roman" w:cs="Times New Roman" w:hint="eastAsia"/>
+                <w:sz w:val="24"/>
+                <w:szCs w:val="24"/>
+              </w:rPr>
+              <w:t>8</w:t>
+            </w:r>
+            <w:r>
+              <w:rPr>
+                <w:rFonts w:ascii="Times New Roman" w:hAnsi="Times New Roman" w:cs="Times New Roman"/>
+                <w:sz w:val="24"/>
+                <w:szCs w:val="24"/>
+              </w:rPr>
+              <w:t>366</w:t>
+            </w:r>
+          </w:p>
+        </w:tc>
+      </w:tr>
+      <w:tr>
+        <w:tc>
+          <w:tcPr>
+            <w:tcW w:w="1992" w:type="dxa"/>
+          </w:tcPr>
+          <w:p>
+            <w:pPr>
+              <w:widowControl w:val="0"/>
+              <w:spacing w:after="320"/>
+              <w:rPr>
+                <w:rFonts w:ascii="Times New Roman" w:hAnsi="Times New Roman" w:cs="Times New Roman"/>
+                <w:sz w:val="24"/>
+                <w:szCs w:val="24"/>
+              </w:rPr>
+            </w:pPr>
+            <w:r>
+              <w:rPr>
+                <w:rFonts w:ascii="Times New Roman" w:hAnsi="Times New Roman" w:cs="Times New Roman" w:hint="eastAsia"/>
+                <w:sz w:val="24"/>
+                <w:szCs w:val="24"/>
+              </w:rPr>
+              <w:t>He</w:t>
+            </w:r>
+            <w:r>
+              <w:rPr>
+                <w:rFonts w:ascii="Times New Roman" w:hAnsi="Times New Roman" w:cs="Times New Roman"/>
+                <w:sz w:val="24"/>
+                <w:szCs w:val="24"/>
+              </w:rPr>
+              <w:t>licopter</w:t>
+            </w:r>
+          </w:p>
+        </w:tc>
+        <w:tc>
+          <w:tcPr>
+            <w:tcW w:w="1633" w:type="dxa"/>
+          </w:tcPr>
+          <w:p>
+            <w:pPr>
+              <w:widowControl w:val="0"/>
+              <w:spacing w:after="320"/>
+              <w:rPr>
+                <w:rFonts w:ascii="Times New Roman" w:hAnsi="Times New Roman" w:cs="Times New Roman"/>
+                <w:sz w:val="24"/>
+                <w:szCs w:val="24"/>
+              </w:rPr>
+            </w:pPr>
+            <w:r>
+              <w:rPr>
+                <w:rFonts w:ascii="Times New Roman" w:hAnsi="Times New Roman" w:cs="Times New Roman" w:hint="eastAsia"/>
+                <w:sz w:val="24"/>
+                <w:szCs w:val="24"/>
+              </w:rPr>
+              <w:t>0</w:t>
+            </w:r>
+            <w:r>
+              <w:rPr>
+                <w:rFonts w:ascii="Times New Roman" w:hAnsi="Times New Roman" w:cs="Times New Roman"/>
+                <w:sz w:val="24"/>
+                <w:szCs w:val="24"/>
+              </w:rPr>
+              <w:t>.0%</w:t>
+            </w:r>
+          </w:p>
+        </w:tc>
+        <w:tc>
+          <w:tcPr>
+            <w:tcW w:w="1633" w:type="dxa"/>
+          </w:tcPr>
+          <w:p>
+            <w:pPr>
+              <w:widowControl w:val="0"/>
+              <w:spacing w:after="320"/>
+              <w:rPr>
+                <w:rFonts w:ascii="Times New Roman" w:hAnsi="Times New Roman" w:cs="Times New Roman"/>
+                <w:sz w:val="24"/>
+                <w:szCs w:val="24"/>
+              </w:rPr>
+            </w:pPr>
+            <w:r>
+              <w:rPr>
+                <w:rFonts w:ascii="Times New Roman" w:hAnsi="Times New Roman" w:cs="Times New Roman" w:hint="eastAsia"/>
+                <w:sz w:val="24"/>
+                <w:szCs w:val="24"/>
+              </w:rPr>
+              <w:t>0</w:t>
+            </w:r>
+            <w:r>
+              <w:rPr>
+                <w:rFonts w:ascii="Times New Roman" w:hAnsi="Times New Roman" w:cs="Times New Roman"/>
+                <w:sz w:val="24"/>
+                <w:szCs w:val="24"/>
+              </w:rPr>
+              <w:t>.0%</w:t>
+            </w:r>
+          </w:p>
+        </w:tc>
+        <w:tc>
+          <w:tcPr>
+            <w:tcW w:w="1633" w:type="dxa"/>
+          </w:tcPr>
+          <w:p>
+            <w:pPr>
+              <w:widowControl w:val="0"/>
+              <w:spacing w:after="320"/>
+              <w:rPr>
+                <w:rFonts w:ascii="Times New Roman" w:hAnsi="Times New Roman" w:cs="Times New Roman"/>
+                <w:sz w:val="24"/>
+                <w:szCs w:val="24"/>
+              </w:rPr>
+            </w:pPr>
+            <w:r>
+              <w:rPr>
+                <w:rFonts w:ascii="Times New Roman" w:hAnsi="Times New Roman" w:cs="Times New Roman" w:hint="eastAsia"/>
+                <w:sz w:val="24"/>
+                <w:szCs w:val="24"/>
+              </w:rPr>
+              <w:t>637</w:t>
+            </w:r>
+          </w:p>
+        </w:tc>
+        <w:tc>
+          <w:tcPr>
+            <w:tcW w:w="1634" w:type="dxa"/>
+          </w:tcPr>
+          <w:p>
+            <w:pPr>
+              <w:widowControl w:val="0"/>
+              <w:spacing w:after="320"/>
+              <w:rPr>
+                <w:rFonts w:ascii="Times New Roman" w:hAnsi="Times New Roman" w:cs="Times New Roman"/>
+                <w:sz w:val="24"/>
+                <w:szCs w:val="24"/>
+              </w:rPr>
+            </w:pPr>
+            <w:r>
+              <w:rPr>
+                <w:rFonts w:ascii="Times New Roman" w:hAnsi="Times New Roman" w:cs="Times New Roman" w:hint="eastAsia"/>
+                <w:sz w:val="24"/>
+                <w:szCs w:val="24"/>
+              </w:rPr>
+              <w:t>8</w:t>
+            </w:r>
+            <w:r>
+              <w:rPr>
+                <w:rFonts w:ascii="Times New Roman" w:hAnsi="Times New Roman" w:cs="Times New Roman"/>
+                <w:sz w:val="24"/>
+                <w:szCs w:val="24"/>
+              </w:rPr>
+              <w:t>96</w:t>
+            </w:r>
+          </w:p>
+        </w:tc>
+      </w:tr>
+      <w:tr>
+        <w:tc>
+          <w:tcPr>
+            <w:tcW w:w="1992" w:type="dxa"/>
+          </w:tcPr>
+          <w:p>
+            <w:pPr>
+              <w:widowControl w:val="0"/>
+              <w:spacing w:after="320"/>
+              <w:rPr>
+                <w:rFonts w:ascii="Times New Roman" w:hAnsi="Times New Roman" w:cs="Times New Roman"/>
+                <w:sz w:val="24"/>
+                <w:szCs w:val="24"/>
+              </w:rPr>
+            </w:pPr>
+            <w:r>
+              <w:rPr>
+                <w:rFonts w:ascii="Times New Roman" w:hAnsi="Times New Roman" w:cs="Times New Roman" w:hint="eastAsia"/>
+                <w:sz w:val="24"/>
+                <w:szCs w:val="24"/>
+              </w:rPr>
+              <w:t>C</w:t>
+            </w:r>
+            <w:r>
+              <w:rPr>
+                <w:rFonts w:ascii="Times New Roman" w:hAnsi="Times New Roman" w:cs="Times New Roman"/>
+                <w:sz w:val="24"/>
+                <w:szCs w:val="24"/>
+              </w:rPr>
+              <w:t>ontainer-crane</w:t>
+            </w:r>
+          </w:p>
+        </w:tc>
+        <w:tc>
+          <w:tcPr>
+            <w:tcW w:w="1633" w:type="dxa"/>
+          </w:tcPr>
+          <w:p>
+            <w:pPr>
+              <w:widowControl w:val="0"/>
+              <w:spacing w:after="320"/>
+              <w:rPr>
+                <w:rFonts w:ascii="Times New Roman" w:hAnsi="Times New Roman" w:cs="Times New Roman"/>
+                <w:sz w:val="24"/>
+                <w:szCs w:val="24"/>
+              </w:rPr>
+            </w:pPr>
+            <w:r>
+              <w:rPr>
+                <w:rFonts w:ascii="Times New Roman" w:hAnsi="Times New Roman" w:cs="Times New Roman" w:hint="eastAsia"/>
+                <w:sz w:val="24"/>
+                <w:szCs w:val="24"/>
+              </w:rPr>
+              <w:t>0</w:t>
+            </w:r>
+            <w:r>
+              <w:rPr>
+                <w:rFonts w:ascii="Times New Roman" w:hAnsi="Times New Roman" w:cs="Times New Roman"/>
+                <w:sz w:val="24"/>
+                <w:szCs w:val="24"/>
+              </w:rPr>
+              <w:t>.0%</w:t>
+            </w:r>
+          </w:p>
+        </w:tc>
+        <w:tc>
+          <w:tcPr>
+            <w:tcW w:w="1633" w:type="dxa"/>
+          </w:tcPr>
+          <w:p>
+            <w:pPr>
+              <w:widowControl w:val="0"/>
+              <w:spacing w:after="320"/>
+              <w:rPr>
+                <w:rFonts w:ascii="Times New Roman" w:hAnsi="Times New Roman" w:cs="Times New Roman"/>
+                <w:sz w:val="24"/>
+                <w:szCs w:val="24"/>
+              </w:rPr>
+            </w:pPr>
+            <w:r>
+              <w:rPr>
+                <w:rFonts w:ascii="Times New Roman" w:hAnsi="Times New Roman" w:cs="Times New Roman" w:hint="eastAsia"/>
+                <w:sz w:val="24"/>
+                <w:szCs w:val="24"/>
+              </w:rPr>
+              <w:t>0</w:t>
+            </w:r>
+            <w:r>
+              <w:rPr>
+                <w:rFonts w:ascii="Times New Roman" w:hAnsi="Times New Roman" w:cs="Times New Roman"/>
+                <w:sz w:val="24"/>
+                <w:szCs w:val="24"/>
+              </w:rPr>
+              <w:t>.0%</w:t>
+            </w:r>
+          </w:p>
+        </w:tc>
+        <w:tc>
+          <w:tcPr>
+            <w:tcW w:w="1633" w:type="dxa"/>
+          </w:tcPr>
+          <w:p>
+            <w:pPr>
+              <w:widowControl w:val="0"/>
+              <w:spacing w:after="320"/>
+              <w:rPr>
+                <w:rFonts w:ascii="Times New Roman" w:hAnsi="Times New Roman" w:cs="Times New Roman"/>
+                <w:sz w:val="24"/>
+                <w:szCs w:val="24"/>
+              </w:rPr>
+            </w:pPr>
+            <w:r>
+              <w:rPr>
+                <w:rFonts w:ascii="Times New Roman" w:hAnsi="Times New Roman" w:cs="Times New Roman" w:hint="eastAsia"/>
+                <w:sz w:val="24"/>
+                <w:szCs w:val="24"/>
+              </w:rPr>
+              <w:t>188</w:t>
+            </w:r>
+          </w:p>
+        </w:tc>
+        <w:tc>
+          <w:tcPr>
+            <w:tcW w:w="1634" w:type="dxa"/>
+          </w:tcPr>
+          <w:p>
+            <w:pPr>
+              <w:widowControl w:val="0"/>
+              <w:spacing w:after="320"/>
+              <w:rPr>
+                <w:rFonts w:ascii="Times New Roman" w:hAnsi="Times New Roman" w:cs="Times New Roman"/>
+                <w:sz w:val="24"/>
+                <w:szCs w:val="24"/>
+              </w:rPr>
+            </w:pPr>
+            <w:r>
+              <w:rPr>
+                <w:rFonts w:ascii="Times New Roman" w:hAnsi="Times New Roman" w:cs="Times New Roman" w:hint="eastAsia"/>
+                <w:sz w:val="24"/>
+                <w:szCs w:val="24"/>
+              </w:rPr>
+              <w:t>2</w:t>
+            </w:r>
+            <w:r>
+              <w:rPr>
+                <w:rFonts w:ascii="Times New Roman" w:hAnsi="Times New Roman" w:cs="Times New Roman"/>
+                <w:sz w:val="24"/>
+                <w:szCs w:val="24"/>
+              </w:rPr>
+              <w:t>45</w:t>
+            </w:r>
+          </w:p>
+        </w:tc>
+      </w:tr>
+    </w:tbl>
+    <w:p>
+      <w:pPr>
         <w:jc w:val="right"/>
         <w:rPr>
-          <w:rFonts w:ascii="Times New Roman" w:eastAsia="Times New Roman" w:hAnsi="Times New Roman" w:cs="Times New Roman"/>
+          <w:rFonts w:ascii="Times New Roman" w:hAnsi="Times New Roman" w:cs="Times New Roman"/>
           <w:sz w:val="24"/>
           <w:szCs w:val="24"/>
         </w:rPr>
       </w:pPr>
+    </w:p>
+    <w:p>
+      <w:pPr>
+        <w:rPr>
+          <w:rFonts w:ascii="Times New Roman" w:hAnsi="Times New Roman" w:cs="Times New Roman"/>
+          <w:sz w:val="24"/>
+          <w:szCs w:val="24"/>
+        </w:rPr>
+      </w:pPr>
+    </w:p>
+    <w:p>
+      <w:pPr>
+        <w:rPr>
+          <w:rFonts w:ascii="Times New Roman" w:hAnsi="Times New Roman" w:cs="Times New Roman"/>
+          <w:sz w:val="24"/>
+          <w:szCs w:val="24"/>
+        </w:rPr>
+      </w:pPr>
+      <w:r>
+        <w:rPr>
+          <w:rFonts w:ascii="Times New Roman" w:hAnsi="Times New Roman" w:cs="Times New Roman"/>
+          <w:sz w:val="24"/>
+          <w:szCs w:val="24"/>
+        </w:rPr>
+        <w:lastRenderedPageBreak/>
+        <w:tab/>
+        <w:t>Issue 0: Encoding problem.</w:t>
+      </w:r>
+    </w:p>
+    <w:p>
+      <w:pPr>
+        <w:ind w:left="720" w:firstLine="720"/>
+        <w:rPr>
+          <w:rFonts w:ascii="Times New Roman" w:hAnsi="Times New Roman" w:cs="Times New Roman"/>
+          <w:sz w:val="24"/>
+          <w:szCs w:val="24"/>
+        </w:rPr>
+      </w:pPr>
+      <w:r>
+        <w:rPr>
+          <w:rFonts w:ascii="Times New Roman" w:hAnsi="Times New Roman" w:cs="Times New Roman"/>
+          <w:sz w:val="24"/>
+          <w:szCs w:val="24"/>
+        </w:rPr>
+        <w:t xml:space="preserve">First, when I encoded the ground truth to tensors, there’s only a class in one grid. Random choice is applied when multiple bounding boxes appear in a class. </w:t>
+      </w:r>
+    </w:p>
+    <w:p>
+      <w:pPr>
+        <w:rPr>
+          <w:rFonts w:ascii="Times New Roman" w:hAnsi="Times New Roman" w:cs="Times New Roman"/>
+          <w:sz w:val="24"/>
+          <w:szCs w:val="24"/>
+        </w:rPr>
+      </w:pPr>
+    </w:p>
+    <w:p>
+      <w:pPr>
+        <w:ind w:firstLine="720"/>
+        <w:rPr>
+          <w:rFonts w:ascii="Times New Roman" w:hAnsi="Times New Roman" w:cs="Times New Roman"/>
+          <w:sz w:val="24"/>
+          <w:szCs w:val="24"/>
+        </w:rPr>
+      </w:pPr>
+      <w:r>
+        <w:rPr>
+          <w:rFonts w:ascii="Times New Roman" w:hAnsi="Times New Roman" w:cs="Times New Roman"/>
+          <w:sz w:val="24"/>
+          <w:szCs w:val="24"/>
+        </w:rPr>
+        <w:t>Issue 1: The number of each class is unbalance</w:t>
+      </w:r>
+      <w:r>
+        <w:rPr>
+          <w:rFonts w:ascii="Times New Roman" w:hAnsi="Times New Roman" w:cs="Times New Roman"/>
+          <w:sz w:val="24"/>
+          <w:szCs w:val="24"/>
+        </w:rPr>
+        <w:t>d</w:t>
+      </w:r>
+      <w:r>
+        <w:rPr>
+          <w:rFonts w:ascii="Times New Roman" w:hAnsi="Times New Roman" w:cs="Times New Roman"/>
+          <w:sz w:val="24"/>
+          <w:szCs w:val="24"/>
+        </w:rPr>
+        <w:t>.</w:t>
+      </w:r>
+    </w:p>
+    <w:p>
+      <w:pPr>
+        <w:ind w:left="720" w:firstLine="720"/>
+        <w:rPr>
+          <w:rFonts w:ascii="Times New Roman" w:hAnsi="Times New Roman" w:cs="Times New Roman"/>
+          <w:sz w:val="24"/>
+          <w:szCs w:val="24"/>
+        </w:rPr>
+      </w:pPr>
+      <w:r>
+        <w:rPr>
+          <w:rFonts w:ascii="Times New Roman" w:hAnsi="Times New Roman" w:cs="Times New Roman"/>
+          <w:sz w:val="24"/>
+          <w:szCs w:val="24"/>
+        </w:rPr>
+        <w:t>The table above counts that the class appears in my ground truth tensors. I found that some class seldom appears, such as “Helicopter” and “</w:t>
+      </w:r>
+      <w:r>
+        <w:rPr>
+          <w:rFonts w:ascii="Times New Roman" w:hAnsi="Times New Roman" w:cs="Times New Roman" w:hint="eastAsia"/>
+          <w:sz w:val="24"/>
+          <w:szCs w:val="24"/>
+        </w:rPr>
+        <w:t>Co</w:t>
+      </w:r>
+      <w:r>
+        <w:rPr>
+          <w:rFonts w:ascii="Times New Roman" w:hAnsi="Times New Roman" w:cs="Times New Roman"/>
+          <w:sz w:val="24"/>
+          <w:szCs w:val="24"/>
+        </w:rPr>
+        <w:t>ntainer-crane”</w:t>
+      </w:r>
+      <w:r>
+        <w:rPr>
+          <w:rFonts w:ascii="Times New Roman" w:hAnsi="Times New Roman" w:cs="Times New Roman" w:hint="eastAsia"/>
+          <w:sz w:val="24"/>
+          <w:szCs w:val="24"/>
+        </w:rPr>
+        <w:t>.</w:t>
+      </w:r>
+      <w:r>
+        <w:rPr>
+          <w:rFonts w:ascii="Times New Roman" w:hAnsi="Times New Roman" w:cs="Times New Roman"/>
+          <w:sz w:val="24"/>
+          <w:szCs w:val="24"/>
+        </w:rPr>
+        <w:t xml:space="preserve"> Maybe this is a reason that the model can’t identify those class with a high confidence.</w:t>
+      </w:r>
+    </w:p>
+    <w:p>
+      <w:pPr>
+        <w:ind w:firstLine="720"/>
+        <w:rPr>
+          <w:rFonts w:ascii="Times New Roman" w:hAnsi="Times New Roman" w:cs="Times New Roman"/>
+          <w:sz w:val="24"/>
+          <w:szCs w:val="24"/>
+        </w:rPr>
+      </w:pPr>
+    </w:p>
+    <w:p>
+      <w:pPr>
+        <w:ind w:firstLine="720"/>
+        <w:rPr>
+          <w:rFonts w:ascii="Times New Roman" w:hAnsi="Times New Roman" w:cs="Times New Roman"/>
+          <w:sz w:val="24"/>
+          <w:szCs w:val="24"/>
+        </w:rPr>
+      </w:pPr>
+      <w:r>
+        <w:rPr>
+          <w:rFonts w:ascii="Times New Roman" w:hAnsi="Times New Roman" w:cs="Times New Roman"/>
+          <w:sz w:val="24"/>
+          <w:szCs w:val="24"/>
+        </w:rPr>
+        <w:t>Issue 2: Average size of each class.</w:t>
+      </w:r>
+    </w:p>
+    <w:p>
+      <w:pPr>
+        <w:ind w:left="720" w:firstLine="720"/>
+        <w:rPr>
+          <w:rFonts w:ascii="Times New Roman" w:hAnsi="Times New Roman" w:cs="Times New Roman" w:hint="eastAsia"/>
+          <w:sz w:val="24"/>
+          <w:szCs w:val="24"/>
+        </w:rPr>
+      </w:pPr>
+      <w:r>
+        <w:rPr>
+          <w:rFonts w:ascii="Times New Roman" w:hAnsi="Times New Roman" w:cs="Times New Roman" w:hint="eastAsia"/>
+          <w:sz w:val="24"/>
+          <w:szCs w:val="24"/>
+        </w:rPr>
+        <w:t>W</w:t>
+      </w:r>
+      <w:r>
+        <w:rPr>
+          <w:rFonts w:ascii="Times New Roman" w:hAnsi="Times New Roman" w:cs="Times New Roman"/>
+          <w:sz w:val="24"/>
+          <w:szCs w:val="24"/>
+        </w:rPr>
+        <w:t>hen we use the 7x7 grids, only 0.38% of small vehicle is detected. But a large improve occurred when using 14x14 grids. The reason is the size of a small vehicle is very small, it’s very difficult to learn by the MSE loss function and sigmoid activation.</w:t>
+      </w:r>
+    </w:p>
+    <w:p>
+      <w:pPr>
+        <w:rPr>
+          <w:rFonts w:ascii="Times New Roman" w:hAnsi="Times New Roman" w:cs="Times New Roman"/>
+          <w:sz w:val="24"/>
+          <w:szCs w:val="24"/>
+        </w:rPr>
+      </w:pPr>
+      <w:r>
+        <w:rPr>
+          <w:rFonts w:ascii="Times New Roman" w:hAnsi="Times New Roman" w:cs="Times New Roman"/>
+          <w:sz w:val="24"/>
+          <w:szCs w:val="24"/>
+        </w:rPr>
+        <w:tab/>
+      </w:r>
+    </w:p>
+    <w:p>
+      <w:pPr>
+        <w:rPr>
+          <w:rFonts w:ascii="Times New Roman" w:hAnsi="Times New Roman" w:cs="Times New Roman"/>
+          <w:sz w:val="24"/>
+          <w:szCs w:val="24"/>
+        </w:rPr>
+      </w:pPr>
+      <w:r>
+        <w:rPr>
+          <w:rFonts w:ascii="Times New Roman" w:hAnsi="Times New Roman" w:cs="Times New Roman"/>
+          <w:sz w:val="24"/>
+          <w:szCs w:val="24"/>
+        </w:rPr>
+        <w:tab/>
+        <w:t>Issue 3: The improved model hadn’t fine tune enough.</w:t>
+      </w:r>
+    </w:p>
+    <w:p>
+      <w:pPr>
+        <w:ind w:left="720" w:firstLine="720"/>
+        <w:rPr>
+          <w:rFonts w:ascii="Times New Roman" w:hAnsi="Times New Roman" w:cs="Times New Roman" w:hint="eastAsia"/>
+          <w:sz w:val="24"/>
+          <w:szCs w:val="24"/>
+        </w:rPr>
+      </w:pPr>
+      <w:r>
+        <w:rPr>
+          <w:rFonts w:ascii="Times New Roman" w:hAnsi="Times New Roman" w:cs="Times New Roman"/>
+          <w:sz w:val="24"/>
+          <w:szCs w:val="24"/>
+        </w:rPr>
+        <w:t xml:space="preserve">Only 5 epochs were applied to the improve model, maybe the parameter have a large range to fine tune. </w:t>
+      </w:r>
+      <w:r>
+        <w:rPr>
+          <w:rFonts w:ascii="Times New Roman" w:hAnsi="Times New Roman" w:cs="Times New Roman"/>
+          <w:sz w:val="24"/>
+          <w:szCs w:val="24"/>
+        </w:rPr>
+        <w:t>Therefore,</w:t>
+      </w:r>
+      <w:r>
+        <w:rPr>
+          <w:rFonts w:ascii="Times New Roman" w:hAnsi="Times New Roman" w:cs="Times New Roman"/>
+          <w:sz w:val="24"/>
+          <w:szCs w:val="24"/>
+        </w:rPr>
+        <w:t xml:space="preserve"> there is </w:t>
+      </w:r>
+      <w:bookmarkStart w:id="11" w:name="_GoBack"/>
+      <w:bookmarkEnd w:id="11"/>
+      <w:r>
+        <w:rPr>
+          <w:rFonts w:ascii="Times New Roman" w:hAnsi="Times New Roman" w:cs="Times New Roman"/>
+          <w:sz w:val="24"/>
+          <w:szCs w:val="24"/>
+        </w:rPr>
+        <w:t xml:space="preserve">some uncertainly </w:t>
+      </w:r>
+      <w:r>
+        <w:rPr>
+          <w:rFonts w:ascii="Times New Roman" w:hAnsi="Times New Roman" w:cs="Times New Roman"/>
+          <w:sz w:val="24"/>
+          <w:szCs w:val="24"/>
+        </w:rPr>
+        <w:t>of why some class detects well in the basic model then improve model.</w:t>
+      </w:r>
     </w:p>
     <w:sectPr>
       <w:pgSz w:w="11909" w:h="16834"/>
@@ -3353,8 +8159,124 @@
       </w:rPr>
     </w:lvl>
   </w:abstractNum>
+  <w:abstractNum w:abstractNumId="1" w15:restartNumberingAfterBreak="0">
+    <w:nsid w:val="4A5029EE"/>
+    <w:multiLevelType w:val="hybridMultilevel"/>
+    <w:tmpl w:val="BD24BBC4"/>
+    <w:lvl w:ilvl="0" w:tplc="5F0E3078">
+      <w:start w:val="21"/>
+      <w:numFmt w:val="bullet"/>
+      <w:lvlText w:val="-"/>
+      <w:lvlJc w:val="left"/>
+      <w:pPr>
+        <w:ind w:left="1080" w:hanging="360"/>
+      </w:pPr>
+      <w:rPr>
+        <w:rFonts w:ascii="Times New Roman" w:eastAsiaTheme="minorEastAsia" w:hAnsi="Times New Roman" w:cs="Times New Roman" w:hint="default"/>
+      </w:rPr>
+    </w:lvl>
+    <w:lvl w:ilvl="1" w:tplc="04090003" w:tentative="1">
+      <w:start w:val="1"/>
+      <w:numFmt w:val="bullet"/>
+      <w:lvlText w:val=""/>
+      <w:lvlJc w:val="left"/>
+      <w:pPr>
+        <w:ind w:left="1680" w:hanging="480"/>
+      </w:pPr>
+      <w:rPr>
+        <w:rFonts w:ascii="Wingdings" w:hAnsi="Wingdings" w:hint="default"/>
+      </w:rPr>
+    </w:lvl>
+    <w:lvl w:ilvl="2" w:tplc="04090005" w:tentative="1">
+      <w:start w:val="1"/>
+      <w:numFmt w:val="bullet"/>
+      <w:lvlText w:val=""/>
+      <w:lvlJc w:val="left"/>
+      <w:pPr>
+        <w:ind w:left="2160" w:hanging="480"/>
+      </w:pPr>
+      <w:rPr>
+        <w:rFonts w:ascii="Wingdings" w:hAnsi="Wingdings" w:hint="default"/>
+      </w:rPr>
+    </w:lvl>
+    <w:lvl w:ilvl="3" w:tplc="04090001" w:tentative="1">
+      <w:start w:val="1"/>
+      <w:numFmt w:val="bullet"/>
+      <w:lvlText w:val=""/>
+      <w:lvlJc w:val="left"/>
+      <w:pPr>
+        <w:ind w:left="2640" w:hanging="480"/>
+      </w:pPr>
+      <w:rPr>
+        <w:rFonts w:ascii="Wingdings" w:hAnsi="Wingdings" w:hint="default"/>
+      </w:rPr>
+    </w:lvl>
+    <w:lvl w:ilvl="4" w:tplc="04090003" w:tentative="1">
+      <w:start w:val="1"/>
+      <w:numFmt w:val="bullet"/>
+      <w:lvlText w:val=""/>
+      <w:lvlJc w:val="left"/>
+      <w:pPr>
+        <w:ind w:left="3120" w:hanging="480"/>
+      </w:pPr>
+      <w:rPr>
+        <w:rFonts w:ascii="Wingdings" w:hAnsi="Wingdings" w:hint="default"/>
+      </w:rPr>
+    </w:lvl>
+    <w:lvl w:ilvl="5" w:tplc="04090005" w:tentative="1">
+      <w:start w:val="1"/>
+      <w:numFmt w:val="bullet"/>
+      <w:lvlText w:val=""/>
+      <w:lvlJc w:val="left"/>
+      <w:pPr>
+        <w:ind w:left="3600" w:hanging="480"/>
+      </w:pPr>
+      <w:rPr>
+        <w:rFonts w:ascii="Wingdings" w:hAnsi="Wingdings" w:hint="default"/>
+      </w:rPr>
+    </w:lvl>
+    <w:lvl w:ilvl="6" w:tplc="04090001" w:tentative="1">
+      <w:start w:val="1"/>
+      <w:numFmt w:val="bullet"/>
+      <w:lvlText w:val=""/>
+      <w:lvlJc w:val="left"/>
+      <w:pPr>
+        <w:ind w:left="4080" w:hanging="480"/>
+      </w:pPr>
+      <w:rPr>
+        <w:rFonts w:ascii="Wingdings" w:hAnsi="Wingdings" w:hint="default"/>
+      </w:rPr>
+    </w:lvl>
+    <w:lvl w:ilvl="7" w:tplc="04090003" w:tentative="1">
+      <w:start w:val="1"/>
+      <w:numFmt w:val="bullet"/>
+      <w:lvlText w:val=""/>
+      <w:lvlJc w:val="left"/>
+      <w:pPr>
+        <w:ind w:left="4560" w:hanging="480"/>
+      </w:pPr>
+      <w:rPr>
+        <w:rFonts w:ascii="Wingdings" w:hAnsi="Wingdings" w:hint="default"/>
+      </w:rPr>
+    </w:lvl>
+    <w:lvl w:ilvl="8" w:tplc="04090005" w:tentative="1">
+      <w:start w:val="1"/>
+      <w:numFmt w:val="bullet"/>
+      <w:lvlText w:val=""/>
+      <w:lvlJc w:val="left"/>
+      <w:pPr>
+        <w:ind w:left="5040" w:hanging="480"/>
+      </w:pPr>
+      <w:rPr>
+        <w:rFonts w:ascii="Wingdings" w:hAnsi="Wingdings" w:hint="default"/>
+      </w:rPr>
+    </w:lvl>
+  </w:abstractNum>
   <w:num w:numId="1">
     <w:abstractNumId w:val="0"/>
+  </w:num>
+  <w:num w:numId="2">
+    <w:abstractNumId w:val="1"/>
   </w:num>
 </w:numbering>
 </file>
@@ -3955,6 +8877,65 @@
       <w:u w:val="single"/>
     </w:rPr>
   </w:style>
+  <w:style w:type="paragraph" w:styleId="a6">
+    <w:name w:val="Balloon Text"/>
+    <w:basedOn w:val="a"/>
+    <w:link w:val="a7"/>
+    <w:uiPriority w:val="99"/>
+    <w:semiHidden/>
+    <w:unhideWhenUsed/>
+    <w:rsid w:val="00C653B5"/>
+    <w:pPr>
+      <w:spacing w:line="240" w:lineRule="auto"/>
+    </w:pPr>
+    <w:rPr>
+      <w:rFonts w:asciiTheme="majorHAnsi" w:eastAsiaTheme="majorEastAsia" w:hAnsiTheme="majorHAnsi" w:cstheme="majorBidi"/>
+      <w:sz w:val="18"/>
+      <w:szCs w:val="18"/>
+    </w:rPr>
+  </w:style>
+  <w:style w:type="character" w:customStyle="1" w:styleId="a7">
+    <w:name w:val="註解方塊文字 字元"/>
+    <w:basedOn w:val="a0"/>
+    <w:link w:val="a6"/>
+    <w:uiPriority w:val="99"/>
+    <w:semiHidden/>
+    <w:rsid w:val="00C653B5"/>
+    <w:rPr>
+      <w:rFonts w:asciiTheme="majorHAnsi" w:eastAsiaTheme="majorEastAsia" w:hAnsiTheme="majorHAnsi" w:cstheme="majorBidi"/>
+      <w:sz w:val="18"/>
+      <w:szCs w:val="18"/>
+    </w:rPr>
+  </w:style>
+  <w:style w:type="paragraph" w:styleId="a8">
+    <w:name w:val="List Paragraph"/>
+    <w:basedOn w:val="a"/>
+    <w:uiPriority w:val="34"/>
+    <w:qFormat/>
+    <w:rsid w:val="006131E2"/>
+    <w:pPr>
+      <w:ind w:leftChars="200" w:left="480"/>
+    </w:pPr>
+  </w:style>
+  <w:style w:type="table" w:styleId="a9">
+    <w:name w:val="Table Grid"/>
+    <w:basedOn w:val="a1"/>
+    <w:uiPriority w:val="39"/>
+    <w:rsid w:val="006131E2"/>
+    <w:pPr>
+      <w:spacing w:line="240" w:lineRule="auto"/>
+    </w:pPr>
+    <w:tblPr>
+      <w:tblBorders>
+        <w:top w:val="single" w:sz="4" w:space="0" w:color="auto"/>
+        <w:left w:val="single" w:sz="4" w:space="0" w:color="auto"/>
+        <w:bottom w:val="single" w:sz="4" w:space="0" w:color="auto"/>
+        <w:right w:val="single" w:sz="4" w:space="0" w:color="auto"/>
+        <w:insideH w:val="single" w:sz="4" w:space="0" w:color="auto"/>
+        <w:insideV w:val="single" w:sz="4" w:space="0" w:color="auto"/>
+      </w:tblBorders>
+    </w:tblPr>
+  </w:style>
 </w:styles>
 </file>
 
